--- a/_drafts/GATK流程.docx
+++ b/_drafts/GATK流程.docx
@@ -1,6 +1,6 @@
 
 <file path=word/document.xml><?xml version="1.0" encoding="utf-8"?>
-<w:document xmlns:wpc="http://schemas.microsoft.com/office/word/2010/wordprocessingCanvas" xmlns:cx="http://schemas.microsoft.com/office/drawing/2014/chartex" xmlns:cx1="http://schemas.microsoft.com/office/drawing/2015/9/8/chartex" xmlns:cx2="http://schemas.microsoft.com/office/drawing/2015/10/21/chartex" xmlns:cx3="http://schemas.microsoft.com/office/drawing/2016/5/9/chartex" xmlns:cx4="http://schemas.microsoft.com/office/drawing/2016/5/10/chartex" xmlns:cx5="http://schemas.microsoft.com/office/drawing/2016/5/11/chartex" xmlns:cx6="http://schemas.microsoft.com/office/drawing/2016/5/12/chartex" xmlns:cx7="http://schemas.microsoft.com/office/drawing/2016/5/13/chartex" xmlns:cx8="http://schemas.microsoft.com/office/drawing/2016/5/14/chartex" xmlns:mc="http://schemas.openxmlformats.org/markup-compatibility/2006" xmlns:aink="http://schemas.microsoft.com/office/drawing/2016/ink" xmlns:am3d="http://schemas.microsoft.com/office/drawing/2017/model3d" xmlns:o="urn:schemas-microsoft-com:office:office" xmlns:r="http://schemas.openxmlformats.org/officeDocument/2006/relationships" xmlns:m="http://schemas.openxmlformats.org/officeDocument/2006/math" xmlns:v="urn:schemas-microsoft-com:vml" xmlns:wp14="http://schemas.microsoft.com/office/word/2010/wordprocessingDrawing" xmlns:wp="http://schemas.openxmlformats.org/drawingml/2006/wordprocessingDrawing" xmlns:w10="urn:schemas-microsoft-com:office:word" xmlns:w="http://schemas.openxmlformats.org/wordprocessingml/2006/main" xmlns:w14="http://schemas.microsoft.com/office/word/2010/wordml" xmlns:w15="http://schemas.microsoft.com/office/word/2012/wordml" xmlns:w16cid="http://schemas.microsoft.com/office/word/2016/wordml/cid" xmlns:w16se="http://schemas.microsoft.com/office/word/2015/wordml/symex" xmlns:wpg="http://schemas.microsoft.com/office/word/2010/wordprocessingGroup" xmlns:wpi="http://schemas.microsoft.com/office/word/2010/wordprocessingInk" xmlns:wne="http://schemas.microsoft.com/office/word/2006/wordml" xmlns:wps="http://schemas.microsoft.com/office/word/2010/wordprocessingShape" mc:Ignorable="w14 w15 w16se w16cid wp14">
+<w:document xmlns:ve="http://schemas.openxmlformats.org/markup-compatibility/2006" xmlns:o="urn:schemas-microsoft-com:office:office" xmlns:r="http://schemas.openxmlformats.org/officeDocument/2006/relationships" xmlns:m="http://schemas.openxmlformats.org/officeDocument/2006/math" xmlns:v="urn:schemas-microsoft-com:vml" xmlns:wp="http://schemas.openxmlformats.org/drawingml/2006/wordprocessingDrawing" xmlns:w10="urn:schemas-microsoft-com:office:word" xmlns:w="http://schemas.openxmlformats.org/wordprocessingml/2006/main" xmlns:wne="http://schemas.microsoft.com/office/word/2006/wordml">
   <w:body>
     <w:p>
       <w:pPr>
@@ -34,23 +34,13 @@
           <w:szCs w:val="28"/>
         </w:rPr>
       </w:pPr>
-      <w:proofErr w:type="gramStart"/>
       <w:r>
         <w:rPr>
           <w:rFonts w:hint="eastAsia"/>
           <w:sz w:val="28"/>
           <w:szCs w:val="28"/>
         </w:rPr>
-        <w:t>一</w:t>
-      </w:r>
-      <w:proofErr w:type="gramEnd"/>
-      <w:r>
-        <w:rPr>
-          <w:rFonts w:hint="eastAsia"/>
-          <w:sz w:val="28"/>
-          <w:szCs w:val="28"/>
-        </w:rPr>
-        <w:t>，质量控制</w:t>
+        <w:t>一，质量控制</w:t>
       </w:r>
     </w:p>
     <w:p>
@@ -66,14 +56,12 @@
         </w:rPr>
         <w:t>得到二代下机数据（</w:t>
       </w:r>
-      <w:proofErr w:type="spellStart"/>
       <w:r>
         <w:rPr>
           <w:szCs w:val="21"/>
         </w:rPr>
         <w:t>fastq</w:t>
       </w:r>
-      <w:proofErr w:type="spellEnd"/>
       <w:r>
         <w:rPr>
           <w:rFonts w:hint="eastAsia"/>
@@ -86,130 +74,19 @@
           <w:rFonts w:hint="eastAsia"/>
           <w:szCs w:val="21"/>
         </w:rPr>
-        <w:t>用</w:t>
-      </w:r>
-      <w:proofErr w:type="spellStart"/>
-      <w:r>
-        <w:rPr>
-          <w:rFonts w:hint="eastAsia"/>
-          <w:szCs w:val="21"/>
-        </w:rPr>
-        <w:t>FastQC</w:t>
-      </w:r>
-      <w:proofErr w:type="spellEnd"/>
-      <w:r>
-        <w:rPr>
-          <w:rFonts w:hint="eastAsia"/>
-          <w:szCs w:val="21"/>
-        </w:rPr>
-        <w:t>软件</w:t>
-      </w:r>
-      <w:r>
-        <w:rPr>
-          <w:rFonts w:hint="eastAsia"/>
-          <w:szCs w:val="21"/>
-        </w:rPr>
-        <w:t>打开</w:t>
-      </w:r>
-      <w:proofErr w:type="spellStart"/>
-      <w:r>
-        <w:rPr>
-          <w:rFonts w:hint="eastAsia"/>
-          <w:szCs w:val="21"/>
-        </w:rPr>
-        <w:t>fastq</w:t>
-      </w:r>
-      <w:proofErr w:type="spellEnd"/>
-      <w:r>
-        <w:rPr>
-          <w:rFonts w:hint="eastAsia"/>
-          <w:szCs w:val="21"/>
-        </w:rPr>
-        <w:t>文件，可以看到测序的信息。其中，Total</w:t>
-      </w:r>
-      <w:r>
-        <w:rPr>
-          <w:szCs w:val="21"/>
-        </w:rPr>
-        <w:t xml:space="preserve"> </w:t>
-      </w:r>
-      <w:r>
-        <w:rPr>
-          <w:rFonts w:hint="eastAsia"/>
-          <w:szCs w:val="21"/>
-        </w:rPr>
-        <w:t>Sequence为总长度。Sequence</w:t>
-      </w:r>
-      <w:r>
-        <w:rPr>
-          <w:szCs w:val="21"/>
-        </w:rPr>
-        <w:t xml:space="preserve"> </w:t>
-      </w:r>
-      <w:r>
-        <w:rPr>
-          <w:rFonts w:hint="eastAsia"/>
-          <w:szCs w:val="21"/>
-        </w:rPr>
-        <w:t>length序列长度。总长=读长×reads数。所以，我们可用Total</w:t>
-      </w:r>
-      <w:r>
-        <w:rPr>
-          <w:szCs w:val="21"/>
-        </w:rPr>
-        <w:t xml:space="preserve"> </w:t>
-      </w:r>
-      <w:r>
-        <w:rPr>
-          <w:rFonts w:hint="eastAsia"/>
-          <w:szCs w:val="21"/>
-        </w:rPr>
-        <w:t>Sequence</w:t>
-      </w:r>
-      <w:r>
-        <w:rPr>
-          <w:szCs w:val="21"/>
-        </w:rPr>
-        <w:t xml:space="preserve"> </w:t>
-      </w:r>
-      <w:r>
-        <w:rPr>
-          <w:rFonts w:hint="eastAsia"/>
-          <w:szCs w:val="21"/>
-        </w:rPr>
-        <w:t>/</w:t>
-      </w:r>
-      <w:r>
-        <w:rPr>
-          <w:szCs w:val="21"/>
-        </w:rPr>
-        <w:t xml:space="preserve"> </w:t>
-      </w:r>
-      <w:r>
-        <w:rPr>
-          <w:rFonts w:hint="eastAsia"/>
-          <w:szCs w:val="21"/>
-        </w:rPr>
-        <w:t>Sequence</w:t>
-      </w:r>
-      <w:r>
-        <w:rPr>
-          <w:szCs w:val="21"/>
-        </w:rPr>
-        <w:t xml:space="preserve"> </w:t>
-      </w:r>
-      <w:r>
-        <w:rPr>
-          <w:rFonts w:hint="eastAsia"/>
-          <w:szCs w:val="21"/>
-        </w:rPr>
-        <w:t>length得到reads数。</w:t>
-      </w:r>
-    </w:p>
-    <w:p>
-      <w:pPr>
-        <w:rPr>
-          <w:rFonts w:hint="eastAsia"/>
+        <w:t>用FastQC软件</w:t>
+      </w:r>
+      <w:r>
+        <w:rPr>
+          <w:rFonts w:hint="eastAsia"/>
+          <w:szCs w:val="21"/>
+        </w:rPr>
+        <w:t>打开fastq文件，可以看到测序的信息。其中，TotalSequence为总长度。Sequencelength序列长度。总长=读长×reads数。所以，我们可用TotalSequence/Sequencelength得到reads数。</w:t>
+      </w:r>
+    </w:p>
+    <w:p>
+      <w:pPr>
+        <w:rPr>
           <w:sz w:val="28"/>
           <w:szCs w:val="28"/>
         </w:rPr>
@@ -237,10 +114,10 @@
                     </pic:cNvPicPr>
                   </pic:nvPicPr>
                   <pic:blipFill>
-                    <a:blip r:embed="rId5">
+                    <a:blip r:embed="rId7">
                       <a:extLst>
                         <a:ext uri="{28A0092B-C50C-407E-A947-70E740481C1C}">
-                          <a14:useLocalDpi xmlns:a14="http://schemas.microsoft.com/office/drawing/2010/main" val="0"/>
+                          <a14:useLocalDpi xmlns:a14="http://schemas.microsoft.com/office/drawing/2010/main" xmlns:wps="http://schemas.microsoft.com/office/word/2010/wordprocessingShape" xmlns:wpi="http://schemas.microsoft.com/office/word/2010/wordprocessingInk" xmlns:wpg="http://schemas.microsoft.com/office/word/2010/wordprocessingGroup" xmlns:w16se="http://schemas.microsoft.com/office/word/2015/wordml/symex" xmlns:w16cid="http://schemas.microsoft.com/office/word/2016/wordml/cid" xmlns:w15="http://schemas.microsoft.com/office/word/2012/wordml" xmlns:w14="http://schemas.microsoft.com/office/word/2010/wordml" xmlns:w="http://schemas.openxmlformats.org/wordprocessingml/2006/main" xmlns:w10="urn:schemas-microsoft-com:office:word" xmlns:wp14="http://schemas.microsoft.com/office/word/2010/wordprocessingDrawing" xmlns:v="urn:schemas-microsoft-com:vml" xmlns:o="urn:schemas-microsoft-com:office:office" xmlns:am3d="http://schemas.microsoft.com/office/drawing/2017/model3d" xmlns:aink="http://schemas.microsoft.com/office/drawing/2016/ink" xmlns:mc="http://schemas.openxmlformats.org/markup-compatibility/2006" xmlns:cx8="http://schemas.microsoft.com/office/drawing/2016/5/14/chartex" xmlns:cx7="http://schemas.microsoft.com/office/drawing/2016/5/13/chartex" xmlns:cx6="http://schemas.microsoft.com/office/drawing/2016/5/12/chartex" xmlns:cx5="http://schemas.microsoft.com/office/drawing/2016/5/11/chartex" xmlns:cx4="http://schemas.microsoft.com/office/drawing/2016/5/10/chartex" xmlns:cx3="http://schemas.microsoft.com/office/drawing/2016/5/9/chartex" xmlns:cx2="http://schemas.microsoft.com/office/drawing/2015/10/21/chartex" xmlns:cx1="http://schemas.microsoft.com/office/drawing/2015/9/8/chartex" xmlns:cx="http://schemas.microsoft.com/office/drawing/2014/chartex" xmlns:wpc="http://schemas.microsoft.com/office/word/2010/wordprocessingCanvas" xmlns="" val="0"/>
                         </a:ext>
                       </a:extLst>
                     </a:blip>
@@ -272,7 +149,6 @@
     <w:p>
       <w:pPr>
         <w:rPr>
-          <w:rFonts w:hint="eastAsia"/>
           <w:szCs w:val="21"/>
         </w:rPr>
       </w:pPr>
@@ -323,10 +199,10 @@
                     </pic:cNvPicPr>
                   </pic:nvPicPr>
                   <pic:blipFill>
-                    <a:blip r:embed="rId6">
+                    <a:blip r:embed="rId8">
                       <a:extLst>
                         <a:ext uri="{28A0092B-C50C-407E-A947-70E740481C1C}">
-                          <a14:useLocalDpi xmlns:a14="http://schemas.microsoft.com/office/drawing/2010/main" val="0"/>
+                          <a14:useLocalDpi xmlns:a14="http://schemas.microsoft.com/office/drawing/2010/main" xmlns:wps="http://schemas.microsoft.com/office/word/2010/wordprocessingShape" xmlns:wpi="http://schemas.microsoft.com/office/word/2010/wordprocessingInk" xmlns:wpg="http://schemas.microsoft.com/office/word/2010/wordprocessingGroup" xmlns:w16se="http://schemas.microsoft.com/office/word/2015/wordml/symex" xmlns:w16cid="http://schemas.microsoft.com/office/word/2016/wordml/cid" xmlns:w15="http://schemas.microsoft.com/office/word/2012/wordml" xmlns:w14="http://schemas.microsoft.com/office/word/2010/wordml" xmlns:w="http://schemas.openxmlformats.org/wordprocessingml/2006/main" xmlns:w10="urn:schemas-microsoft-com:office:word" xmlns:wp14="http://schemas.microsoft.com/office/word/2010/wordprocessingDrawing" xmlns:v="urn:schemas-microsoft-com:vml" xmlns:o="urn:schemas-microsoft-com:office:office" xmlns:am3d="http://schemas.microsoft.com/office/drawing/2017/model3d" xmlns:aink="http://schemas.microsoft.com/office/drawing/2016/ink" xmlns:mc="http://schemas.openxmlformats.org/markup-compatibility/2006" xmlns:cx8="http://schemas.microsoft.com/office/drawing/2016/5/14/chartex" xmlns:cx7="http://schemas.microsoft.com/office/drawing/2016/5/13/chartex" xmlns:cx6="http://schemas.microsoft.com/office/drawing/2016/5/12/chartex" xmlns:cx5="http://schemas.microsoft.com/office/drawing/2016/5/11/chartex" xmlns:cx4="http://schemas.microsoft.com/office/drawing/2016/5/10/chartex" xmlns:cx3="http://schemas.microsoft.com/office/drawing/2016/5/9/chartex" xmlns:cx2="http://schemas.microsoft.com/office/drawing/2015/10/21/chartex" xmlns:cx1="http://schemas.microsoft.com/office/drawing/2015/9/8/chartex" xmlns:cx="http://schemas.microsoft.com/office/drawing/2014/chartex" xmlns:wpc="http://schemas.microsoft.com/office/word/2010/wordprocessingCanvas" xmlns="" val="0"/>
                         </a:ext>
                       </a:extLst>
                     </a:blip>
@@ -366,36 +242,7 @@
           <w:rFonts w:hint="eastAsia"/>
           <w:szCs w:val="21"/>
         </w:rPr>
-        <w:t>由图可以看出这个数据质量挺好，是处理过的数据，并不是raw</w:t>
-      </w:r>
-      <w:r>
-        <w:rPr>
-          <w:szCs w:val="21"/>
-        </w:rPr>
-        <w:t xml:space="preserve"> </w:t>
-      </w:r>
-      <w:r>
-        <w:rPr>
-          <w:rFonts w:hint="eastAsia"/>
-          <w:szCs w:val="21"/>
-        </w:rPr>
-        <w:t>data。一般来说，现在从测序公司拿到的数据都是这种处理过的。不会</w:t>
-      </w:r>
-      <w:proofErr w:type="gramStart"/>
-      <w:r>
-        <w:rPr>
-          <w:rFonts w:hint="eastAsia"/>
-          <w:szCs w:val="21"/>
-        </w:rPr>
-        <w:t>出现太</w:t>
-      </w:r>
-      <w:proofErr w:type="gramEnd"/>
-      <w:r>
-        <w:rPr>
-          <w:rFonts w:hint="eastAsia"/>
-          <w:szCs w:val="21"/>
-        </w:rPr>
-        <w:t>杂乱的</w:t>
+        <w:t>由图可以看出这个数据质量挺好，是处理过的数据，并不是rawdata。一般来说，现在从测序公司拿到的数据都是这种处理过的。不会出现太杂乱的</w:t>
       </w:r>
       <w:r>
         <w:rPr>
@@ -426,9 +273,8 @@
           <w:sz w:val="28"/>
           <w:szCs w:val="28"/>
         </w:rPr>
-        <w:lastRenderedPageBreak/>
         <w:drawing>
-          <wp:inline distT="0" distB="0" distL="0" distR="0" wp14:anchorId="2EA0E98F">
+          <wp:inline distT="0" distB="0" distL="0" distR="0">
             <wp:extent cx="5255260" cy="3980815"/>
             <wp:effectExtent l="0" t="0" r="2540" b="635"/>
             <wp:docPr id="3" name="图片 3"/>
@@ -445,10 +291,10 @@
                     </pic:cNvPicPr>
                   </pic:nvPicPr>
                   <pic:blipFill>
-                    <a:blip r:embed="rId7">
+                    <a:blip r:embed="rId9">
                       <a:extLst>
                         <a:ext uri="{28A0092B-C50C-407E-A947-70E740481C1C}">
-                          <a14:useLocalDpi xmlns:a14="http://schemas.microsoft.com/office/drawing/2010/main" val="0"/>
+                          <a14:useLocalDpi xmlns:a14="http://schemas.microsoft.com/office/drawing/2010/main" xmlns:wps="http://schemas.microsoft.com/office/word/2010/wordprocessingShape" xmlns:wpi="http://schemas.microsoft.com/office/word/2010/wordprocessingInk" xmlns:wpg="http://schemas.microsoft.com/office/word/2010/wordprocessingGroup" xmlns:w16se="http://schemas.microsoft.com/office/word/2015/wordml/symex" xmlns:w16cid="http://schemas.microsoft.com/office/word/2016/wordml/cid" xmlns:w15="http://schemas.microsoft.com/office/word/2012/wordml" xmlns:w14="http://schemas.microsoft.com/office/word/2010/wordml" xmlns:w="http://schemas.openxmlformats.org/wordprocessingml/2006/main" xmlns:w10="urn:schemas-microsoft-com:office:word" xmlns:wp14="http://schemas.microsoft.com/office/word/2010/wordprocessingDrawing" xmlns:v="urn:schemas-microsoft-com:vml" xmlns:o="urn:schemas-microsoft-com:office:office" xmlns:am3d="http://schemas.microsoft.com/office/drawing/2017/model3d" xmlns:aink="http://schemas.microsoft.com/office/drawing/2016/ink" xmlns:mc="http://schemas.openxmlformats.org/markup-compatibility/2006" xmlns:cx8="http://schemas.microsoft.com/office/drawing/2016/5/14/chartex" xmlns:cx7="http://schemas.microsoft.com/office/drawing/2016/5/13/chartex" xmlns:cx6="http://schemas.microsoft.com/office/drawing/2016/5/12/chartex" xmlns:cx5="http://schemas.microsoft.com/office/drawing/2016/5/11/chartex" xmlns:cx4="http://schemas.microsoft.com/office/drawing/2016/5/10/chartex" xmlns:cx3="http://schemas.microsoft.com/office/drawing/2016/5/9/chartex" xmlns:cx2="http://schemas.microsoft.com/office/drawing/2015/10/21/chartex" xmlns:cx1="http://schemas.microsoft.com/office/drawing/2015/9/8/chartex" xmlns:cx="http://schemas.microsoft.com/office/drawing/2014/chartex" xmlns:wpc="http://schemas.microsoft.com/office/word/2010/wordprocessingCanvas" xmlns="" val="0"/>
                         </a:ext>
                       </a:extLst>
                     </a:blip>
@@ -498,7 +344,6 @@
     <w:p>
       <w:pPr>
         <w:rPr>
-          <w:rFonts w:hint="eastAsia"/>
           <w:szCs w:val="21"/>
         </w:rPr>
       </w:pPr>
@@ -522,7 +367,6 @@
     <w:p>
       <w:pPr>
         <w:rPr>
-          <w:rFonts w:hint="eastAsia"/>
           <w:szCs w:val="21"/>
         </w:rPr>
       </w:pPr>
@@ -554,21 +398,12 @@
           <w:szCs w:val="21"/>
         </w:rPr>
       </w:pPr>
-      <w:proofErr w:type="spellStart"/>
-      <w:r>
-        <w:rPr>
-          <w:rFonts w:hint="eastAsia"/>
-          <w:szCs w:val="21"/>
-        </w:rPr>
-        <w:t>fastx</w:t>
-      </w:r>
-      <w:proofErr w:type="spellEnd"/>
-      <w:r>
-        <w:rPr>
-          <w:rFonts w:hint="eastAsia"/>
-          <w:szCs w:val="21"/>
-        </w:rPr>
-        <w:t xml:space="preserve"> toolkit。</w:t>
+      <w:r>
+        <w:rPr>
+          <w:rFonts w:hint="eastAsia"/>
+          <w:szCs w:val="21"/>
+        </w:rPr>
+        <w:t>fastx toolkit。</w:t>
       </w:r>
     </w:p>
     <w:p>
@@ -600,10 +435,10 @@
                     </pic:cNvPicPr>
                   </pic:nvPicPr>
                   <pic:blipFill>
-                    <a:blip r:embed="rId8">
+                    <a:blip r:embed="rId10">
                       <a:extLst>
                         <a:ext uri="{28A0092B-C50C-407E-A947-70E740481C1C}">
-                          <a14:useLocalDpi xmlns:a14="http://schemas.microsoft.com/office/drawing/2010/main" val="0"/>
+                          <a14:useLocalDpi xmlns:a14="http://schemas.microsoft.com/office/drawing/2010/main" xmlns:wps="http://schemas.microsoft.com/office/word/2010/wordprocessingShape" xmlns:wpi="http://schemas.microsoft.com/office/word/2010/wordprocessingInk" xmlns:wpg="http://schemas.microsoft.com/office/word/2010/wordprocessingGroup" xmlns:w16se="http://schemas.microsoft.com/office/word/2015/wordml/symex" xmlns:w16cid="http://schemas.microsoft.com/office/word/2016/wordml/cid" xmlns:w15="http://schemas.microsoft.com/office/word/2012/wordml" xmlns:w14="http://schemas.microsoft.com/office/word/2010/wordml" xmlns:w="http://schemas.openxmlformats.org/wordprocessingml/2006/main" xmlns:w10="urn:schemas-microsoft-com:office:word" xmlns:wp14="http://schemas.microsoft.com/office/word/2010/wordprocessingDrawing" xmlns:v="urn:schemas-microsoft-com:vml" xmlns:o="urn:schemas-microsoft-com:office:office" xmlns:am3d="http://schemas.microsoft.com/office/drawing/2017/model3d" xmlns:aink="http://schemas.microsoft.com/office/drawing/2016/ink" xmlns:mc="http://schemas.openxmlformats.org/markup-compatibility/2006" xmlns:cx8="http://schemas.microsoft.com/office/drawing/2016/5/14/chartex" xmlns:cx7="http://schemas.microsoft.com/office/drawing/2016/5/13/chartex" xmlns:cx6="http://schemas.microsoft.com/office/drawing/2016/5/12/chartex" xmlns:cx5="http://schemas.microsoft.com/office/drawing/2016/5/11/chartex" xmlns:cx4="http://schemas.microsoft.com/office/drawing/2016/5/10/chartex" xmlns:cx3="http://schemas.microsoft.com/office/drawing/2016/5/9/chartex" xmlns:cx2="http://schemas.microsoft.com/office/drawing/2015/10/21/chartex" xmlns:cx1="http://schemas.microsoft.com/office/drawing/2015/9/8/chartex" xmlns:cx="http://schemas.microsoft.com/office/drawing/2014/chartex" xmlns:wpc="http://schemas.microsoft.com/office/word/2010/wordprocessingCanvas" xmlns="" val="0"/>
                         </a:ext>
                       </a:extLst>
                     </a:blip>
@@ -645,14 +480,12 @@
         </w:rPr>
         <w:t>主要用</w:t>
       </w:r>
-      <w:proofErr w:type="spellStart"/>
       <w:r>
         <w:rPr>
           <w:szCs w:val="21"/>
         </w:rPr>
         <w:t>fastq_quality_trimmer</w:t>
       </w:r>
-      <w:proofErr w:type="spellEnd"/>
       <w:r>
         <w:rPr>
           <w:rFonts w:hint="eastAsia"/>
@@ -660,14 +493,12 @@
         </w:rPr>
         <w:t>和</w:t>
       </w:r>
-      <w:proofErr w:type="spellStart"/>
       <w:r>
         <w:rPr>
           <w:szCs w:val="21"/>
         </w:rPr>
         <w:t>fastq_quality_filter</w:t>
       </w:r>
-      <w:proofErr w:type="spellEnd"/>
       <w:r>
         <w:rPr>
           <w:rFonts w:hint="eastAsia"/>
@@ -693,27 +524,12 @@
         <w:rPr>
           <w:szCs w:val="21"/>
         </w:rPr>
-        <w:t xml:space="preserve">$ </w:t>
-      </w:r>
-      <w:proofErr w:type="spellStart"/>
-      <w:r>
-        <w:rPr>
-          <w:szCs w:val="21"/>
-        </w:rPr>
-        <w:t>fastx_trimmer</w:t>
-      </w:r>
-      <w:proofErr w:type="spellEnd"/>
-      <w:r>
-        <w:rPr>
-          <w:szCs w:val="21"/>
-        </w:rPr>
-        <w:t xml:space="preserve"> -h</w:t>
-      </w:r>
-    </w:p>
-    <w:p>
-      <w:pPr>
-        <w:rPr>
-          <w:rFonts w:hint="eastAsia"/>
+        <w:t>$ fastx_trimmer -h</w:t>
+      </w:r>
+    </w:p>
+    <w:p>
+      <w:pPr>
+        <w:rPr>
           <w:szCs w:val="21"/>
         </w:rPr>
       </w:pPr>
@@ -729,46 +545,7 @@
           <w:color w:val="FF0000"/>
           <w:szCs w:val="21"/>
         </w:rPr>
-        <w:t xml:space="preserve"> </w:t>
-      </w:r>
-      <w:proofErr w:type="spellStart"/>
-      <w:r>
-        <w:rPr>
-          <w:color w:val="FF0000"/>
-          <w:szCs w:val="21"/>
-        </w:rPr>
-        <w:t>fastx_trimmer</w:t>
-      </w:r>
-      <w:proofErr w:type="spellEnd"/>
-      <w:r>
-        <w:rPr>
-          <w:color w:val="FF0000"/>
-          <w:szCs w:val="21"/>
-        </w:rPr>
-        <w:t xml:space="preserve"> [-h] [-f N] [-l N] [-z</w:t>
-      </w:r>
-      <w:r>
-        <w:rPr>
-          <w:color w:val="FF0000"/>
-          <w:szCs w:val="21"/>
-        </w:rPr>
-        <w:t>] [-v] [-</w:t>
-      </w:r>
-      <w:proofErr w:type="spellStart"/>
-      <w:r>
-        <w:rPr>
-          <w:color w:val="FF0000"/>
-          <w:szCs w:val="21"/>
-        </w:rPr>
-        <w:t>i</w:t>
-      </w:r>
-      <w:proofErr w:type="spellEnd"/>
-      <w:r>
-        <w:rPr>
-          <w:color w:val="FF0000"/>
-          <w:szCs w:val="21"/>
-        </w:rPr>
-        <w:t xml:space="preserve"> INFILE] [-o OUTFILE]</w:t>
+        <w:t>fastx_trimmer [-h] [-f N] [-l N] [-z] [-v] [-i INFILE] [-o OUTFILE]</w:t>
       </w:r>
     </w:p>
     <w:p>
@@ -782,21 +559,7 @@
           <w:szCs w:val="21"/>
         </w:rPr>
         <w:tab/>
-        <w:t xml:space="preserve">   [-</w:t>
-      </w:r>
-      <w:proofErr w:type="gramStart"/>
-      <w:r>
-        <w:rPr>
-          <w:szCs w:val="21"/>
-        </w:rPr>
-        <w:t xml:space="preserve">h]   </w:t>
-      </w:r>
-      <w:proofErr w:type="gramEnd"/>
-      <w:r>
-        <w:rPr>
-          <w:szCs w:val="21"/>
-        </w:rPr>
-        <w:t xml:space="preserve">      = This helpful help screen.</w:t>
+        <w:t xml:space="preserve">   [-h]         = This helpful help screen.</w:t>
       </w:r>
     </w:p>
     <w:p>
@@ -810,21 +573,7 @@
           <w:szCs w:val="21"/>
         </w:rPr>
         <w:tab/>
-        <w:t xml:space="preserve">   [-f </w:t>
-      </w:r>
-      <w:proofErr w:type="gramStart"/>
-      <w:r>
-        <w:rPr>
-          <w:szCs w:val="21"/>
-        </w:rPr>
-        <w:t xml:space="preserve">N]   </w:t>
-      </w:r>
-      <w:proofErr w:type="gramEnd"/>
-      <w:r>
-        <w:rPr>
-          <w:szCs w:val="21"/>
-        </w:rPr>
-        <w:t xml:space="preserve">    = First base to keep. Default is 1 (=first base).</w:t>
+        <w:t xml:space="preserve">   [-f N]       = First base to keep. Default is 1 (=first base).</w:t>
       </w:r>
     </w:p>
     <w:p>
@@ -838,21 +587,7 @@
           <w:szCs w:val="21"/>
         </w:rPr>
         <w:tab/>
-        <w:t xml:space="preserve">   [-l </w:t>
-      </w:r>
-      <w:proofErr w:type="gramStart"/>
-      <w:r>
-        <w:rPr>
-          <w:szCs w:val="21"/>
-        </w:rPr>
-        <w:t xml:space="preserve">N]   </w:t>
-      </w:r>
-      <w:proofErr w:type="gramEnd"/>
-      <w:r>
-        <w:rPr>
-          <w:szCs w:val="21"/>
-        </w:rPr>
-        <w:t xml:space="preserve">    = Last base to keep. Default is entire read.</w:t>
+        <w:t xml:space="preserve">   [-l N]       = Last base to keep. Default is entire read.</w:t>
       </w:r>
     </w:p>
     <w:p>
@@ -866,21 +601,7 @@
           <w:szCs w:val="21"/>
         </w:rPr>
         <w:tab/>
-        <w:t xml:space="preserve">   [-</w:t>
-      </w:r>
-      <w:proofErr w:type="gramStart"/>
-      <w:r>
-        <w:rPr>
-          <w:szCs w:val="21"/>
-        </w:rPr>
-        <w:t xml:space="preserve">z]   </w:t>
-      </w:r>
-      <w:proofErr w:type="gramEnd"/>
-      <w:r>
-        <w:rPr>
-          <w:szCs w:val="21"/>
-        </w:rPr>
-        <w:t xml:space="preserve">      = Compress output with GZIP.</w:t>
+        <w:t xml:space="preserve">   [-z]         = Compress output with GZIP.</w:t>
       </w:r>
     </w:p>
     <w:p>
@@ -894,47 +615,12 @@
           <w:szCs w:val="21"/>
         </w:rPr>
         <w:tab/>
-        <w:t xml:space="preserve">   [-</w:t>
-      </w:r>
-      <w:proofErr w:type="spellStart"/>
-      <w:r>
-        <w:rPr>
-          <w:szCs w:val="21"/>
-        </w:rPr>
-        <w:t>i</w:t>
-      </w:r>
-      <w:proofErr w:type="spellEnd"/>
-      <w:r>
-        <w:rPr>
-          <w:szCs w:val="21"/>
-        </w:rPr>
-        <w:t xml:space="preserve"> </w:t>
-      </w:r>
-      <w:proofErr w:type="gramStart"/>
-      <w:r>
-        <w:rPr>
-          <w:szCs w:val="21"/>
-        </w:rPr>
-        <w:t xml:space="preserve">INFILE]  </w:t>
-      </w:r>
-      <w:r>
-        <w:rPr>
-          <w:szCs w:val="21"/>
-        </w:rPr>
-        <w:t xml:space="preserve"> </w:t>
-      </w:r>
-      <w:proofErr w:type="gramEnd"/>
-      <w:r>
-        <w:rPr>
-          <w:szCs w:val="21"/>
-        </w:rPr>
-        <w:t>= FASTA/Q input file. default is STDIN.</w:t>
-      </w:r>
-    </w:p>
-    <w:p>
-      <w:pPr>
-        <w:rPr>
-          <w:rFonts w:hint="eastAsia"/>
+        <w:t xml:space="preserve">   [-iINFILE]  = FASTA/Q input file. default is STDIN.</w:t>
+      </w:r>
+    </w:p>
+    <w:p>
+      <w:pPr>
+        <w:rPr>
           <w:szCs w:val="21"/>
         </w:rPr>
       </w:pPr>
@@ -956,36 +642,21 @@
     <w:p>
       <w:pPr>
         <w:rPr>
-          <w:rFonts w:hint="eastAsia"/>
-          <w:szCs w:val="21"/>
-        </w:rPr>
-      </w:pPr>
-    </w:p>
-    <w:p>
-      <w:pPr>
-        <w:rPr>
-          <w:szCs w:val="21"/>
-        </w:rPr>
-      </w:pPr>
-      <w:r>
-        <w:rPr>
-          <w:szCs w:val="21"/>
-        </w:rPr>
-        <w:t xml:space="preserve">$ </w:t>
-      </w:r>
-      <w:proofErr w:type="spellStart"/>
-      <w:r>
-        <w:rPr>
-          <w:szCs w:val="21"/>
-        </w:rPr>
-        <w:t>fastq_quality_filter</w:t>
-      </w:r>
-      <w:proofErr w:type="spellEnd"/>
-      <w:r>
-        <w:rPr>
-          <w:szCs w:val="21"/>
-        </w:rPr>
-        <w:t xml:space="preserve"> -h</w:t>
+          <w:szCs w:val="21"/>
+        </w:rPr>
+      </w:pPr>
+    </w:p>
+    <w:p>
+      <w:pPr>
+        <w:rPr>
+          <w:szCs w:val="21"/>
+        </w:rPr>
+      </w:pPr>
+      <w:r>
+        <w:rPr>
+          <w:szCs w:val="21"/>
+        </w:rPr>
+        <w:t>$ fastq_quality_filter -h</w:t>
       </w:r>
     </w:p>
     <w:p>
@@ -1006,39 +677,7 @@
           <w:color w:val="FF0000"/>
           <w:szCs w:val="21"/>
         </w:rPr>
-        <w:t xml:space="preserve"> </w:t>
-      </w:r>
-      <w:proofErr w:type="spellStart"/>
-      <w:r>
-        <w:rPr>
-          <w:color w:val="FF0000"/>
-          <w:szCs w:val="21"/>
-        </w:rPr>
-        <w:t>fastq_quality_filter</w:t>
-      </w:r>
-      <w:proofErr w:type="spellEnd"/>
-      <w:r>
-        <w:rPr>
-          <w:color w:val="FF0000"/>
-          <w:szCs w:val="21"/>
-        </w:rPr>
-        <w:t xml:space="preserve"> [-h] [-v] [-q N] [-p N] [-z] [-</w:t>
-      </w:r>
-      <w:proofErr w:type="spellStart"/>
-      <w:r>
-        <w:rPr>
-          <w:color w:val="FF0000"/>
-          <w:szCs w:val="21"/>
-        </w:rPr>
-        <w:t>i</w:t>
-      </w:r>
-      <w:proofErr w:type="spellEnd"/>
-      <w:r>
-        <w:rPr>
-          <w:color w:val="FF0000"/>
-          <w:szCs w:val="21"/>
-        </w:rPr>
-        <w:t xml:space="preserve"> INFILE] [-o OUTFILE]</w:t>
+        <w:t>fastq_quality_filter [-h] [-v] [-q N] [-p N] [-z] [-i INFILE] [-o OUTFILE]</w:t>
       </w:r>
     </w:p>
     <w:p>
@@ -1052,21 +691,7 @@
           <w:szCs w:val="21"/>
         </w:rPr>
         <w:tab/>
-        <w:t xml:space="preserve">   [-</w:t>
-      </w:r>
-      <w:proofErr w:type="gramStart"/>
-      <w:r>
-        <w:rPr>
-          <w:szCs w:val="21"/>
-        </w:rPr>
-        <w:t xml:space="preserve">h]   </w:t>
-      </w:r>
-      <w:proofErr w:type="gramEnd"/>
-      <w:r>
-        <w:rPr>
-          <w:szCs w:val="21"/>
-        </w:rPr>
-        <w:t xml:space="preserve">      = This helpful help screen.</w:t>
+        <w:t xml:space="preserve">   [-h]         = This helpful help screen.</w:t>
       </w:r>
     </w:p>
     <w:p>
@@ -1080,21 +705,7 @@
           <w:szCs w:val="21"/>
         </w:rPr>
         <w:tab/>
-        <w:t xml:space="preserve">   [-q </w:t>
-      </w:r>
-      <w:proofErr w:type="gramStart"/>
-      <w:r>
-        <w:rPr>
-          <w:szCs w:val="21"/>
-        </w:rPr>
-        <w:t xml:space="preserve">N]   </w:t>
-      </w:r>
-      <w:proofErr w:type="gramEnd"/>
-      <w:r>
-        <w:rPr>
-          <w:szCs w:val="21"/>
-        </w:rPr>
-        <w:t xml:space="preserve">    = Minimum quality score to keep.</w:t>
+        <w:t xml:space="preserve">   [-q N]       = Minimum quality score to keep.</w:t>
       </w:r>
     </w:p>
     <w:p>
@@ -1108,21 +719,7 @@
           <w:szCs w:val="21"/>
         </w:rPr>
         <w:tab/>
-        <w:t xml:space="preserve">   [-p </w:t>
-      </w:r>
-      <w:proofErr w:type="gramStart"/>
-      <w:r>
-        <w:rPr>
-          <w:szCs w:val="21"/>
-        </w:rPr>
-        <w:t xml:space="preserve">N]   </w:t>
-      </w:r>
-      <w:proofErr w:type="gramEnd"/>
-      <w:r>
-        <w:rPr>
-          <w:szCs w:val="21"/>
-        </w:rPr>
-        <w:t xml:space="preserve">    = Minimum percent of bases that must have [-q] quality.</w:t>
+        <w:t xml:space="preserve">   [-p N]       = Minimum percent of bases that must have [-q] quality.</w:t>
       </w:r>
     </w:p>
     <w:p>
@@ -1136,21 +733,7 @@
           <w:szCs w:val="21"/>
         </w:rPr>
         <w:tab/>
-        <w:t xml:space="preserve">   [-</w:t>
-      </w:r>
-      <w:proofErr w:type="gramStart"/>
-      <w:r>
-        <w:rPr>
-          <w:szCs w:val="21"/>
-        </w:rPr>
-        <w:t xml:space="preserve">z]   </w:t>
-      </w:r>
-      <w:proofErr w:type="gramEnd"/>
-      <w:r>
-        <w:rPr>
-          <w:szCs w:val="21"/>
-        </w:rPr>
-        <w:t xml:space="preserve">      = Compress output with GZIP.</w:t>
+        <w:t xml:space="preserve">   [-z]         = Compress output with GZIP.</w:t>
       </w:r>
     </w:p>
     <w:p>
@@ -1164,35 +747,7 @@
           <w:szCs w:val="21"/>
         </w:rPr>
         <w:tab/>
-        <w:t xml:space="preserve">   [-</w:t>
-      </w:r>
-      <w:proofErr w:type="spellStart"/>
-      <w:r>
-        <w:rPr>
-          <w:szCs w:val="21"/>
-        </w:rPr>
-        <w:t>i</w:t>
-      </w:r>
-      <w:proofErr w:type="spellEnd"/>
-      <w:r>
-        <w:rPr>
-          <w:szCs w:val="21"/>
-        </w:rPr>
-        <w:t xml:space="preserve"> </w:t>
-      </w:r>
-      <w:proofErr w:type="gramStart"/>
-      <w:r>
-        <w:rPr>
-          <w:szCs w:val="21"/>
-        </w:rPr>
-        <w:t>INFILE]  =</w:t>
-      </w:r>
-      <w:proofErr w:type="gramEnd"/>
-      <w:r>
-        <w:rPr>
-          <w:szCs w:val="21"/>
-        </w:rPr>
-        <w:t xml:space="preserve"> FASTA/Q input file. default is STDIN.</w:t>
+        <w:t xml:space="preserve">   [-iINFILE]  = FASTA/Q input file. default is STDIN.</w:t>
       </w:r>
     </w:p>
     <w:p>
@@ -1246,21 +801,7 @@
           <w:szCs w:val="21"/>
         </w:rPr>
         <w:tab/>
-        <w:t xml:space="preserve">  If [-o] is </w:t>
-      </w:r>
-      <w:proofErr w:type="gramStart"/>
-      <w:r>
-        <w:rPr>
-          <w:szCs w:val="21"/>
-        </w:rPr>
-        <w:t>specified,  report</w:t>
-      </w:r>
-      <w:proofErr w:type="gramEnd"/>
-      <w:r>
-        <w:rPr>
-          <w:szCs w:val="21"/>
-        </w:rPr>
-        <w:t xml:space="preserve"> will be printed to STDOUT.</w:t>
+        <w:t xml:space="preserve">  If [-o] is specified,  report will be printed to STDOUT.</w:t>
       </w:r>
     </w:p>
     <w:p>
@@ -1292,7 +833,6 @@
     <w:p>
       <w:pPr>
         <w:rPr>
-          <w:rFonts w:hint="eastAsia"/>
           <w:szCs w:val="21"/>
         </w:rPr>
       </w:pPr>
@@ -1336,7 +876,6 @@
           <w:szCs w:val="21"/>
         </w:rPr>
       </w:pPr>
-      <w:proofErr w:type="spellStart"/>
       <w:r>
         <w:rPr>
           <w:rFonts w:hint="eastAsia"/>
@@ -1344,7 +883,6 @@
         </w:rPr>
         <w:t>NGSQCToolkit</w:t>
       </w:r>
-      <w:proofErr w:type="spellEnd"/>
       <w:r>
         <w:rPr>
           <w:rFonts w:hint="eastAsia"/>
@@ -1392,51 +930,7 @@
           <w:sz w:val="24"/>
           <w:szCs w:val="24"/>
         </w:rPr>
-        <w:t>IlluQC.pl -</w:t>
-      </w:r>
-      <w:proofErr w:type="spellStart"/>
-      <w:r>
-        <w:rPr>
-          <w:rFonts w:ascii="宋体" w:eastAsia="宋体" w:hAnsi="宋体" w:cs="宋体"/>
-          <w:color w:val="FF0000"/>
-          <w:kern w:val="0"/>
-          <w:sz w:val="24"/>
-          <w:szCs w:val="24"/>
-        </w:rPr>
-        <w:t>pe</w:t>
-      </w:r>
-      <w:proofErr w:type="spellEnd"/>
-      <w:r>
-        <w:rPr>
-          <w:rFonts w:ascii="宋体" w:eastAsia="宋体" w:hAnsi="宋体" w:cs="宋体"/>
-          <w:color w:val="FF0000"/>
-          <w:kern w:val="0"/>
-          <w:sz w:val="24"/>
-          <w:szCs w:val="24"/>
-        </w:rPr>
-        <w:t xml:space="preserve"> read1.fastq read2.fastq 2 A -l 70 -s 20 -p </w:t>
-      </w:r>
-      <w:proofErr w:type="gramStart"/>
-      <w:r>
-        <w:rPr>
-          <w:rFonts w:ascii="宋体" w:eastAsia="宋体" w:hAnsi="宋体" w:cs="宋体"/>
-          <w:color w:val="FF0000"/>
-          <w:kern w:val="0"/>
-          <w:sz w:val="24"/>
-          <w:szCs w:val="24"/>
-        </w:rPr>
-        <w:t>2  -</w:t>
-      </w:r>
-      <w:proofErr w:type="gramEnd"/>
-      <w:r>
-        <w:rPr>
-          <w:rFonts w:ascii="宋体" w:eastAsia="宋体" w:hAnsi="宋体" w:cs="宋体"/>
-          <w:color w:val="FF0000"/>
-          <w:kern w:val="0"/>
-          <w:sz w:val="24"/>
-          <w:szCs w:val="24"/>
-        </w:rPr>
-        <w:t>z g</w:t>
+        <w:t>IlluQC.pl -pe read1.fastq read2.fastq 2 A -l 70 -s 20 -p 2  -z g</w:t>
       </w:r>
     </w:p>
     <w:p>
@@ -1476,47 +970,7 @@
           <w:sz w:val="24"/>
           <w:szCs w:val="24"/>
         </w:rPr>
-        <w:t>-</w:t>
-      </w:r>
-      <w:proofErr w:type="spellStart"/>
-      <w:r>
-        <w:rPr>
-          <w:rFonts w:ascii="宋体" w:eastAsia="宋体" w:hAnsi="宋体" w:cs="宋体"/>
-          <w:kern w:val="0"/>
-          <w:sz w:val="24"/>
-          <w:szCs w:val="24"/>
-        </w:rPr>
-        <w:t>pe</w:t>
-      </w:r>
-      <w:proofErr w:type="spellEnd"/>
-      <w:r>
-        <w:rPr>
-          <w:rFonts w:ascii="宋体" w:eastAsia="宋体" w:hAnsi="宋体" w:cs="宋体"/>
-          <w:kern w:val="0"/>
-          <w:sz w:val="24"/>
-          <w:szCs w:val="24"/>
-        </w:rPr>
-        <w:t xml:space="preserve">  </w:t>
-      </w:r>
-      <w:proofErr w:type="spellStart"/>
-      <w:r>
-        <w:rPr>
-          <w:rFonts w:ascii="宋体" w:eastAsia="宋体" w:hAnsi="宋体" w:cs="宋体"/>
-          <w:kern w:val="0"/>
-          <w:sz w:val="24"/>
-          <w:szCs w:val="24"/>
-        </w:rPr>
-        <w:t>paire</w:t>
-      </w:r>
-      <w:proofErr w:type="spellEnd"/>
-      <w:r>
-        <w:rPr>
-          <w:rFonts w:ascii="宋体" w:eastAsia="宋体" w:hAnsi="宋体" w:cs="宋体"/>
-          <w:kern w:val="0"/>
-          <w:sz w:val="24"/>
-          <w:szCs w:val="24"/>
-        </w:rPr>
-        <w:t>-end数据</w:t>
+        <w:t>-pepaire-end数据</w:t>
       </w:r>
     </w:p>
     <w:p>
@@ -1543,7 +997,7 @@
         <w:spacing w:before="100" w:beforeAutospacing="1" w:after="100" w:afterAutospacing="1"/>
         <w:jc w:val="left"/>
         <w:rPr>
-          <w:rFonts w:ascii="宋体" w:eastAsia="宋体" w:hAnsi="宋体" w:cs="宋体" w:hint="eastAsia"/>
+          <w:rFonts w:ascii="宋体" w:eastAsia="宋体" w:hAnsi="宋体" w:cs="宋体"/>
           <w:kern w:val="0"/>
           <w:sz w:val="24"/>
           <w:szCs w:val="24"/>
@@ -1636,27 +1090,7 @@
           <w:sz w:val="24"/>
           <w:szCs w:val="24"/>
         </w:rPr>
-        <w:t>-</w:t>
-      </w:r>
-      <w:proofErr w:type="gramStart"/>
-      <w:r>
-        <w:rPr>
-          <w:rFonts w:ascii="宋体" w:eastAsia="宋体" w:hAnsi="宋体" w:cs="宋体"/>
-          <w:kern w:val="0"/>
-          <w:sz w:val="24"/>
-          <w:szCs w:val="24"/>
-        </w:rPr>
-        <w:t>l  The</w:t>
-      </w:r>
-      <w:proofErr w:type="gramEnd"/>
-      <w:r>
-        <w:rPr>
-          <w:rFonts w:ascii="宋体" w:eastAsia="宋体" w:hAnsi="宋体" w:cs="宋体"/>
-          <w:kern w:val="0"/>
-          <w:sz w:val="24"/>
-          <w:szCs w:val="24"/>
-        </w:rPr>
-        <w:t xml:space="preserve"> cut-off value for percentage of read length that should be of given quality </w:t>
+        <w:t xml:space="preserve">-l  The cut-off value for percentage of read length that should be of given quality </w:t>
       </w:r>
     </w:p>
     <w:p>
@@ -1696,27 +1130,7 @@
           <w:sz w:val="24"/>
           <w:szCs w:val="24"/>
         </w:rPr>
-        <w:t>-s参数 -</w:t>
-      </w:r>
-      <w:proofErr w:type="spellStart"/>
-      <w:r>
-        <w:rPr>
-          <w:rFonts w:ascii="宋体" w:eastAsia="宋体" w:hAnsi="宋体" w:cs="宋体"/>
-          <w:kern w:val="0"/>
-          <w:sz w:val="24"/>
-          <w:szCs w:val="24"/>
-        </w:rPr>
-        <w:t>cutOffQualScore</w:t>
-      </w:r>
-      <w:proofErr w:type="spellEnd"/>
-      <w:r>
-        <w:rPr>
-          <w:rFonts w:ascii="宋体" w:eastAsia="宋体" w:hAnsi="宋体" w:cs="宋体"/>
-          <w:kern w:val="0"/>
-          <w:sz w:val="24"/>
-          <w:szCs w:val="24"/>
-        </w:rPr>
-        <w:t xml:space="preserve"> read质量值cutoff</w:t>
+        <w:t>-s参数 -cutOffQualScore read质量值cutoff</w:t>
       </w:r>
     </w:p>
     <w:p>
@@ -1792,7 +1206,6 @@
     <w:p>
       <w:pPr>
         <w:rPr>
-          <w:rFonts w:hint="eastAsia"/>
           <w:szCs w:val="21"/>
         </w:rPr>
       </w:pPr>
@@ -1840,7 +1253,7 @@
         </w:rPr>
         <w:t>常用的数据库在这里</w:t>
       </w:r>
-      <w:hyperlink r:id="rId9" w:history="1">
+      <w:hyperlink r:id="rId11" w:history="1">
         <w:r>
           <w:rPr>
             <w:rStyle w:val="a4"/>
@@ -1908,134 +1321,59 @@
     <w:p>
       <w:pPr>
         <w:rPr>
-          <w:rFonts w:hint="eastAsia"/>
-          <w:color w:val="FF0000"/>
-          <w:szCs w:val="21"/>
-        </w:rPr>
-      </w:pPr>
-      <w:r>
-        <w:rPr>
-          <w:color w:val="FF0000"/>
-          <w:szCs w:val="21"/>
-        </w:rPr>
-        <w:t xml:space="preserve">bwa index </w:t>
-      </w:r>
-      <w:proofErr w:type="gramStart"/>
-      <w:r>
-        <w:rPr>
-          <w:color w:val="FF0000"/>
-          <w:szCs w:val="21"/>
-        </w:rPr>
-        <w:t>ucsc.hg19.fasta</w:t>
-      </w:r>
-      <w:proofErr w:type="gramEnd"/>
-    </w:p>
-    <w:p>
-      <w:pPr>
-        <w:rPr>
-          <w:szCs w:val="21"/>
-        </w:rPr>
-      </w:pPr>
-      <w:r>
-        <w:rPr>
-          <w:rFonts w:hint="eastAsia"/>
-          <w:szCs w:val="21"/>
-        </w:rPr>
-        <w:t>然后生成</w:t>
-      </w:r>
-      <w:proofErr w:type="spellStart"/>
-      <w:r>
-        <w:rPr>
-          <w:rFonts w:hint="eastAsia"/>
-          <w:szCs w:val="21"/>
-        </w:rPr>
-        <w:t>sam</w:t>
-      </w:r>
-      <w:proofErr w:type="spellEnd"/>
-      <w:r>
-        <w:rPr>
-          <w:rFonts w:hint="eastAsia"/>
-          <w:szCs w:val="21"/>
-        </w:rPr>
-        <w:t>文件</w:t>
-      </w:r>
-    </w:p>
-    <w:p>
-      <w:pPr>
-        <w:rPr>
-          <w:color w:val="FF0000"/>
-          <w:szCs w:val="21"/>
-        </w:rPr>
-      </w:pPr>
-      <w:r>
-        <w:rPr>
-          <w:color w:val="FF0000"/>
-          <w:szCs w:val="21"/>
-        </w:rPr>
-        <w:t xml:space="preserve">bwa mem -M -t 1 </w:t>
-      </w:r>
-      <w:proofErr w:type="gramStart"/>
-      <w:r>
-        <w:rPr>
-          <w:color w:val="FF0000"/>
-          <w:szCs w:val="21"/>
-        </w:rPr>
-        <w:t>ucsc.hg19.fasta</w:t>
-      </w:r>
-      <w:proofErr w:type="gramEnd"/>
-      <w:r>
-        <w:rPr>
-          <w:color w:val="FF0000"/>
-          <w:szCs w:val="21"/>
-        </w:rPr>
-        <w:t xml:space="preserve"> read1.fastq.gz read2.fastq.gz | </w:t>
-      </w:r>
-      <w:proofErr w:type="spellStart"/>
-      <w:r>
-        <w:rPr>
-          <w:color w:val="FF0000"/>
-          <w:szCs w:val="21"/>
-        </w:rPr>
-        <w:t>gzip</w:t>
-      </w:r>
-      <w:proofErr w:type="spellEnd"/>
-      <w:r>
-        <w:rPr>
-          <w:color w:val="FF0000"/>
-          <w:szCs w:val="21"/>
-        </w:rPr>
-        <w:t xml:space="preserve"> -3 &gt; readall.sam.gz</w:t>
-      </w:r>
-    </w:p>
-    <w:p>
-      <w:pPr>
-        <w:rPr>
-          <w:rFonts w:hint="eastAsia"/>
-          <w:szCs w:val="21"/>
-        </w:rPr>
-      </w:pPr>
-      <w:r>
-        <w:rPr>
-          <w:rFonts w:hint="eastAsia"/>
-          <w:szCs w:val="21"/>
-        </w:rPr>
-        <w:t>这里可以不解压，而且生成的</w:t>
-      </w:r>
-      <w:proofErr w:type="spellStart"/>
-      <w:r>
-        <w:rPr>
-          <w:rFonts w:hint="eastAsia"/>
-          <w:szCs w:val="21"/>
-        </w:rPr>
-        <w:t>sam</w:t>
-      </w:r>
-      <w:proofErr w:type="spellEnd"/>
-      <w:r>
-        <w:rPr>
-          <w:rFonts w:hint="eastAsia"/>
-          <w:szCs w:val="21"/>
-        </w:rPr>
-        <w:t>直接用管道符压缩</w:t>
+          <w:color w:val="FF0000"/>
+          <w:szCs w:val="21"/>
+        </w:rPr>
+      </w:pPr>
+      <w:r>
+        <w:rPr>
+          <w:color w:val="FF0000"/>
+          <w:szCs w:val="21"/>
+        </w:rPr>
+        <w:t>bwa index ucsc.hg19.fasta</w:t>
+      </w:r>
+    </w:p>
+    <w:p>
+      <w:pPr>
+        <w:rPr>
+          <w:szCs w:val="21"/>
+        </w:rPr>
+      </w:pPr>
+      <w:r>
+        <w:rPr>
+          <w:rFonts w:hint="eastAsia"/>
+          <w:szCs w:val="21"/>
+        </w:rPr>
+        <w:t>然后生成sam文件</w:t>
+      </w:r>
+    </w:p>
+    <w:p>
+      <w:pPr>
+        <w:rPr>
+          <w:color w:val="FF0000"/>
+          <w:szCs w:val="21"/>
+        </w:rPr>
+      </w:pPr>
+      <w:r>
+        <w:rPr>
+          <w:color w:val="FF0000"/>
+          <w:szCs w:val="21"/>
+        </w:rPr>
+        <w:t>bwa mem -M -t 1 ucsc.hg19.fasta read1.fastq.gz read2.fastq.gz | gzip -3 &gt; readall.sam.gz</w:t>
+      </w:r>
+    </w:p>
+    <w:p>
+      <w:pPr>
+        <w:rPr>
+          <w:szCs w:val="21"/>
+        </w:rPr>
+      </w:pPr>
+      <w:r>
+        <w:rPr>
+          <w:rFonts w:hint="eastAsia"/>
+          <w:szCs w:val="21"/>
+        </w:rPr>
+        <w:t>这里可以不解压，而且生成的sam直接用管道符压缩</w:t>
       </w:r>
       <w:r>
         <w:rPr>
@@ -2058,7 +1396,6 @@
           <w:sz w:val="28"/>
           <w:szCs w:val="28"/>
         </w:rPr>
-        <w:lastRenderedPageBreak/>
         <w:t>四，Bam文件预处理</w:t>
       </w:r>
     </w:p>
@@ -2073,110 +1410,14 @@
           <w:rFonts w:hint="eastAsia"/>
           <w:szCs w:val="21"/>
         </w:rPr>
-        <w:t>接下来就是用</w:t>
-      </w:r>
-      <w:proofErr w:type="spellStart"/>
-      <w:r>
-        <w:rPr>
-          <w:rFonts w:hint="eastAsia"/>
-          <w:szCs w:val="21"/>
-        </w:rPr>
-        <w:t>picard</w:t>
-      </w:r>
-      <w:proofErr w:type="spellEnd"/>
-      <w:r>
-        <w:rPr>
-          <w:rFonts w:hint="eastAsia"/>
-          <w:szCs w:val="21"/>
-        </w:rPr>
-        <w:t>和</w:t>
-      </w:r>
-      <w:proofErr w:type="spellStart"/>
-      <w:r>
-        <w:rPr>
-          <w:rFonts w:hint="eastAsia"/>
-          <w:szCs w:val="21"/>
-        </w:rPr>
-        <w:t>samtools</w:t>
-      </w:r>
-      <w:proofErr w:type="spellEnd"/>
-      <w:r>
-        <w:rPr>
-          <w:rFonts w:hint="eastAsia"/>
-          <w:szCs w:val="21"/>
-        </w:rPr>
-        <w:t>。其实就用</w:t>
-      </w:r>
-      <w:proofErr w:type="spellStart"/>
-      <w:r>
-        <w:rPr>
-          <w:rFonts w:hint="eastAsia"/>
-          <w:szCs w:val="21"/>
-        </w:rPr>
-        <w:t>picard</w:t>
-      </w:r>
-      <w:proofErr w:type="spellEnd"/>
-      <w:r>
-        <w:rPr>
-          <w:rFonts w:hint="eastAsia"/>
-          <w:szCs w:val="21"/>
-        </w:rPr>
-        <w:t>也可以，因为</w:t>
-      </w:r>
-      <w:proofErr w:type="spellStart"/>
-      <w:r>
-        <w:rPr>
-          <w:rFonts w:hint="eastAsia"/>
-          <w:szCs w:val="21"/>
-        </w:rPr>
-        <w:t>picard</w:t>
-      </w:r>
-      <w:proofErr w:type="spellEnd"/>
-      <w:r>
-        <w:rPr>
-          <w:rFonts w:hint="eastAsia"/>
-          <w:szCs w:val="21"/>
-        </w:rPr>
-        <w:t>基本能把</w:t>
-      </w:r>
-      <w:proofErr w:type="spellStart"/>
-      <w:r>
-        <w:rPr>
-          <w:rFonts w:hint="eastAsia"/>
-          <w:szCs w:val="21"/>
-        </w:rPr>
-        <w:t>samtools</w:t>
-      </w:r>
-      <w:proofErr w:type="spellEnd"/>
-      <w:r>
-        <w:rPr>
-          <w:rFonts w:hint="eastAsia"/>
-          <w:szCs w:val="21"/>
-        </w:rPr>
-        <w:t>的</w:t>
-      </w:r>
-      <w:r>
-        <w:rPr>
-          <w:rFonts w:hint="eastAsia"/>
-          <w:szCs w:val="21"/>
-        </w:rPr>
-        <w:t>事情（把</w:t>
-      </w:r>
-      <w:proofErr w:type="spellStart"/>
-      <w:r>
-        <w:rPr>
-          <w:rFonts w:hint="eastAsia"/>
-          <w:szCs w:val="21"/>
-        </w:rPr>
-        <w:t>sam</w:t>
-      </w:r>
-      <w:proofErr w:type="spellEnd"/>
-      <w:r>
-        <w:rPr>
-          <w:rFonts w:hint="eastAsia"/>
-          <w:szCs w:val="21"/>
-        </w:rPr>
-        <w:t>文件转换为bam文件。</w:t>
+        <w:t>接下来就是用picard和samtools。其实就用picard也可以，因为picard基本能把samtools的</w:t>
+      </w:r>
+      <w:r>
+        <w:rPr>
+          <w:rFonts w:hint="eastAsia"/>
+          <w:szCs w:val="21"/>
+        </w:rPr>
+        <w:t>事情（把sam文件转换为bam文件。</w:t>
       </w:r>
       <w:r>
         <w:rPr>
@@ -2203,131 +1444,53 @@
       <w:pPr>
         <w:rPr>
           <w:rFonts w:hint="eastAsia"/>
-          <w:szCs w:val="21"/>
-        </w:rPr>
-      </w:pPr>
-      <w:r>
-        <w:rPr>
-          <w:rFonts w:hint="eastAsia"/>
-          <w:szCs w:val="21"/>
-        </w:rPr>
-        <w:t>1，对</w:t>
-      </w:r>
-      <w:proofErr w:type="spellStart"/>
-      <w:r>
-        <w:rPr>
-          <w:rFonts w:hint="eastAsia"/>
-          <w:szCs w:val="21"/>
-        </w:rPr>
-        <w:t>sam</w:t>
-      </w:r>
-      <w:proofErr w:type="spellEnd"/>
-      <w:r>
-        <w:rPr>
-          <w:rFonts w:hint="eastAsia"/>
-          <w:szCs w:val="21"/>
-        </w:rPr>
-        <w:t>文件重新排序（</w:t>
-      </w:r>
-      <w:r>
-        <w:rPr>
-          <w:rFonts w:hint="eastAsia"/>
-          <w:szCs w:val="21"/>
-        </w:rPr>
-        <w:t>Picard的</w:t>
-      </w:r>
-      <w:proofErr w:type="spellStart"/>
-      <w:r>
-        <w:rPr>
-          <w:rFonts w:hint="eastAsia"/>
-          <w:szCs w:val="21"/>
-        </w:rPr>
-        <w:t>SortSam</w:t>
-      </w:r>
-      <w:proofErr w:type="spellEnd"/>
-      <w:r>
-        <w:rPr>
-          <w:rFonts w:hint="eastAsia"/>
-          <w:szCs w:val="21"/>
-        </w:rPr>
-        <w:t>需指定一个</w:t>
-      </w:r>
-      <w:proofErr w:type="spellStart"/>
-      <w:r>
-        <w:rPr>
-          <w:rFonts w:hint="eastAsia"/>
-          <w:szCs w:val="21"/>
-        </w:rPr>
-        <w:t>tmp</w:t>
-      </w:r>
-      <w:proofErr w:type="spellEnd"/>
-      <w:r>
-        <w:rPr>
-          <w:rFonts w:hint="eastAsia"/>
-          <w:szCs w:val="21"/>
-        </w:rPr>
-        <w:t>目录，用于存放中间文件，中间文件会很大，above 10G.注意指定目录的空间大小</w:t>
-      </w:r>
-      <w:r>
-        <w:rPr>
-          <w:rFonts w:hint="eastAsia"/>
-          <w:szCs w:val="21"/>
-        </w:rPr>
-        <w:t>）。</w:t>
-      </w:r>
-      <w:r>
-        <w:rPr>
-          <w:rFonts w:hint="eastAsia"/>
-          <w:szCs w:val="21"/>
-        </w:rPr>
-        <w:t>下面的命令顺便把</w:t>
-      </w:r>
-      <w:proofErr w:type="spellStart"/>
-      <w:r>
-        <w:rPr>
-          <w:rFonts w:hint="eastAsia"/>
-          <w:szCs w:val="21"/>
-        </w:rPr>
-        <w:t>sam</w:t>
-      </w:r>
-      <w:proofErr w:type="spellEnd"/>
-      <w:r>
-        <w:rPr>
-          <w:rFonts w:hint="eastAsia"/>
-          <w:szCs w:val="21"/>
-        </w:rPr>
-        <w:t>文件转换为bam文件了，还按照coordinate排了序。（按染色体号排序）</w:t>
-      </w:r>
-    </w:p>
-    <w:p>
-      <w:pPr>
-        <w:rPr>
-          <w:color w:val="FF0000"/>
-          <w:szCs w:val="21"/>
-        </w:rPr>
-      </w:pPr>
-      <w:r>
-        <w:rPr>
-          <w:color w:val="FF0000"/>
-          <w:szCs w:val="21"/>
-        </w:rPr>
-        <w:t xml:space="preserve">Java -Xmx30g -jar picard.jar </w:t>
-      </w:r>
-      <w:proofErr w:type="spellStart"/>
-      <w:r>
-        <w:rPr>
-          <w:color w:val="FF0000"/>
-          <w:szCs w:val="21"/>
-        </w:rPr>
-        <w:t>SortSam</w:t>
-      </w:r>
-      <w:proofErr w:type="spellEnd"/>
-      <w:r>
-        <w:rPr>
-          <w:color w:val="FF0000"/>
-          <w:szCs w:val="21"/>
-        </w:rPr>
-        <w:t xml:space="preserve"> I=</w:t>
+          <w:sz w:val="24"/>
+          <w:szCs w:val="24"/>
+        </w:rPr>
+      </w:pPr>
+      <w:r>
+        <w:rPr>
+          <w:rFonts w:hint="eastAsia"/>
+          <w:sz w:val="24"/>
+          <w:szCs w:val="24"/>
+        </w:rPr>
+        <w:t>1，对sam文件重新排序</w:t>
+      </w:r>
+    </w:p>
+    <w:p>
+      <w:pPr>
+        <w:rPr>
+          <w:szCs w:val="21"/>
+        </w:rPr>
+      </w:pPr>
+      <w:r>
+        <w:rPr>
+          <w:rFonts w:hint="eastAsia"/>
+          <w:szCs w:val="21"/>
+        </w:rPr>
+        <w:t>（Picard的SortSam需指定一个tmp目录，用于存放中间文件，中间文件会很大，above 10G.注意指定目录的空间大小）。</w:t>
+      </w:r>
+      <w:r>
+        <w:rPr>
+          <w:rFonts w:hint="eastAsia"/>
+          <w:szCs w:val="21"/>
+        </w:rPr>
+        <w:t>下面的命令顺便把sam文件转换为bam文件了，还按照coordinate排了序。（按染色体号排序）</w:t>
+      </w:r>
+    </w:p>
+    <w:p>
+      <w:pPr>
+        <w:rPr>
+          <w:color w:val="FF0000"/>
+          <w:szCs w:val="21"/>
+        </w:rPr>
+      </w:pPr>
+      <w:r>
+        <w:rPr>
+          <w:color w:val="FF0000"/>
+          <w:szCs w:val="21"/>
+        </w:rPr>
+        <w:t>Java -Xmx30g -jar picard.jar SortSam I=</w:t>
       </w:r>
       <w:r>
         <w:rPr>
@@ -2344,7 +1507,6 @@
         </w:rPr>
         <w:t>.sam.gz O=</w:t>
       </w:r>
-      <w:proofErr w:type="spellStart"/>
       <w:r>
         <w:rPr>
           <w:rFonts w:hint="eastAsia"/>
@@ -2358,41 +1520,8 @@
           <w:color w:val="FF0000"/>
           <w:szCs w:val="21"/>
         </w:rPr>
-        <w:t>.bam</w:t>
-      </w:r>
-      <w:proofErr w:type="spellEnd"/>
-      <w:r>
-        <w:rPr>
-          <w:color w:val="FF0000"/>
-          <w:szCs w:val="21"/>
-        </w:rPr>
-        <w:t xml:space="preserve"> SO=coordinate VALIDATION_STRINGENCY=LENIENT TMP_DIR='</w:t>
-      </w:r>
-      <w:proofErr w:type="spellStart"/>
-      <w:r>
-        <w:rPr>
-          <w:color w:val="FF0000"/>
-          <w:szCs w:val="21"/>
-        </w:rPr>
-        <w:t>pwd</w:t>
-      </w:r>
-      <w:proofErr w:type="spellEnd"/>
-      <w:r>
-        <w:rPr>
-          <w:color w:val="FF0000"/>
-          <w:szCs w:val="21"/>
-        </w:rPr>
-        <w:t>'/</w:t>
-      </w:r>
-      <w:proofErr w:type="spellStart"/>
-      <w:r>
-        <w:rPr>
-          <w:color w:val="FF0000"/>
-          <w:szCs w:val="21"/>
-        </w:rPr>
-        <w:t>tmp</w:t>
-      </w:r>
-      <w:proofErr w:type="spellEnd"/>
+        <w:t>.bam SO=coordinate VALIDATION_STRINGENCY=LENIENT TMP_DIR='pwd'/tmp</w:t>
+      </w:r>
     </w:p>
     <w:p>
       <w:pPr>
@@ -2414,13 +1543,19 @@
           <w:sz w:val="24"/>
           <w:szCs w:val="24"/>
         </w:rPr>
-        <w:t>，对bam文件进行排序（按染色体序号排序）</w:t>
-      </w:r>
-    </w:p>
-    <w:p>
-      <w:pPr>
-        <w:rPr>
-          <w:rFonts w:hint="eastAsia"/>
+        <w:t>，</w:t>
+      </w:r>
+      <w:r>
+        <w:rPr>
+          <w:sz w:val="24"/>
+          <w:szCs w:val="24"/>
+        </w:rPr>
+        <w:t>去除这些由PCR扩增所形成的duplicates</w:t>
+      </w:r>
+    </w:p>
+    <w:p>
+      <w:pPr>
+        <w:rPr>
           <w:szCs w:val="21"/>
         </w:rPr>
       </w:pPr>
@@ -2435,21 +1570,7 @@
         <w:rPr>
           <w:szCs w:val="21"/>
         </w:rPr>
-        <w:t>PCR扩增过程中会存在一些偏差，也就是说有的序列会被过量扩增。这样，在比对的时候，这些过量扩增出来的完全相同的序列就会比对到基因组的相同位置。而这些过量扩增的reads并不是基因组自身固有序列，不能作为变异检测的证据，因此，要尽量去除这些由PCR扩增所形成的duplicates，这一步可以使用</w:t>
-      </w:r>
-      <w:proofErr w:type="spellStart"/>
-      <w:r>
-        <w:rPr>
-          <w:szCs w:val="21"/>
-        </w:rPr>
-        <w:t>picard</w:t>
-      </w:r>
-      <w:proofErr w:type="spellEnd"/>
-      <w:r>
-        <w:rPr>
-          <w:szCs w:val="21"/>
-        </w:rPr>
-        <w:t>-tools来完成。去重复的过程是给这些序列设置一个flag以标志它们，方便GATK的识别。还可以设置 REMOVE_DUPLICATES=true 来丢弃duplicated序列。</w:t>
+        <w:t>PCR扩增过程中会存在一些偏差，也就是说有的序列会被过量扩增。这样，在比对的时候，这些过量扩增出来的完全相同的序列就会比对到基因组的相同位置。而这些过量扩增的reads并不是基因组自身固有序列，不能作为变异检测的证据，因此，要尽量去除这些由PCR扩增所形成的duplicates，这一步可以使用picard-tools来完成。去重复的过程是给这些序列设置一个flag以标志它们，方便GATK的识别。还可以设置 REMOVE_DUPLICATES=true 来丢弃duplicated序列。</w:t>
       </w:r>
       <w:r>
         <w:rPr>
@@ -2468,107 +1589,17 @@
     <w:p>
       <w:pPr>
         <w:rPr>
-          <w:rFonts w:hint="eastAsia"/>
-          <w:color w:val="FF0000"/>
-          <w:szCs w:val="21"/>
-        </w:rPr>
-      </w:pPr>
-      <w:r>
-        <w:rPr>
-          <w:color w:val="FF0000"/>
-          <w:szCs w:val="21"/>
-        </w:rPr>
-        <w:t xml:space="preserve">java -Xmx6g -jar picard.jar </w:t>
-      </w:r>
-      <w:proofErr w:type="spellStart"/>
-      <w:r>
-        <w:rPr>
-          <w:color w:val="FF0000"/>
-          <w:szCs w:val="21"/>
-        </w:rPr>
-        <w:t>MarkDuplicates</w:t>
-      </w:r>
-      <w:proofErr w:type="spellEnd"/>
-      <w:r>
-        <w:rPr>
-          <w:color w:val="FF0000"/>
-          <w:szCs w:val="21"/>
-        </w:rPr>
-        <w:t xml:space="preserve"> I=</w:t>
-      </w:r>
-      <w:proofErr w:type="spellStart"/>
-      <w:r>
-        <w:rPr>
-          <w:color w:val="FF0000"/>
-          <w:szCs w:val="21"/>
-        </w:rPr>
-        <w:t>readall.bam</w:t>
-      </w:r>
-      <w:proofErr w:type="spellEnd"/>
-      <w:r>
-        <w:rPr>
-          <w:color w:val="FF0000"/>
-          <w:szCs w:val="21"/>
-        </w:rPr>
-        <w:t xml:space="preserve"> O=</w:t>
-      </w:r>
-      <w:proofErr w:type="spellStart"/>
-      <w:r>
-        <w:rPr>
-          <w:color w:val="FF0000"/>
-          <w:szCs w:val="21"/>
-        </w:rPr>
-        <w:t>readall_dedup.bam</w:t>
-      </w:r>
-      <w:proofErr w:type="spellEnd"/>
-      <w:r>
-        <w:rPr>
-          <w:color w:val="FF0000"/>
-          <w:szCs w:val="21"/>
-        </w:rPr>
-        <w:t xml:space="preserve"> M=</w:t>
-      </w:r>
-      <w:proofErr w:type="spellStart"/>
-      <w:r>
-        <w:rPr>
-          <w:color w:val="FF0000"/>
-          <w:szCs w:val="21"/>
-        </w:rPr>
-        <w:t>readall.metric</w:t>
-      </w:r>
-      <w:proofErr w:type="spellEnd"/>
-      <w:r>
-        <w:rPr>
-          <w:color w:val="FF0000"/>
-          <w:szCs w:val="21"/>
-        </w:rPr>
-        <w:t xml:space="preserve"> VALIDATION_STRINGENCY=LENIENT TMP_DIR='</w:t>
-      </w:r>
-      <w:proofErr w:type="spellStart"/>
-      <w:r>
-        <w:rPr>
-          <w:color w:val="FF0000"/>
-          <w:szCs w:val="21"/>
-        </w:rPr>
-        <w:t>pwd</w:t>
-      </w:r>
-      <w:proofErr w:type="spellEnd"/>
-      <w:r>
-        <w:rPr>
-          <w:color w:val="FF0000"/>
-          <w:szCs w:val="21"/>
-        </w:rPr>
-        <w:t>'/</w:t>
-      </w:r>
-      <w:proofErr w:type="spellStart"/>
-      <w:r>
-        <w:rPr>
-          <w:color w:val="FF0000"/>
-          <w:szCs w:val="21"/>
-        </w:rPr>
-        <w:t>tmp</w:t>
-      </w:r>
-      <w:proofErr w:type="spellEnd"/>
+          <w:color w:val="FF0000"/>
+          <w:szCs w:val="21"/>
+        </w:rPr>
+      </w:pPr>
+      <w:r>
+        <w:rPr>
+          <w:color w:val="FF0000"/>
+          <w:szCs w:val="21"/>
+        </w:rPr>
+        <w:t>java -Xmx6g -jar picard.jar MarkDuplicates I=readall.bam O=readall_dedup.bam M=readall.metric VALIDATION_STRINGENCY=LENIENT TMP_DIR='pwd'/tmp</w:t>
+      </w:r>
     </w:p>
     <w:p>
       <w:pPr>
@@ -2611,76 +1642,30 @@
     <w:p>
       <w:pPr>
         <w:rPr>
-          <w:rFonts w:hint="eastAsia"/>
-          <w:szCs w:val="21"/>
-        </w:rPr>
-      </w:pPr>
-      <w:r>
-        <w:rPr>
-          <w:szCs w:val="21"/>
-        </w:rPr>
-        <w:t>GATK2.0以上版本将不再支持无头文件的变异检测。加头这一步可以在BWA比对的时候进行，通过-R参数的选择可以完成。如果在BWA比对期间没有选择-R参数，可以增加这一步骤。可使用</w:t>
-      </w:r>
-      <w:proofErr w:type="spellStart"/>
-      <w:r>
-        <w:rPr>
-          <w:szCs w:val="21"/>
-        </w:rPr>
-        <w:t>picard</w:t>
-      </w:r>
-      <w:proofErr w:type="spellEnd"/>
-      <w:r>
-        <w:rPr>
-          <w:szCs w:val="21"/>
-        </w:rPr>
-        <w:t>-tools中</w:t>
-      </w:r>
-      <w:proofErr w:type="spellStart"/>
-      <w:r>
-        <w:rPr>
-          <w:szCs w:val="21"/>
-        </w:rPr>
-        <w:t>AddOrReplaceReadGroups</w:t>
-      </w:r>
-      <w:proofErr w:type="spellEnd"/>
-      <w:r>
-        <w:rPr>
-          <w:szCs w:val="21"/>
-        </w:rPr>
-        <w:t>完成。</w:t>
-      </w:r>
-    </w:p>
-    <w:p>
-      <w:pPr>
-        <w:rPr>
-          <w:color w:val="FF0000"/>
-          <w:szCs w:val="21"/>
-        </w:rPr>
-      </w:pPr>
-      <w:r>
-        <w:rPr>
-          <w:color w:val="FF0000"/>
-          <w:szCs w:val="21"/>
-        </w:rPr>
-        <w:t xml:space="preserve">java -Xmx6g -jar picard.jar </w:t>
-      </w:r>
-      <w:proofErr w:type="spellStart"/>
-      <w:r>
-        <w:rPr>
-          <w:color w:val="FF0000"/>
-          <w:szCs w:val="21"/>
-        </w:rPr>
-        <w:t>AddOrReplaceReadGroups</w:t>
-      </w:r>
-      <w:proofErr w:type="spellEnd"/>
-      <w:r>
-        <w:rPr>
-          <w:color w:val="FF0000"/>
-          <w:szCs w:val="21"/>
-        </w:rPr>
-        <w:t xml:space="preserve"> I=</w:t>
-      </w:r>
-      <w:proofErr w:type="spellStart"/>
+          <w:szCs w:val="21"/>
+        </w:rPr>
+      </w:pPr>
+      <w:r>
+        <w:rPr>
+          <w:szCs w:val="21"/>
+        </w:rPr>
+        <w:t>GATK2.0以上版本将不再支持无头文件的变异检测。加头这一步可以在BWA比对的时候进行，通过-R参数的选择可以完成。如果在BWA比对期间没有选择-R参数，可以增加这一步骤。可使用picard-tools中AddOrReplaceReadGroups完成。</w:t>
+      </w:r>
+    </w:p>
+    <w:p>
+      <w:pPr>
+        <w:rPr>
+          <w:color w:val="FF0000"/>
+          <w:szCs w:val="21"/>
+        </w:rPr>
+      </w:pPr>
+      <w:r>
+        <w:rPr>
+          <w:color w:val="FF0000"/>
+          <w:szCs w:val="21"/>
+        </w:rPr>
+        <w:t>java -Xmx6g -jar picard.jar AddOrReplaceReadGroups I=</w:t>
+      </w:r>
       <w:r>
         <w:rPr>
           <w:color w:val="FF0000"/>
@@ -2693,17 +1678,8 @@
           <w:color w:val="FF0000"/>
           <w:szCs w:val="21"/>
         </w:rPr>
-        <w:t>_dedup.bam</w:t>
-      </w:r>
-      <w:proofErr w:type="spellEnd"/>
-      <w:r>
-        <w:rPr>
-          <w:color w:val="FF0000"/>
-          <w:szCs w:val="21"/>
-        </w:rPr>
-        <w:t xml:space="preserve"> O=</w:t>
-      </w:r>
-      <w:proofErr w:type="spellStart"/>
+        <w:t>_dedup.bam O=</w:t>
+      </w:r>
       <w:r>
         <w:rPr>
           <w:color w:val="FF0000"/>
@@ -2716,33 +1692,8 @@
           <w:color w:val="FF0000"/>
           <w:szCs w:val="21"/>
         </w:rPr>
-        <w:t>_final.bam</w:t>
-      </w:r>
-      <w:proofErr w:type="spellEnd"/>
-      <w:r>
-        <w:rPr>
-          <w:color w:val="FF0000"/>
-          <w:szCs w:val="21"/>
-        </w:rPr>
-        <w:t xml:space="preserve"> RGID=group1 RGLB=lib1 RGPU=unit1 RGPL=</w:t>
-      </w:r>
-      <w:proofErr w:type="spellStart"/>
-      <w:r>
-        <w:rPr>
-          <w:color w:val="FF0000"/>
-          <w:szCs w:val="21"/>
-        </w:rPr>
-        <w:t>illumina</w:t>
-      </w:r>
-      <w:proofErr w:type="spellEnd"/>
-      <w:r>
-        <w:rPr>
-          <w:color w:val="FF0000"/>
-          <w:szCs w:val="21"/>
-        </w:rPr>
-        <w:t xml:space="preserve"> RGSM=</w:t>
-      </w:r>
-      <w:proofErr w:type="spellStart"/>
+        <w:t>_final.bam RGID=group1 RGLB=lib1 RGPU=unit1 RGPL=illumina RGSM=</w:t>
+      </w:r>
       <w:r>
         <w:rPr>
           <w:color w:val="FF0000"/>
@@ -2750,59 +1701,97 @@
         </w:rPr>
         <w:t>readall</w:t>
       </w:r>
-      <w:proofErr w:type="spellEnd"/>
-      <w:r>
-        <w:rPr>
-          <w:color w:val="FF0000"/>
-          <w:szCs w:val="21"/>
-        </w:rPr>
-        <w:t xml:space="preserve"> VALIDATION_STRINGENCY=LENIENT TMP_DIR='</w:t>
-      </w:r>
-      <w:proofErr w:type="spellStart"/>
-      <w:r>
-        <w:rPr>
-          <w:color w:val="FF0000"/>
-          <w:szCs w:val="21"/>
-        </w:rPr>
-        <w:t>pwd</w:t>
-      </w:r>
-      <w:proofErr w:type="spellEnd"/>
-      <w:r>
-        <w:rPr>
-          <w:color w:val="FF0000"/>
-          <w:szCs w:val="21"/>
-        </w:rPr>
-        <w:t>'/</w:t>
-      </w:r>
-      <w:proofErr w:type="spellStart"/>
-      <w:r>
-        <w:rPr>
-          <w:color w:val="FF0000"/>
-          <w:szCs w:val="21"/>
-        </w:rPr>
-        <w:t>tmp</w:t>
-      </w:r>
-      <w:proofErr w:type="spellEnd"/>
-    </w:p>
-    <w:p>
-      <w:pPr>
-        <w:rPr>
-          <w:rFonts w:hint="eastAsia"/>
-          <w:sz w:val="24"/>
-          <w:szCs w:val="24"/>
-        </w:rPr>
-      </w:pPr>
-      <w:r>
-        <w:rPr>
-          <w:rFonts w:hint="eastAsia"/>
-          <w:sz w:val="24"/>
-          <w:szCs w:val="24"/>
-        </w:rPr>
-        <w:t>4</w:t>
-      </w:r>
-      <w:r>
-        <w:rPr>
-          <w:rFonts w:hint="eastAsia"/>
+      <w:r>
+        <w:rPr>
+          <w:color w:val="FF0000"/>
+          <w:szCs w:val="21"/>
+        </w:rPr>
+        <w:t xml:space="preserve"> VALIDATION_STRINGENCY=LENIENT TMP_DIR='pwd'/tmp</w:t>
+      </w:r>
+    </w:p>
+    <w:p>
+      <w:pPr>
+        <w:rPr>
+          <w:sz w:val="24"/>
+          <w:szCs w:val="24"/>
+        </w:rPr>
+      </w:pPr>
+      <w:r>
+        <w:rPr>
+          <w:rFonts w:hint="eastAsia"/>
+          <w:sz w:val="24"/>
+          <w:szCs w:val="24"/>
+        </w:rPr>
+        <w:t>4，生成索引文件</w:t>
+      </w:r>
+    </w:p>
+    <w:p>
+      <w:pPr>
+        <w:rPr>
+          <w:color w:val="FF0000"/>
+          <w:szCs w:val="21"/>
+        </w:rPr>
+      </w:pPr>
+      <w:r>
+        <w:rPr>
+          <w:color w:val="FF0000"/>
+          <w:szCs w:val="21"/>
+        </w:rPr>
+        <w:t>java -Xmx6g -jar picard.jar BuildBamIndex I=</w:t>
+      </w:r>
+      <w:r>
+        <w:rPr>
+          <w:rFonts w:hint="eastAsia"/>
+          <w:color w:val="FF0000"/>
+          <w:szCs w:val="21"/>
+        </w:rPr>
+        <w:t>read</w:t>
+      </w:r>
+      <w:r>
+        <w:rPr>
+          <w:color w:val="FF0000"/>
+          <w:szCs w:val="21"/>
+        </w:rPr>
+        <w:t>all</w:t>
+      </w:r>
+      <w:r>
+        <w:rPr>
+          <w:color w:val="FF0000"/>
+          <w:szCs w:val="21"/>
+        </w:rPr>
+        <w:t>_final.bam O=</w:t>
+      </w:r>
+      <w:r>
+        <w:rPr>
+          <w:color w:val="FF0000"/>
+          <w:szCs w:val="21"/>
+        </w:rPr>
+        <w:t>readall</w:t>
+      </w:r>
+      <w:r>
+        <w:rPr>
+          <w:color w:val="FF0000"/>
+          <w:szCs w:val="21"/>
+        </w:rPr>
+        <w:t>_final.bai TMP_DIR='pwd'/tmp VALIDATION_STRINGENCY=LENIENT</w:t>
+      </w:r>
+    </w:p>
+    <w:p>
+      <w:pPr>
+        <w:rPr>
+          <w:sz w:val="24"/>
+          <w:szCs w:val="24"/>
+        </w:rPr>
+      </w:pPr>
+      <w:r>
+        <w:rPr>
+          <w:sz w:val="24"/>
+          <w:szCs w:val="24"/>
+        </w:rPr>
+        <w:t>5</w:t>
+      </w:r>
+      <w:r>
+        <w:rPr>
           <w:sz w:val="24"/>
           <w:szCs w:val="24"/>
         </w:rPr>
@@ -2814,73 +1803,26 @@
           <w:sz w:val="24"/>
           <w:szCs w:val="24"/>
         </w:rPr>
-        <w:t>生成索引文件</w:t>
-      </w:r>
-    </w:p>
-    <w:p>
-      <w:pPr>
-        <w:rPr>
-          <w:color w:val="FF0000"/>
-          <w:szCs w:val="21"/>
-        </w:rPr>
-      </w:pPr>
-      <w:r>
-        <w:rPr>
-          <w:color w:val="FF0000"/>
-          <w:szCs w:val="21"/>
-        </w:rPr>
-        <w:t xml:space="preserve">java -Xmx6g -jar picard.jar </w:t>
-      </w:r>
-      <w:proofErr w:type="spellStart"/>
-      <w:r>
-        <w:rPr>
-          <w:color w:val="FF0000"/>
-          <w:szCs w:val="21"/>
-        </w:rPr>
-        <w:t>BuildBamIndex</w:t>
-      </w:r>
-      <w:proofErr w:type="spellEnd"/>
-      <w:r>
-        <w:rPr>
-          <w:color w:val="FF0000"/>
-          <w:szCs w:val="21"/>
-        </w:rPr>
-        <w:t xml:space="preserve"> I=</w:t>
-      </w:r>
-      <w:proofErr w:type="spellStart"/>
-      <w:r>
-        <w:rPr>
-          <w:rFonts w:hint="eastAsia"/>
-          <w:color w:val="FF0000"/>
-          <w:szCs w:val="21"/>
-        </w:rPr>
-        <w:t>read</w:t>
-      </w:r>
-      <w:r>
-        <w:rPr>
-          <w:color w:val="FF0000"/>
-          <w:szCs w:val="21"/>
-        </w:rPr>
-        <w:t>all</w:t>
-      </w:r>
-      <w:r>
-        <w:rPr>
-          <w:color w:val="FF0000"/>
-          <w:szCs w:val="21"/>
-        </w:rPr>
-        <w:t>_final.bam</w:t>
-      </w:r>
-      <w:proofErr w:type="spellEnd"/>
-      <w:r>
-        <w:rPr>
-          <w:color w:val="FF0000"/>
-          <w:szCs w:val="21"/>
-        </w:rPr>
-        <w:t xml:space="preserve"> O=</w:t>
-      </w:r>
-      <w:proofErr w:type="spellStart"/>
-      <w:r>
-        <w:rPr>
+        <w:t>确认比对区域，减少错误</w:t>
+      </w:r>
+    </w:p>
+    <w:p>
+      <w:pPr>
+        <w:rPr>
+          <w:color w:val="FF0000"/>
+          <w:szCs w:val="21"/>
+        </w:rPr>
+      </w:pPr>
+      <w:r>
+        <w:rPr>
+          <w:color w:val="FF0000"/>
+          <w:szCs w:val="21"/>
+        </w:rPr>
+        <w:t xml:space="preserve">java -Xmx6g -jar GenomeAnalysisTK.jar -T RealignerTargetCreator -nt 1 -R ucsc.hg19.fasta -I </w:t>
+      </w:r>
+      <w:r>
+        <w:rPr>
+          <w:rFonts w:hint="eastAsia"/>
           <w:color w:val="FF0000"/>
           <w:szCs w:val="21"/>
         </w:rPr>
@@ -2891,146 +1833,10 @@
           <w:color w:val="FF0000"/>
           <w:szCs w:val="21"/>
         </w:rPr>
-        <w:t>_final.bai</w:t>
-      </w:r>
-      <w:proofErr w:type="spellEnd"/>
-      <w:r>
-        <w:rPr>
-          <w:color w:val="FF0000"/>
-          <w:szCs w:val="21"/>
-        </w:rPr>
-        <w:t xml:space="preserve"> TMP_DIR='</w:t>
-      </w:r>
-      <w:proofErr w:type="spellStart"/>
-      <w:r>
-        <w:rPr>
-          <w:color w:val="FF0000"/>
-          <w:szCs w:val="21"/>
-        </w:rPr>
-        <w:t>pwd</w:t>
-      </w:r>
-      <w:proofErr w:type="spellEnd"/>
-      <w:r>
-        <w:rPr>
-          <w:color w:val="FF0000"/>
-          <w:szCs w:val="21"/>
-        </w:rPr>
-        <w:t>'/</w:t>
-      </w:r>
-      <w:proofErr w:type="spellStart"/>
-      <w:r>
-        <w:rPr>
-          <w:color w:val="FF0000"/>
-          <w:szCs w:val="21"/>
-        </w:rPr>
-        <w:t>tmp</w:t>
-      </w:r>
-      <w:proofErr w:type="spellEnd"/>
-      <w:r>
-        <w:rPr>
-          <w:color w:val="FF0000"/>
-          <w:szCs w:val="21"/>
-        </w:rPr>
-        <w:t xml:space="preserve"> VALIDATION_STRINGENCY=LENIENT</w:t>
-      </w:r>
-    </w:p>
-    <w:p>
-      <w:pPr>
-        <w:rPr>
-          <w:rFonts w:hint="eastAsia"/>
-          <w:sz w:val="24"/>
-          <w:szCs w:val="24"/>
-        </w:rPr>
-      </w:pPr>
-      <w:r>
-        <w:rPr>
-          <w:sz w:val="24"/>
-          <w:szCs w:val="24"/>
-        </w:rPr>
-        <w:t>5</w:t>
-      </w:r>
-      <w:r>
-        <w:rPr>
-          <w:sz w:val="24"/>
-          <w:szCs w:val="24"/>
-        </w:rPr>
-        <w:t>，</w:t>
-      </w:r>
-      <w:r>
-        <w:rPr>
-          <w:rFonts w:hint="eastAsia"/>
-          <w:sz w:val="24"/>
-          <w:szCs w:val="24"/>
-        </w:rPr>
-        <w:t>确认比对区域，减少错误</w:t>
-      </w:r>
-    </w:p>
-    <w:p>
-      <w:pPr>
-        <w:rPr>
-          <w:color w:val="FF0000"/>
-          <w:szCs w:val="21"/>
-        </w:rPr>
-      </w:pPr>
-      <w:r>
-        <w:rPr>
-          <w:color w:val="FF0000"/>
-          <w:szCs w:val="21"/>
-        </w:rPr>
-        <w:t xml:space="preserve">java -Xmx6g -jar GenomeAnalysisTK.jar -T </w:t>
-      </w:r>
-      <w:proofErr w:type="spellStart"/>
-      <w:r>
-        <w:rPr>
-          <w:color w:val="FF0000"/>
-          <w:szCs w:val="21"/>
-        </w:rPr>
-        <w:t>RealignerTargetCreator</w:t>
-      </w:r>
-      <w:proofErr w:type="spellEnd"/>
-      <w:r>
-        <w:rPr>
-          <w:color w:val="FF0000"/>
-          <w:szCs w:val="21"/>
-        </w:rPr>
-        <w:t xml:space="preserve"> -</w:t>
-      </w:r>
-      <w:proofErr w:type="spellStart"/>
-      <w:r>
-        <w:rPr>
-          <w:color w:val="FF0000"/>
-          <w:szCs w:val="21"/>
-        </w:rPr>
-        <w:t>nt</w:t>
-      </w:r>
-      <w:proofErr w:type="spellEnd"/>
-      <w:r>
-        <w:rPr>
-          <w:color w:val="FF0000"/>
-          <w:szCs w:val="21"/>
-        </w:rPr>
-        <w:t xml:space="preserve"> 1 -R </w:t>
-      </w:r>
-      <w:proofErr w:type="gramStart"/>
-      <w:r>
-        <w:rPr>
-          <w:color w:val="FF0000"/>
-          <w:szCs w:val="21"/>
-        </w:rPr>
-        <w:t>ucsc.hg19.fasta</w:t>
-      </w:r>
-      <w:proofErr w:type="gramEnd"/>
-      <w:r>
-        <w:rPr>
-          <w:color w:val="FF0000"/>
-          <w:szCs w:val="21"/>
-        </w:rPr>
-        <w:t xml:space="preserve"> -I </w:t>
-      </w:r>
-      <w:proofErr w:type="spellStart"/>
-      <w:r>
-        <w:rPr>
-          <w:rFonts w:hint="eastAsia"/>
+        <w:t xml:space="preserve">_final.bam -o </w:t>
+      </w:r>
+      <w:r>
+        <w:rPr>
           <w:color w:val="FF0000"/>
           <w:szCs w:val="21"/>
         </w:rPr>
@@ -3041,38 +1847,7 @@
           <w:color w:val="FF0000"/>
           <w:szCs w:val="21"/>
         </w:rPr>
-        <w:t>_final.bam</w:t>
-      </w:r>
-      <w:proofErr w:type="spellEnd"/>
-      <w:r>
-        <w:rPr>
-          <w:color w:val="FF0000"/>
-          <w:szCs w:val="21"/>
-        </w:rPr>
-        <w:t xml:space="preserve"> -o </w:t>
-      </w:r>
-      <w:proofErr w:type="spellStart"/>
-      <w:r>
-        <w:rPr>
-          <w:color w:val="FF0000"/>
-          <w:szCs w:val="21"/>
-        </w:rPr>
-        <w:t>readall</w:t>
-      </w:r>
-      <w:r>
-        <w:rPr>
-          <w:color w:val="FF0000"/>
-          <w:szCs w:val="21"/>
-        </w:rPr>
-        <w:t>.intervals</w:t>
-      </w:r>
-      <w:proofErr w:type="spellEnd"/>
-      <w:r>
-        <w:rPr>
-          <w:color w:val="FF0000"/>
-          <w:szCs w:val="21"/>
-        </w:rPr>
-        <w:t xml:space="preserve"> -known Mills_and_1000G_gold_standard.indels.hg19.vcf</w:t>
+        <w:t>.intervals -known Mills_and_1000G_gold_standard.indels.hg19.vcf</w:t>
       </w:r>
     </w:p>
     <w:p>
@@ -3092,35 +1867,7 @@
         <w:rPr>
           <w:szCs w:val="21"/>
         </w:rPr>
-        <w:t>known sites的选择很重要，GATK中每一个用到known sites的工具对于known sites的使用都是不一样的，但是所有的都有一个共同目的，那就是分辨真实的变异位点和不可信的变异位点。如果不提供这些known sites的话，这些统计工具就会产生偏差，最后会严重影响结果的可信度。在这些需要知道known sites的工具里面，只有</w:t>
-      </w:r>
-      <w:proofErr w:type="spellStart"/>
-      <w:r>
-        <w:rPr>
-          <w:szCs w:val="21"/>
-        </w:rPr>
-        <w:t>UnifiedGenotyper</w:t>
-      </w:r>
-      <w:proofErr w:type="spellEnd"/>
-      <w:r>
-        <w:rPr>
-          <w:szCs w:val="21"/>
-        </w:rPr>
-        <w:t>和</w:t>
-      </w:r>
-      <w:proofErr w:type="spellStart"/>
-      <w:r>
-        <w:rPr>
-          <w:szCs w:val="21"/>
-        </w:rPr>
-        <w:t>HaplotypeCaller</w:t>
-      </w:r>
-      <w:proofErr w:type="spellEnd"/>
-      <w:r>
-        <w:rPr>
-          <w:szCs w:val="21"/>
-        </w:rPr>
-        <w:t>对known sites没有太严格的要求。</w:t>
+        <w:t>known sites的选择很重要，GATK中每一个用到known sites的工具对于known sites的使用都是不一样的，但是所有的都有一个共同目的，那就是分辨真实的变异位点和不可信的变异位点。如果不提供这些known sites的话，这些统计工具就会产生偏差，最后会严重影响结果的可信度。在这些需要知道known sites的工具里面，只有UnifiedGenotyper和HaplotypeCaller对known sites没有太严格的要求。</w:t>
       </w:r>
     </w:p>
     <w:p>
@@ -3153,7 +1900,6 @@
     <w:p>
       <w:pPr>
         <w:rPr>
-          <w:rFonts w:hint="eastAsia"/>
           <w:szCs w:val="21"/>
         </w:rPr>
       </w:pPr>
@@ -3167,18 +1913,18 @@
     </w:p>
     <w:tbl>
       <w:tblPr>
-        <w:tblStyle w:val="a7"/>
+        <w:tblStyle w:val="a6"/>
         <w:tblW w:w="0" w:type="auto"/>
-        <w:tblLook w:val="04A0" w:firstRow="1" w:lastRow="0" w:firstColumn="1" w:lastColumn="0" w:noHBand="0" w:noVBand="1"/>
+        <w:tblLook w:val="04A0"/>
       </w:tblPr>
       <w:tblGrid>
-        <w:gridCol w:w="2314"/>
-        <w:gridCol w:w="944"/>
-        <w:gridCol w:w="1364"/>
-        <w:gridCol w:w="879"/>
-        <w:gridCol w:w="879"/>
-        <w:gridCol w:w="1054"/>
-        <w:gridCol w:w="862"/>
+        <w:gridCol w:w="2313"/>
+        <w:gridCol w:w="995"/>
+        <w:gridCol w:w="1306"/>
+        <w:gridCol w:w="946"/>
+        <w:gridCol w:w="946"/>
+        <w:gridCol w:w="1083"/>
+        <w:gridCol w:w="933"/>
       </w:tblGrid>
       <w:tr>
         <w:tc>
@@ -3196,13 +1942,8 @@
             <w:tcW w:w="1185" w:type="dxa"/>
           </w:tcPr>
           <w:p>
-            <w:proofErr w:type="spellStart"/>
             <w:r>
-              <w:t>dbSNP</w:t>
-            </w:r>
-            <w:proofErr w:type="spellEnd"/>
-            <w:r>
-              <w:t xml:space="preserve"> 129</w:t>
+              <w:t>dbSNP 129</w:t>
             </w:r>
           </w:p>
         </w:tc>
@@ -3211,13 +1952,8 @@
             <w:tcW w:w="1185" w:type="dxa"/>
           </w:tcPr>
           <w:p>
-            <w:proofErr w:type="spellStart"/>
             <w:r>
-              <w:t>dbSNP</w:t>
-            </w:r>
-            <w:proofErr w:type="spellEnd"/>
-            <w:r>
-              <w:t xml:space="preserve"> &gt;132</w:t>
+              <w:t>dbSNP&gt;132</w:t>
             </w:r>
           </w:p>
         </w:tc>
@@ -3268,11 +2004,9 @@
             <w:tcW w:w="1185" w:type="dxa"/>
           </w:tcPr>
           <w:p>
-            <w:proofErr w:type="spellStart"/>
             <w:r>
               <w:t>RealignerTargetCreator</w:t>
             </w:r>
-            <w:proofErr w:type="spellEnd"/>
           </w:p>
         </w:tc>
         <w:tc>
@@ -3326,11 +2060,9 @@
             <w:tcW w:w="1185" w:type="dxa"/>
           </w:tcPr>
           <w:p>
-            <w:proofErr w:type="spellStart"/>
             <w:r>
               <w:t>IndelRealigner</w:t>
             </w:r>
-            <w:proofErr w:type="spellEnd"/>
           </w:p>
         </w:tc>
         <w:tc>
@@ -3384,11 +2116,9 @@
             <w:tcW w:w="1185" w:type="dxa"/>
           </w:tcPr>
           <w:p>
-            <w:proofErr w:type="spellStart"/>
             <w:r>
               <w:t>BaseRecalibrator</w:t>
             </w:r>
-            <w:proofErr w:type="spellEnd"/>
           </w:p>
         </w:tc>
         <w:tc>
@@ -3447,23 +2177,7 @@
           </w:tcPr>
           <w:p>
             <w:r>
-              <w:t>(</w:t>
-            </w:r>
-            <w:proofErr w:type="spellStart"/>
-            <w:r>
-              <w:t>UnifiedGenotyper</w:t>
-            </w:r>
-            <w:proofErr w:type="spellEnd"/>
-            <w:r>
-              <w:t xml:space="preserve">/ </w:t>
-            </w:r>
-            <w:proofErr w:type="spellStart"/>
-            <w:r>
-              <w:t>HaplotypeCaller</w:t>
-            </w:r>
-            <w:proofErr w:type="spellEnd"/>
-            <w:r>
-              <w:t>)</w:t>
+              <w:t>(UnifiedGenotyper/ HaplotypeCaller)</w:t>
             </w:r>
           </w:p>
         </w:tc>
@@ -3514,11 +2228,9 @@
             <w:tcW w:w="1185" w:type="dxa"/>
           </w:tcPr>
           <w:p>
-            <w:proofErr w:type="spellStart"/>
             <w:r>
               <w:t>VariantRecalibrator</w:t>
             </w:r>
-            <w:proofErr w:type="spellEnd"/>
           </w:p>
         </w:tc>
         <w:tc>
@@ -3580,11 +2292,9 @@
             <w:tcW w:w="1185" w:type="dxa"/>
           </w:tcPr>
           <w:p>
-            <w:proofErr w:type="spellStart"/>
             <w:r>
               <w:t>VariantEval</w:t>
             </w:r>
-            <w:proofErr w:type="spellEnd"/>
           </w:p>
         </w:tc>
         <w:tc>
@@ -3639,7 +2349,6 @@
     <w:p>
       <w:pPr>
         <w:rPr>
-          <w:rFonts w:hint="eastAsia"/>
           <w:sz w:val="24"/>
           <w:szCs w:val="24"/>
         </w:rPr>
@@ -3667,70 +2376,28 @@
         </w:rPr>
         <w:t>通过运行</w:t>
       </w:r>
-      <w:proofErr w:type="spellStart"/>
-      <w:r>
-        <w:rPr>
-          <w:sz w:val="24"/>
-          <w:szCs w:val="24"/>
-        </w:rPr>
-        <w:t>IndelRealigner</w:t>
-      </w:r>
-      <w:proofErr w:type="spellEnd"/>
-      <w:r>
-        <w:rPr>
-          <w:sz w:val="24"/>
-          <w:szCs w:val="24"/>
-        </w:rPr>
-        <w:t>在这些区域内进行重新比对</w:t>
-      </w:r>
-    </w:p>
-    <w:p>
-      <w:pPr>
-        <w:rPr>
-          <w:color w:val="FF0000"/>
-          <w:szCs w:val="21"/>
-        </w:rPr>
-      </w:pPr>
-      <w:r>
-        <w:rPr>
-          <w:color w:val="FF0000"/>
-          <w:szCs w:val="21"/>
-        </w:rPr>
-        <w:t xml:space="preserve">java -Xmx6g -jar GenomeAnalysisTK.jar -T </w:t>
-      </w:r>
-      <w:proofErr w:type="spellStart"/>
-      <w:r>
-        <w:rPr>
-          <w:color w:val="FF0000"/>
-          <w:szCs w:val="21"/>
-        </w:rPr>
-        <w:t>IndelRealigner</w:t>
-      </w:r>
-      <w:proofErr w:type="spellEnd"/>
-      <w:r>
-        <w:rPr>
-          <w:color w:val="FF0000"/>
-          <w:szCs w:val="21"/>
-        </w:rPr>
-        <w:t xml:space="preserve"> -R </w:t>
-      </w:r>
-      <w:proofErr w:type="gramStart"/>
-      <w:r>
-        <w:rPr>
-          <w:color w:val="FF0000"/>
-          <w:szCs w:val="21"/>
-        </w:rPr>
-        <w:t>ucsc.hg19.fasta</w:t>
-      </w:r>
-      <w:proofErr w:type="gramEnd"/>
-      <w:r>
-        <w:rPr>
-          <w:color w:val="FF0000"/>
-          <w:szCs w:val="21"/>
-        </w:rPr>
-        <w:t xml:space="preserve"> -I </w:t>
-      </w:r>
-      <w:proofErr w:type="spellStart"/>
+      <w:r>
+        <w:rPr>
+          <w:sz w:val="24"/>
+          <w:szCs w:val="24"/>
+        </w:rPr>
+        <w:t>IndelRealigner在这些区域内进行重新比对</w:t>
+      </w:r>
+    </w:p>
+    <w:p>
+      <w:pPr>
+        <w:rPr>
+          <w:color w:val="FF0000"/>
+          <w:szCs w:val="21"/>
+        </w:rPr>
+      </w:pPr>
+      <w:r>
+        <w:rPr>
+          <w:color w:val="FF0000"/>
+          <w:szCs w:val="21"/>
+        </w:rPr>
+        <w:t xml:space="preserve">java -Xmx6g -jar GenomeAnalysisTK.jar -T IndelRealigner -R ucsc.hg19.fasta -I </w:t>
+      </w:r>
       <w:r>
         <w:rPr>
           <w:color w:val="FF0000"/>
@@ -3743,33 +2410,8 @@
           <w:color w:val="FF0000"/>
           <w:szCs w:val="21"/>
         </w:rPr>
-        <w:t>_final.bam</w:t>
-      </w:r>
-      <w:proofErr w:type="spellEnd"/>
-      <w:r>
-        <w:rPr>
-          <w:color w:val="FF0000"/>
-          <w:szCs w:val="21"/>
-        </w:rPr>
-        <w:t xml:space="preserve"> -</w:t>
-      </w:r>
-      <w:proofErr w:type="spellStart"/>
-      <w:r>
-        <w:rPr>
-          <w:color w:val="FF0000"/>
-          <w:szCs w:val="21"/>
-        </w:rPr>
-        <w:t>targetIntervals</w:t>
-      </w:r>
-      <w:proofErr w:type="spellEnd"/>
-      <w:r>
-        <w:rPr>
-          <w:color w:val="FF0000"/>
-          <w:szCs w:val="21"/>
-        </w:rPr>
-        <w:t xml:space="preserve"> </w:t>
-      </w:r>
-      <w:proofErr w:type="spellStart"/>
+        <w:t>_final.bam -targetIntervals</w:t>
+      </w:r>
       <w:r>
         <w:rPr>
           <w:color w:val="FF0000"/>
@@ -3782,17 +2424,8 @@
           <w:color w:val="FF0000"/>
           <w:szCs w:val="21"/>
         </w:rPr>
-        <w:t>.intervals</w:t>
-      </w:r>
-      <w:proofErr w:type="spellEnd"/>
-      <w:r>
-        <w:rPr>
-          <w:color w:val="FF0000"/>
-          <w:szCs w:val="21"/>
-        </w:rPr>
-        <w:t xml:space="preserve"> -o </w:t>
-      </w:r>
-      <w:proofErr w:type="spellStart"/>
+        <w:t xml:space="preserve">.intervals -o </w:t>
+      </w:r>
       <w:r>
         <w:rPr>
           <w:color w:val="FF0000"/>
@@ -3805,28 +2438,19 @@
           <w:color w:val="FF0000"/>
           <w:szCs w:val="21"/>
         </w:rPr>
-        <w:t>_realigned.bam</w:t>
-      </w:r>
-      <w:proofErr w:type="spellEnd"/>
-      <w:r>
-        <w:rPr>
-          <w:color w:val="FF0000"/>
-          <w:szCs w:val="21"/>
-        </w:rPr>
-        <w:t xml:space="preserve"> -known Mills_and_1000G_gold_standard.indels.hg19.vcf</w:t>
-      </w:r>
-    </w:p>
-    <w:p>
-      <w:pPr>
-        <w:rPr>
-          <w:szCs w:val="21"/>
-        </w:rPr>
-      </w:pPr>
-    </w:p>
-    <w:p>
-      <w:pPr>
-        <w:rPr>
-          <w:rFonts w:hint="eastAsia"/>
+        <w:t>_realigned.bam -known Mills_and_1000G_gold_standard.indels.hg19.vcf</w:t>
+      </w:r>
+    </w:p>
+    <w:p>
+      <w:pPr>
+        <w:rPr>
+          <w:szCs w:val="21"/>
+        </w:rPr>
+      </w:pPr>
+    </w:p>
+    <w:p>
+      <w:pPr>
+        <w:rPr>
           <w:sz w:val="28"/>
           <w:szCs w:val="28"/>
         </w:rPr>
@@ -3857,114 +2481,23 @@
         <w:rPr>
           <w:szCs w:val="21"/>
         </w:rPr>
-        <w:t>bam文件中的所有样本进行变异检测，最后生成一个</w:t>
-      </w:r>
-      <w:proofErr w:type="spellStart"/>
-      <w:r>
-        <w:rPr>
-          <w:szCs w:val="21"/>
-        </w:rPr>
-        <w:t>vcf</w:t>
-      </w:r>
-      <w:proofErr w:type="spellEnd"/>
-      <w:r>
-        <w:rPr>
-          <w:szCs w:val="21"/>
-        </w:rPr>
-        <w:t>文件，</w:t>
-      </w:r>
-      <w:proofErr w:type="spellStart"/>
-      <w:r>
-        <w:rPr>
-          <w:szCs w:val="21"/>
-        </w:rPr>
-        <w:t>vcf</w:t>
-      </w:r>
-      <w:proofErr w:type="spellEnd"/>
-      <w:r>
-        <w:rPr>
-          <w:szCs w:val="21"/>
-        </w:rPr>
-        <w:t>文件中会包含所有样本的变异位点和基因型信息。但是现在所得到的结果是最原始的、没有经过任何过滤和校正的Variants集合。这一步产生的变异位点会有很高的假阳性，尤其是indel，因此，必须要进行进一步的筛选过滤。这一步还可以指定对基因组的某一区域进行变异检测，只需要增加一个参数 -L：</w:t>
-      </w:r>
-      <w:proofErr w:type="spellStart"/>
-      <w:r>
-        <w:rPr>
-          <w:szCs w:val="21"/>
-        </w:rPr>
-        <w:t>target_interval.list</w:t>
-      </w:r>
-      <w:proofErr w:type="spellEnd"/>
-      <w:r>
-        <w:rPr>
-          <w:szCs w:val="21"/>
-        </w:rPr>
-        <w:t>，格式是bed格式文件。</w:t>
-      </w:r>
-    </w:p>
-    <w:p>
-      <w:pPr>
-        <w:rPr>
-          <w:color w:val="FF0000"/>
-          <w:szCs w:val="21"/>
-        </w:rPr>
-      </w:pPr>
-      <w:r>
-        <w:rPr>
-          <w:color w:val="FF0000"/>
-          <w:szCs w:val="21"/>
-        </w:rPr>
-        <w:t xml:space="preserve">java -jar -Xmx30g GenomeAnalysisTK.jar -T </w:t>
-      </w:r>
-      <w:proofErr w:type="spellStart"/>
-      <w:r>
-        <w:rPr>
-          <w:color w:val="FF0000"/>
-          <w:szCs w:val="21"/>
-        </w:rPr>
-        <w:t>UnifiedGenotyper</w:t>
-      </w:r>
-      <w:proofErr w:type="spellEnd"/>
-      <w:r>
-        <w:rPr>
-          <w:color w:val="FF0000"/>
-          <w:szCs w:val="21"/>
-        </w:rPr>
-        <w:t xml:space="preserve"> -R </w:t>
-      </w:r>
-      <w:proofErr w:type="gramStart"/>
-      <w:r>
-        <w:rPr>
-          <w:color w:val="FF0000"/>
-          <w:szCs w:val="21"/>
-        </w:rPr>
-        <w:t>ucsc.hg19.fasta</w:t>
-      </w:r>
-      <w:proofErr w:type="gramEnd"/>
-      <w:r>
-        <w:rPr>
-          <w:color w:val="FF0000"/>
-          <w:szCs w:val="21"/>
-        </w:rPr>
-        <w:t xml:space="preserve"> -L </w:t>
-      </w:r>
-      <w:proofErr w:type="spellStart"/>
-      <w:r>
-        <w:rPr>
-          <w:color w:val="FF0000"/>
-          <w:szCs w:val="21"/>
-        </w:rPr>
-        <w:t>exome.bed</w:t>
-      </w:r>
-      <w:proofErr w:type="spellEnd"/>
-      <w:r>
-        <w:rPr>
-          <w:color w:val="FF0000"/>
-          <w:szCs w:val="21"/>
-        </w:rPr>
-        <w:t xml:space="preserve"> -I </w:t>
-      </w:r>
-      <w:proofErr w:type="spellStart"/>
+        <w:t>bam文件中的所有样本进行变异检测，最后生成一个vcf文件，vcf文件中会包含所有样本的变异位点和基因型信息。但是现在所得到的结果是最原始的、没有经过任何过滤和校正的Variants集合。这一步产生的变异位点会有很高的假阳性，尤其是indel，因此，必须要进行进一步的筛选过滤。这一步还可以指定对基因组的某一区域进行变异检测，只需要增加一个参数 -L：target_interval.list，格式是bed格式文件。</w:t>
+      </w:r>
+    </w:p>
+    <w:p>
+      <w:pPr>
+        <w:rPr>
+          <w:color w:val="FF0000"/>
+          <w:szCs w:val="21"/>
+        </w:rPr>
+      </w:pPr>
+      <w:r>
+        <w:rPr>
+          <w:color w:val="FF0000"/>
+          <w:szCs w:val="21"/>
+        </w:rPr>
+        <w:t xml:space="preserve">java -jar -Xmx30g GenomeAnalysisTK.jar -T UnifiedGenotyper -R ucsc.hg19.fasta -L exome.bed -I </w:t>
+      </w:r>
       <w:r>
         <w:rPr>
           <w:color w:val="FF0000"/>
@@ -3977,63 +2510,7 @@
           <w:color w:val="FF0000"/>
           <w:szCs w:val="21"/>
         </w:rPr>
-        <w:t>_final.bam</w:t>
-      </w:r>
-      <w:proofErr w:type="spellEnd"/>
-      <w:r>
-        <w:rPr>
-          <w:color w:val="FF0000"/>
-          <w:szCs w:val="21"/>
-        </w:rPr>
-        <w:t xml:space="preserve"> -</w:t>
-      </w:r>
-      <w:proofErr w:type="spellStart"/>
-      <w:r>
-        <w:rPr>
-          <w:color w:val="FF0000"/>
-          <w:szCs w:val="21"/>
-        </w:rPr>
-        <w:t>glm</w:t>
-      </w:r>
-      <w:proofErr w:type="spellEnd"/>
-      <w:r>
-        <w:rPr>
-          <w:color w:val="FF0000"/>
-          <w:szCs w:val="21"/>
-        </w:rPr>
-        <w:t xml:space="preserve"> BOTH -</w:t>
-      </w:r>
-      <w:proofErr w:type="spellStart"/>
-      <w:r>
-        <w:rPr>
-          <w:color w:val="FF0000"/>
-          <w:szCs w:val="21"/>
-        </w:rPr>
-        <w:t>stand_emit_conf</w:t>
-      </w:r>
-      <w:proofErr w:type="spellEnd"/>
-      <w:r>
-        <w:rPr>
-          <w:color w:val="FF0000"/>
-          <w:szCs w:val="21"/>
-        </w:rPr>
-        <w:t xml:space="preserve"> 10 -</w:t>
-      </w:r>
-      <w:proofErr w:type="spellStart"/>
-      <w:r>
-        <w:rPr>
-          <w:color w:val="FF0000"/>
-          <w:szCs w:val="21"/>
-        </w:rPr>
-        <w:t>stand_call_conf</w:t>
-      </w:r>
-      <w:proofErr w:type="spellEnd"/>
-      <w:r>
-        <w:rPr>
-          <w:color w:val="FF0000"/>
-          <w:szCs w:val="21"/>
-        </w:rPr>
-        <w:t xml:space="preserve"> 30 -o </w:t>
+        <w:t xml:space="preserve">_final.bam -glm BOTH -stand_emit_conf 10 -stand_call_conf 30 -o </w:t>
       </w:r>
       <w:r>
         <w:rPr>
@@ -4076,95 +2553,16 @@
     <w:p>
       <w:pPr>
         <w:rPr>
-          <w:rFonts w:hint="eastAsia"/>
-          <w:color w:val="FF0000"/>
-          <w:szCs w:val="21"/>
-        </w:rPr>
-      </w:pPr>
-      <w:r>
-        <w:rPr>
-          <w:color w:val="FF0000"/>
-          <w:szCs w:val="21"/>
-        </w:rPr>
-        <w:t>java -Xmx15g</w:t>
-      </w:r>
-      <w:r>
-        <w:rPr>
-          <w:color w:val="FF0000"/>
-          <w:szCs w:val="21"/>
-        </w:rPr>
-        <w:t xml:space="preserve"> </w:t>
-      </w:r>
-      <w:r>
-        <w:rPr>
-          <w:color w:val="FF0000"/>
-          <w:szCs w:val="21"/>
-        </w:rPr>
-        <w:t xml:space="preserve">-jar GenomeAnalysisTK.jar -R </w:t>
-      </w:r>
-      <w:proofErr w:type="gramStart"/>
-      <w:r>
-        <w:rPr>
-          <w:color w:val="FF0000"/>
-          <w:szCs w:val="21"/>
-        </w:rPr>
-        <w:t>ucsc.h</w:t>
-      </w:r>
-      <w:proofErr w:type="spellStart"/>
-      <w:r>
-        <w:rPr>
-          <w:color w:val="FF0000"/>
-          <w:szCs w:val="21"/>
-        </w:rPr>
-        <w:t>g19</w:t>
-      </w:r>
-      <w:proofErr w:type="spellEnd"/>
-      <w:r>
-        <w:rPr>
-          <w:color w:val="FF0000"/>
-          <w:szCs w:val="21"/>
-        </w:rPr>
-        <w:t>.fasta</w:t>
-      </w:r>
-      <w:proofErr w:type="gramEnd"/>
-      <w:r>
-        <w:rPr>
-          <w:color w:val="FF0000"/>
-          <w:szCs w:val="21"/>
-        </w:rPr>
-        <w:t xml:space="preserve"> -T S</w:t>
-      </w:r>
-      <w:proofErr w:type="spellStart"/>
-      <w:r>
-        <w:rPr>
-          <w:color w:val="FF0000"/>
-          <w:szCs w:val="21"/>
-        </w:rPr>
-        <w:t>electVariants</w:t>
-      </w:r>
-      <w:proofErr w:type="spellEnd"/>
-      <w:r>
-        <w:rPr>
-          <w:color w:val="FF0000"/>
-          <w:szCs w:val="21"/>
-        </w:rPr>
-        <w:t xml:space="preserve"> -V noclean.vcf -</w:t>
-      </w:r>
-      <w:proofErr w:type="spellStart"/>
-      <w:r>
-        <w:rPr>
-          <w:color w:val="FF0000"/>
-          <w:szCs w:val="21"/>
-        </w:rPr>
-        <w:t>ef</w:t>
-      </w:r>
-      <w:proofErr w:type="spellEnd"/>
-      <w:r>
-        <w:rPr>
-          <w:color w:val="FF0000"/>
-          <w:szCs w:val="21"/>
-        </w:rPr>
-        <w:t xml:space="preserve"> -o clean.vcf</w:t>
+          <w:color w:val="FF0000"/>
+          <w:szCs w:val="21"/>
+        </w:rPr>
+      </w:pPr>
+      <w:r>
+        <w:rPr>
+          <w:color w:val="FF0000"/>
+          <w:szCs w:val="21"/>
+        </w:rPr>
+        <w:t>java -Xmx15g-jar GenomeAnalysisTK.jar -R ucsc.hg19.fasta -T SelectVariants -V noclean.vcf -ef -o clean.vcf</w:t>
       </w:r>
     </w:p>
     <w:p>
@@ -4237,7 +2635,6 @@
           <w:sz w:val="28"/>
           <w:szCs w:val="28"/>
         </w:rPr>
-        <w:lastRenderedPageBreak/>
         <w:t>十，表型匹配</w:t>
       </w:r>
     </w:p>
@@ -4291,9 +2688,47 @@
 </w:document>
 </file>
 
+<file path=word/endnotes.xml><?xml version="1.0" encoding="utf-8"?>
+<w:endnotes xmlns:ve="http://schemas.openxmlformats.org/markup-compatibility/2006" xmlns:o="urn:schemas-microsoft-com:office:office" xmlns:r="http://schemas.openxmlformats.org/officeDocument/2006/relationships" xmlns:m="http://schemas.openxmlformats.org/officeDocument/2006/math" xmlns:v="urn:schemas-microsoft-com:vml" xmlns:wp="http://schemas.openxmlformats.org/drawingml/2006/wordprocessingDrawing" xmlns:w10="urn:schemas-microsoft-com:office:word" xmlns:w="http://schemas.openxmlformats.org/wordprocessingml/2006/main" xmlns:wne="http://schemas.microsoft.com/office/word/2006/wordml">
+  <w:endnote w:type="separator" w:id="0">
+    <w:p>
+      <w:r>
+        <w:separator/>
+      </w:r>
+    </w:p>
+  </w:endnote>
+  <w:endnote w:type="continuationSeparator" w:id="1">
+    <w:p>
+      <w:r>
+        <w:continuationSeparator/>
+      </w:r>
+    </w:p>
+  </w:endnote>
+</w:endnotes>
+</file>
+
+<file path=word/footnotes.xml><?xml version="1.0" encoding="utf-8"?>
+<w:footnotes xmlns:ve="http://schemas.openxmlformats.org/markup-compatibility/2006" xmlns:o="urn:schemas-microsoft-com:office:office" xmlns:r="http://schemas.openxmlformats.org/officeDocument/2006/relationships" xmlns:m="http://schemas.openxmlformats.org/officeDocument/2006/math" xmlns:v="urn:schemas-microsoft-com:vml" xmlns:wp="http://schemas.openxmlformats.org/drawingml/2006/wordprocessingDrawing" xmlns:w10="urn:schemas-microsoft-com:office:word" xmlns:w="http://schemas.openxmlformats.org/wordprocessingml/2006/main" xmlns:wne="http://schemas.microsoft.com/office/word/2006/wordml">
+  <w:footnote w:type="separator" w:id="0">
+    <w:p>
+      <w:r>
+        <w:separator/>
+      </w:r>
+    </w:p>
+  </w:footnote>
+  <w:footnote w:type="continuationSeparator" w:id="1">
+    <w:p>
+      <w:r>
+        <w:continuationSeparator/>
+      </w:r>
+    </w:p>
+  </w:footnote>
+</w:footnotes>
+</file>
+
 <file path=word/numbering.xml><?xml version="1.0" encoding="utf-8"?>
-<w:numbering xmlns:wpc="http://schemas.microsoft.com/office/word/2010/wordprocessingCanvas" xmlns:cx="http://schemas.microsoft.com/office/drawing/2014/chartex" xmlns:cx1="http://schemas.microsoft.com/office/drawing/2015/9/8/chartex" xmlns:cx2="http://schemas.microsoft.com/office/drawing/2015/10/21/chartex" xmlns:cx3="http://schemas.microsoft.com/office/drawing/2016/5/9/chartex" xmlns:cx4="http://schemas.microsoft.com/office/drawing/2016/5/10/chartex" xmlns:cx5="http://schemas.microsoft.com/office/drawing/2016/5/11/chartex" xmlns:cx6="http://schemas.microsoft.com/office/drawing/2016/5/12/chartex" xmlns:cx7="http://schemas.microsoft.com/office/drawing/2016/5/13/chartex" xmlns:cx8="http://schemas.microsoft.com/office/drawing/2016/5/14/chartex" xmlns:mc="http://schemas.openxmlformats.org/markup-compatibility/2006" xmlns:aink="http://schemas.microsoft.com/office/drawing/2016/ink" xmlns:am3d="http://schemas.microsoft.com/office/drawing/2017/model3d" xmlns:o="urn:schemas-microsoft-com:office:office" xmlns:r="http://schemas.openxmlformats.org/officeDocument/2006/relationships" xmlns:m="http://schemas.openxmlformats.org/officeDocument/2006/math" xmlns:v="urn:schemas-microsoft-com:vml" xmlns:wp14="http://schemas.microsoft.com/office/word/2010/wordprocessingDrawing" xmlns:wp="http://schemas.openxmlformats.org/drawingml/2006/wordprocessingDrawing" xmlns:w10="urn:schemas-microsoft-com:office:word" xmlns:w="http://schemas.openxmlformats.org/wordprocessingml/2006/main" xmlns:w14="http://schemas.microsoft.com/office/word/2010/wordml" xmlns:w15="http://schemas.microsoft.com/office/word/2012/wordml" xmlns:w16cid="http://schemas.microsoft.com/office/word/2016/wordml/cid" xmlns:w16se="http://schemas.microsoft.com/office/word/2015/wordml/symex" xmlns:wpg="http://schemas.microsoft.com/office/word/2010/wordprocessingGroup" xmlns:wpi="http://schemas.microsoft.com/office/word/2010/wordprocessingInk" xmlns:wne="http://schemas.microsoft.com/office/word/2006/wordml" xmlns:wps="http://schemas.microsoft.com/office/word/2010/wordprocessingShape" mc:Ignorable="w14 w15 w16se w16cid wp14">
-  <w:abstractNum w:abstractNumId="0" w15:restartNumberingAfterBreak="0">
+<w:numbering xmlns:ve="http://schemas.openxmlformats.org/markup-compatibility/2006" xmlns:o="urn:schemas-microsoft-com:office:office" xmlns:r="http://schemas.openxmlformats.org/officeDocument/2006/relationships" xmlns:m="http://schemas.openxmlformats.org/officeDocument/2006/math" xmlns:v="urn:schemas-microsoft-com:vml" xmlns:wp="http://schemas.openxmlformats.org/drawingml/2006/wordprocessingDrawing" xmlns:w10="urn:schemas-microsoft-com:office:word" xmlns:w="http://schemas.openxmlformats.org/wordprocessingml/2006/main" xmlns:wne="http://schemas.microsoft.com/office/word/2006/wordml">
+  <w:abstractNum w:abstractNumId="0">
     <w:nsid w:val="11C557E1"/>
     <w:multiLevelType w:val="multilevel"/>
     <w:tmpl w:val="2916880C"/>
@@ -4449,7 +2884,7 @@
 </file>
 
 <file path=word/styles.xml><?xml version="1.0" encoding="utf-8"?>
-<w:styles xmlns:mc="http://schemas.openxmlformats.org/markup-compatibility/2006" xmlns:r="http://schemas.openxmlformats.org/officeDocument/2006/relationships" xmlns:w="http://schemas.openxmlformats.org/wordprocessingml/2006/main" xmlns:w14="http://schemas.microsoft.com/office/word/2010/wordml" xmlns:w15="http://schemas.microsoft.com/office/word/2012/wordml" xmlns:w16cid="http://schemas.microsoft.com/office/word/2016/wordml/cid" xmlns:w16se="http://schemas.microsoft.com/office/word/2015/wordml/symex" mc:Ignorable="w14 w15 w16se w16cid">
+<w:styles xmlns:r="http://schemas.openxmlformats.org/officeDocument/2006/relationships" xmlns:w="http://schemas.openxmlformats.org/wordprocessingml/2006/main">
   <w:docDefaults>
     <w:rPrDefault>
       <w:rPr>
@@ -4462,386 +2897,149 @@
     </w:rPrDefault>
     <w:pPrDefault/>
   </w:docDefaults>
-  <w:latentStyles w:defLockedState="0" w:defUIPriority="99" w:defSemiHidden="0" w:defUnhideWhenUsed="0" w:defQFormat="0" w:count="375">
-    <w:lsdException w:name="Normal" w:uiPriority="0" w:qFormat="1"/>
-    <w:lsdException w:name="heading 1" w:uiPriority="9" w:qFormat="1"/>
-    <w:lsdException w:name="heading 2" w:semiHidden="1" w:uiPriority="9" w:unhideWhenUsed="1" w:qFormat="1"/>
-    <w:lsdException w:name="heading 3" w:semiHidden="1" w:uiPriority="9" w:unhideWhenUsed="1" w:qFormat="1"/>
-    <w:lsdException w:name="heading 4" w:semiHidden="1" w:uiPriority="9" w:unhideWhenUsed="1" w:qFormat="1"/>
-    <w:lsdException w:name="heading 5" w:semiHidden="1" w:uiPriority="9" w:unhideWhenUsed="1" w:qFormat="1"/>
-    <w:lsdException w:name="heading 6" w:semiHidden="1" w:uiPriority="9" w:unhideWhenUsed="1" w:qFormat="1"/>
-    <w:lsdException w:name="heading 7" w:semiHidden="1" w:uiPriority="9" w:unhideWhenUsed="1" w:qFormat="1"/>
-    <w:lsdException w:name="heading 8" w:semiHidden="1" w:uiPriority="9" w:unhideWhenUsed="1" w:qFormat="1"/>
-    <w:lsdException w:name="heading 9" w:semiHidden="1" w:uiPriority="9" w:unhideWhenUsed="1" w:qFormat="1"/>
-    <w:lsdException w:name="index 1" w:semiHidden="1" w:unhideWhenUsed="1"/>
-    <w:lsdException w:name="index 2" w:semiHidden="1" w:unhideWhenUsed="1"/>
-    <w:lsdException w:name="index 3" w:semiHidden="1" w:unhideWhenUsed="1"/>
-    <w:lsdException w:name="index 4" w:semiHidden="1" w:unhideWhenUsed="1"/>
-    <w:lsdException w:name="index 5" w:semiHidden="1" w:unhideWhenUsed="1"/>
-    <w:lsdException w:name="index 6" w:semiHidden="1" w:unhideWhenUsed="1"/>
-    <w:lsdException w:name="index 7" w:semiHidden="1" w:unhideWhenUsed="1"/>
-    <w:lsdException w:name="index 8" w:semiHidden="1" w:unhideWhenUsed="1"/>
-    <w:lsdException w:name="index 9" w:semiHidden="1" w:unhideWhenUsed="1"/>
-    <w:lsdException w:name="toc 1" w:semiHidden="1" w:uiPriority="39" w:unhideWhenUsed="1"/>
-    <w:lsdException w:name="toc 2" w:semiHidden="1" w:uiPriority="39" w:unhideWhenUsed="1"/>
-    <w:lsdException w:name="toc 3" w:semiHidden="1" w:uiPriority="39" w:unhideWhenUsed="1"/>
-    <w:lsdException w:name="toc 4" w:semiHidden="1" w:uiPriority="39" w:unhideWhenUsed="1"/>
-    <w:lsdException w:name="toc 5" w:semiHidden="1" w:uiPriority="39" w:unhideWhenUsed="1"/>
-    <w:lsdException w:name="toc 6" w:semiHidden="1" w:uiPriority="39" w:unhideWhenUsed="1"/>
-    <w:lsdException w:name="toc 7" w:semiHidden="1" w:uiPriority="39" w:unhideWhenUsed="1"/>
-    <w:lsdException w:name="toc 8" w:semiHidden="1" w:uiPriority="39" w:unhideWhenUsed="1"/>
-    <w:lsdException w:name="toc 9" w:semiHidden="1" w:uiPriority="39" w:unhideWhenUsed="1"/>
-    <w:lsdException w:name="Normal Indent" w:semiHidden="1" w:unhideWhenUsed="1"/>
-    <w:lsdException w:name="footnote text" w:semiHidden="1" w:unhideWhenUsed="1"/>
-    <w:lsdException w:name="annotation text" w:semiHidden="1" w:unhideWhenUsed="1"/>
-    <w:lsdException w:name="header" w:semiHidden="1" w:unhideWhenUsed="1"/>
-    <w:lsdException w:name="footer" w:semiHidden="1" w:unhideWhenUsed="1"/>
-    <w:lsdException w:name="index heading" w:semiHidden="1" w:unhideWhenUsed="1"/>
-    <w:lsdException w:name="caption" w:semiHidden="1" w:uiPriority="35" w:unhideWhenUsed="1" w:qFormat="1"/>
-    <w:lsdException w:name="table of figures" w:semiHidden="1" w:unhideWhenUsed="1"/>
-    <w:lsdException w:name="envelope address" w:semiHidden="1" w:unhideWhenUsed="1"/>
-    <w:lsdException w:name="envelope return" w:semiHidden="1" w:unhideWhenUsed="1"/>
-    <w:lsdException w:name="footnote reference" w:semiHidden="1" w:unhideWhenUsed="1"/>
-    <w:lsdException w:name="annotation reference" w:semiHidden="1" w:unhideWhenUsed="1"/>
-    <w:lsdException w:name="line number" w:semiHidden="1" w:unhideWhenUsed="1"/>
-    <w:lsdException w:name="page number" w:semiHidden="1" w:unhideWhenUsed="1"/>
-    <w:lsdException w:name="endnote reference" w:semiHidden="1" w:unhideWhenUsed="1"/>
-    <w:lsdException w:name="endnote text" w:semiHidden="1" w:unhideWhenUsed="1"/>
-    <w:lsdException w:name="table of authorities" w:semiHidden="1" w:unhideWhenUsed="1"/>
-    <w:lsdException w:name="macro" w:semiHidden="1" w:unhideWhenUsed="1"/>
-    <w:lsdException w:name="toa heading" w:semiHidden="1" w:unhideWhenUsed="1"/>
-    <w:lsdException w:name="List" w:semiHidden="1" w:unhideWhenUsed="1"/>
-    <w:lsdException w:name="List Bullet" w:semiHidden="1" w:unhideWhenUsed="1"/>
-    <w:lsdException w:name="List Number" w:semiHidden="1" w:unhideWhenUsed="1"/>
-    <w:lsdException w:name="List 2" w:semiHidden="1" w:unhideWhenUsed="1"/>
-    <w:lsdException w:name="List 3" w:semiHidden="1" w:unhideWhenUsed="1"/>
-    <w:lsdException w:name="List 4" w:semiHidden="1" w:unhideWhenUsed="1"/>
-    <w:lsdException w:name="List 5" w:semiHidden="1" w:unhideWhenUsed="1"/>
-    <w:lsdException w:name="List Bullet 2" w:semiHidden="1" w:unhideWhenUsed="1"/>
-    <w:lsdException w:name="List Bullet 3" w:semiHidden="1" w:unhideWhenUsed="1"/>
-    <w:lsdException w:name="List Bullet 4" w:semiHidden="1" w:unhideWhenUsed="1"/>
-    <w:lsdException w:name="List Bullet 5" w:semiHidden="1" w:unhideWhenUsed="1"/>
-    <w:lsdException w:name="List Number 2" w:semiHidden="1" w:unhideWhenUsed="1"/>
-    <w:lsdException w:name="List Number 3" w:semiHidden="1" w:unhideWhenUsed="1"/>
-    <w:lsdException w:name="List Number 4" w:semiHidden="1" w:unhideWhenUsed="1"/>
-    <w:lsdException w:name="List Number 5" w:semiHidden="1" w:unhideWhenUsed="1"/>
-    <w:lsdException w:name="Title" w:uiPriority="10" w:qFormat="1"/>
-    <w:lsdException w:name="Closing" w:semiHidden="1" w:unhideWhenUsed="1"/>
-    <w:lsdException w:name="Signature" w:semiHidden="1" w:unhideWhenUsed="1"/>
-    <w:lsdException w:name="Default Paragraph Font" w:semiHidden="1" w:uiPriority="1" w:unhideWhenUsed="1"/>
-    <w:lsdException w:name="Body Text" w:semiHidden="1" w:unhideWhenUsed="1"/>
-    <w:lsdException w:name="Body Text Indent" w:semiHidden="1" w:unhideWhenUsed="1"/>
-    <w:lsdException w:name="List Continue" w:semiHidden="1" w:unhideWhenUsed="1"/>
-    <w:lsdException w:name="List Continue 2" w:semiHidden="1" w:unhideWhenUsed="1"/>
-    <w:lsdException w:name="List Continue 3" w:semiHidden="1" w:unhideWhenUsed="1"/>
-    <w:lsdException w:name="List Continue 4" w:semiHidden="1" w:unhideWhenUsed="1"/>
-    <w:lsdException w:name="List Continue 5" w:semiHidden="1" w:unhideWhenUsed="1"/>
-    <w:lsdException w:name="Message Header" w:semiHidden="1" w:unhideWhenUsed="1"/>
-    <w:lsdException w:name="Subtitle" w:uiPriority="11" w:qFormat="1"/>
-    <w:lsdException w:name="Salutation" w:semiHidden="1" w:unhideWhenUsed="1"/>
-    <w:lsdException w:name="Date" w:semiHidden="1" w:unhideWhenUsed="1"/>
-    <w:lsdException w:name="Body Text First Indent" w:semiHidden="1" w:unhideWhenUsed="1"/>
-    <w:lsdException w:name="Body Text First Indent 2" w:semiHidden="1" w:unhideWhenUsed="1"/>
-    <w:lsdException w:name="Note Heading" w:semiHidden="1" w:unhideWhenUsed="1"/>
-    <w:lsdException w:name="Body Text 2" w:semiHidden="1" w:unhideWhenUsed="1"/>
-    <w:lsdException w:name="Body Text 3" w:semiHidden="1" w:unhideWhenUsed="1"/>
-    <w:lsdException w:name="Body Text Indent 2" w:semiHidden="1" w:unhideWhenUsed="1"/>
-    <w:lsdException w:name="Body Text Indent 3" w:semiHidden="1" w:unhideWhenUsed="1"/>
-    <w:lsdException w:name="Block Text" w:semiHidden="1" w:unhideWhenUsed="1"/>
-    <w:lsdException w:name="Hyperlink" w:semiHidden="1" w:unhideWhenUsed="1"/>
-    <w:lsdException w:name="FollowedHyperlink" w:semiHidden="1" w:unhideWhenUsed="1"/>
-    <w:lsdException w:name="Strong" w:uiPriority="22" w:qFormat="1"/>
-    <w:lsdException w:name="Emphasis" w:uiPriority="20" w:qFormat="1"/>
-    <w:lsdException w:name="Document Map" w:semiHidden="1" w:unhideWhenUsed="1"/>
-    <w:lsdException w:name="Plain Text" w:semiHidden="1" w:unhideWhenUsed="1"/>
-    <w:lsdException w:name="E-mail Signature" w:semiHidden="1" w:unhideWhenUsed="1"/>
-    <w:lsdException w:name="HTML Top of Form" w:semiHidden="1" w:unhideWhenUsed="1"/>
-    <w:lsdException w:name="HTML Bottom of Form" w:semiHidden="1" w:unhideWhenUsed="1"/>
-    <w:lsdException w:name="Normal (Web)" w:semiHidden="1" w:unhideWhenUsed="1"/>
-    <w:lsdException w:name="HTML Acronym" w:semiHidden="1" w:unhideWhenUsed="1"/>
-    <w:lsdException w:name="HTML Address" w:semiHidden="1" w:unhideWhenUsed="1"/>
-    <w:lsdException w:name="HTML Cite" w:semiHidden="1" w:unhideWhenUsed="1"/>
-    <w:lsdException w:name="HTML Code" w:semiHidden="1" w:unhideWhenUsed="1"/>
-    <w:lsdException w:name="HTML Definition" w:semiHidden="1" w:unhideWhenUsed="1"/>
-    <w:lsdException w:name="HTML Keyboard" w:semiHidden="1" w:unhideWhenUsed="1"/>
-    <w:lsdException w:name="HTML Preformatted" w:semiHidden="1" w:unhideWhenUsed="1"/>
-    <w:lsdException w:name="HTML Sample" w:semiHidden="1" w:unhideWhenUsed="1"/>
-    <w:lsdException w:name="HTML Typewriter" w:semiHidden="1" w:unhideWhenUsed="1"/>
-    <w:lsdException w:name="HTML Variable" w:semiHidden="1" w:unhideWhenUsed="1"/>
-    <w:lsdException w:name="Normal Table" w:semiHidden="1" w:unhideWhenUsed="1"/>
-    <w:lsdException w:name="annotation subject" w:semiHidden="1" w:unhideWhenUsed="1"/>
-    <w:lsdException w:name="No List" w:semiHidden="1" w:unhideWhenUsed="1"/>
-    <w:lsdException w:name="Outline List 1" w:semiHidden="1" w:unhideWhenUsed="1"/>
-    <w:lsdException w:name="Outline List 2" w:semiHidden="1" w:unhideWhenUsed="1"/>
-    <w:lsdException w:name="Outline List 3" w:semiHidden="1" w:unhideWhenUsed="1"/>
-    <w:lsdException w:name="Table Simple 1" w:semiHidden="1" w:unhideWhenUsed="1"/>
-    <w:lsdException w:name="Table Simple 2" w:semiHidden="1" w:unhideWhenUsed="1"/>
-    <w:lsdException w:name="Table Simple 3" w:semiHidden="1" w:unhideWhenUsed="1"/>
-    <w:lsdException w:name="Table Classic 1" w:semiHidden="1" w:unhideWhenUsed="1"/>
-    <w:lsdException w:name="Table Classic 2" w:semiHidden="1" w:unhideWhenUsed="1"/>
-    <w:lsdException w:name="Table Classic 3" w:semiHidden="1" w:unhideWhenUsed="1"/>
-    <w:lsdException w:name="Table Classic 4" w:semiHidden="1" w:unhideWhenUsed="1"/>
-    <w:lsdException w:name="Table Colorful 1" w:semiHidden="1" w:unhideWhenUsed="1"/>
-    <w:lsdException w:name="Table Colorful 2" w:semiHidden="1" w:unhideWhenUsed="1"/>
-    <w:lsdException w:name="Table Colorful 3" w:semiHidden="1" w:unhideWhenUsed="1"/>
-    <w:lsdException w:name="Table Columns 1" w:semiHidden="1" w:unhideWhenUsed="1"/>
-    <w:lsdException w:name="Table Columns 2" w:semiHidden="1" w:unhideWhenUsed="1"/>
-    <w:lsdException w:name="Table Columns 3" w:semiHidden="1" w:unhideWhenUsed="1"/>
-    <w:lsdException w:name="Table Columns 4" w:semiHidden="1" w:unhideWhenUsed="1"/>
-    <w:lsdException w:name="Table Columns 5" w:semiHidden="1" w:unhideWhenUsed="1"/>
-    <w:lsdException w:name="Table Grid 1" w:semiHidden="1" w:unhideWhenUsed="1"/>
-    <w:lsdException w:name="Table Grid 2" w:semiHidden="1" w:unhideWhenUsed="1"/>
-    <w:lsdException w:name="Table Grid 3" w:semiHidden="1" w:unhideWhenUsed="1"/>
-    <w:lsdException w:name="Table Grid 4" w:semiHidden="1" w:unhideWhenUsed="1"/>
-    <w:lsdException w:name="Table Grid 5" w:semiHidden="1" w:unhideWhenUsed="1"/>
-    <w:lsdException w:name="Table Grid 6" w:semiHidden="1" w:unhideWhenUsed="1"/>
-    <w:lsdException w:name="Table Grid 7" w:semiHidden="1" w:unhideWhenUsed="1"/>
-    <w:lsdException w:name="Table Grid 8" w:semiHidden="1" w:unhideWhenUsed="1"/>
-    <w:lsdException w:name="Table List 1" w:semiHidden="1" w:unhideWhenUsed="1"/>
-    <w:lsdException w:name="Table List 2" w:semiHidden="1" w:unhideWhenUsed="1"/>
-    <w:lsdException w:name="Table List 3" w:semiHidden="1" w:unhideWhenUsed="1"/>
-    <w:lsdException w:name="Table List 4" w:semiHidden="1" w:unhideWhenUsed="1"/>
-    <w:lsdException w:name="Table List 5" w:semiHidden="1" w:unhideWhenUsed="1"/>
-    <w:lsdException w:name="Table List 6" w:semiHidden="1" w:unhideWhenUsed="1"/>
-    <w:lsdException w:name="Table List 7" w:semiHidden="1" w:unhideWhenUsed="1"/>
-    <w:lsdException w:name="Table List 8" w:semiHidden="1" w:unhideWhenUsed="1"/>
-    <w:lsdException w:name="Table 3D effects 1" w:semiHidden="1" w:unhideWhenUsed="1"/>
-    <w:lsdException w:name="Table 3D effects 2" w:semiHidden="1" w:unhideWhenUsed="1"/>
-    <w:lsdException w:name="Table 3D effects 3" w:semiHidden="1" w:unhideWhenUsed="1"/>
-    <w:lsdException w:name="Table Contemporary" w:semiHidden="1" w:unhideWhenUsed="1"/>
-    <w:lsdException w:name="Table Elegant" w:semiHidden="1" w:unhideWhenUsed="1"/>
-    <w:lsdException w:name="Table Professional" w:semiHidden="1" w:unhideWhenUsed="1"/>
-    <w:lsdException w:name="Table Subtle 1" w:semiHidden="1" w:unhideWhenUsed="1"/>
-    <w:lsdException w:name="Table Subtle 2" w:semiHidden="1" w:unhideWhenUsed="1"/>
-    <w:lsdException w:name="Table Web 1" w:semiHidden="1" w:unhideWhenUsed="1"/>
-    <w:lsdException w:name="Table Web 2" w:semiHidden="1" w:unhideWhenUsed="1"/>
-    <w:lsdException w:name="Table Web 3" w:semiHidden="1" w:unhideWhenUsed="1"/>
-    <w:lsdException w:name="Balloon Text" w:semiHidden="1" w:unhideWhenUsed="1"/>
-    <w:lsdException w:name="Table Grid" w:uiPriority="39"/>
-    <w:lsdException w:name="Table Theme" w:semiHidden="1" w:unhideWhenUsed="1"/>
-    <w:lsdException w:name="Placeholder Text" w:semiHidden="1"/>
-    <w:lsdException w:name="No Spacing" w:uiPriority="1" w:qFormat="1"/>
-    <w:lsdException w:name="Light Shading" w:uiPriority="60"/>
-    <w:lsdException w:name="Light List" w:uiPriority="61"/>
-    <w:lsdException w:name="Light Grid" w:uiPriority="62"/>
-    <w:lsdException w:name="Medium Shading 1" w:uiPriority="63"/>
-    <w:lsdException w:name="Medium Shading 2" w:uiPriority="64"/>
-    <w:lsdException w:name="Medium List 1" w:uiPriority="65"/>
-    <w:lsdException w:name="Medium List 2" w:uiPriority="66"/>
-    <w:lsdException w:name="Medium Grid 1" w:uiPriority="67"/>
-    <w:lsdException w:name="Medium Grid 2" w:uiPriority="68"/>
-    <w:lsdException w:name="Medium Grid 3" w:uiPriority="69"/>
-    <w:lsdException w:name="Dark List" w:uiPriority="70"/>
-    <w:lsdException w:name="Colorful Shading" w:uiPriority="71"/>
-    <w:lsdException w:name="Colorful List" w:uiPriority="72"/>
-    <w:lsdException w:name="Colorful Grid" w:uiPriority="73"/>
-    <w:lsdException w:name="Light Shading Accent 1" w:uiPriority="60"/>
-    <w:lsdException w:name="Light List Accent 1" w:uiPriority="61"/>
-    <w:lsdException w:name="Light Grid Accent 1" w:uiPriority="62"/>
-    <w:lsdException w:name="Medium Shading 1 Accent 1" w:uiPriority="63"/>
-    <w:lsdException w:name="Medium Shading 2 Accent 1" w:uiPriority="64"/>
-    <w:lsdException w:name="Medium List 1 Accent 1" w:uiPriority="65"/>
-    <w:lsdException w:name="Revision" w:semiHidden="1"/>
-    <w:lsdException w:name="List Paragraph" w:uiPriority="34" w:qFormat="1"/>
-    <w:lsdException w:name="Quote" w:uiPriority="29" w:qFormat="1"/>
-    <w:lsdException w:name="Intense Quote" w:uiPriority="30" w:qFormat="1"/>
-    <w:lsdException w:name="Medium List 2 Accent 1" w:uiPriority="66"/>
-    <w:lsdException w:name="Medium Grid 1 Accent 1" w:uiPriority="67"/>
-    <w:lsdException w:name="Medium Grid 2 Accent 1" w:uiPriority="68"/>
-    <w:lsdException w:name="Medium Grid 3 Accent 1" w:uiPriority="69"/>
-    <w:lsdException w:name="Dark List Accent 1" w:uiPriority="70"/>
-    <w:lsdException w:name="Colorful Shading Accent 1" w:uiPriority="71"/>
-    <w:lsdException w:name="Colorful List Accent 1" w:uiPriority="72"/>
-    <w:lsdException w:name="Colorful Grid Accent 1" w:uiPriority="73"/>
-    <w:lsdException w:name="Light Shading Accent 2" w:uiPriority="60"/>
-    <w:lsdException w:name="Light List Accent 2" w:uiPriority="61"/>
-    <w:lsdException w:name="Light Grid Accent 2" w:uiPriority="62"/>
-    <w:lsdException w:name="Medium Shading 1 Accent 2" w:uiPriority="63"/>
-    <w:lsdException w:name="Medium Shading 2 Accent 2" w:uiPriority="64"/>
-    <w:lsdException w:name="Medium List 1 Accent 2" w:uiPriority="65"/>
-    <w:lsdException w:name="Medium List 2 Accent 2" w:uiPriority="66"/>
-    <w:lsdException w:name="Medium Grid 1 Accent 2" w:uiPriority="67"/>
-    <w:lsdException w:name="Medium Grid 2 Accent 2" w:uiPriority="68"/>
-    <w:lsdException w:name="Medium Grid 3 Accent 2" w:uiPriority="69"/>
-    <w:lsdException w:name="Dark List Accent 2" w:uiPriority="70"/>
-    <w:lsdException w:name="Colorful Shading Accent 2" w:uiPriority="71"/>
-    <w:lsdException w:name="Colorful List Accent 2" w:uiPriority="72"/>
-    <w:lsdException w:name="Colorful Grid Accent 2" w:uiPriority="73"/>
-    <w:lsdException w:name="Light Shading Accent 3" w:uiPriority="60"/>
-    <w:lsdException w:name="Light List Accent 3" w:uiPriority="61"/>
-    <w:lsdException w:name="Light Grid Accent 3" w:uiPriority="62"/>
-    <w:lsdException w:name="Medium Shading 1 Accent 3" w:uiPriority="63"/>
-    <w:lsdException w:name="Medium Shading 2 Accent 3" w:uiPriority="64"/>
-    <w:lsdException w:name="Medium List 1 Accent 3" w:uiPriority="65"/>
-    <w:lsdException w:name="Medium List 2 Accent 3" w:uiPriority="66"/>
-    <w:lsdException w:name="Medium Grid 1 Accent 3" w:uiPriority="67"/>
-    <w:lsdException w:name="Medium Grid 2 Accent 3" w:uiPriority="68"/>
-    <w:lsdException w:name="Medium Grid 3 Accent 3" w:uiPriority="69"/>
-    <w:lsdException w:name="Dark List Accent 3" w:uiPriority="70"/>
-    <w:lsdException w:name="Colorful Shading Accent 3" w:uiPriority="71"/>
-    <w:lsdException w:name="Colorful List Accent 3" w:uiPriority="72"/>
-    <w:lsdException w:name="Colorful Grid Accent 3" w:uiPriority="73"/>
-    <w:lsdException w:name="Light Shading Accent 4" w:uiPriority="60"/>
-    <w:lsdException w:name="Light List Accent 4" w:uiPriority="61"/>
-    <w:lsdException w:name="Light Grid Accent 4" w:uiPriority="62"/>
-    <w:lsdException w:name="Medium Shading 1 Accent 4" w:uiPriority="63"/>
-    <w:lsdException w:name="Medium Shading 2 Accent 4" w:uiPriority="64"/>
-    <w:lsdException w:name="Medium List 1 Accent 4" w:uiPriority="65"/>
-    <w:lsdException w:name="Medium List 2 Accent 4" w:uiPriority="66"/>
-    <w:lsdException w:name="Medium Grid 1 Accent 4" w:uiPriority="67"/>
-    <w:lsdException w:name="Medium Grid 2 Accent 4" w:uiPriority="68"/>
-    <w:lsdException w:name="Medium Grid 3 Accent 4" w:uiPriority="69"/>
-    <w:lsdException w:name="Dark List Accent 4" w:uiPriority="70"/>
-    <w:lsdException w:name="Colorful Shading Accent 4" w:uiPriority="71"/>
-    <w:lsdException w:name="Colorful List Accent 4" w:uiPriority="72"/>
-    <w:lsdException w:name="Colorful Grid Accent 4" w:uiPriority="73"/>
-    <w:lsdException w:name="Light Shading Accent 5" w:uiPriority="60"/>
-    <w:lsdException w:name="Light List Accent 5" w:uiPriority="61"/>
-    <w:lsdException w:name="Light Grid Accent 5" w:uiPriority="62"/>
-    <w:lsdException w:name="Medium Shading 1 Accent 5" w:uiPriority="63"/>
-    <w:lsdException w:name="Medium Shading 2 Accent 5" w:uiPriority="64"/>
-    <w:lsdException w:name="Medium List 1 Accent 5" w:uiPriority="65"/>
-    <w:lsdException w:name="Medium List 2 Accent 5" w:uiPriority="66"/>
-    <w:lsdException w:name="Medium Grid 1 Accent 5" w:uiPriority="67"/>
-    <w:lsdException w:name="Medium Grid 2 Accent 5" w:uiPriority="68"/>
-    <w:lsdException w:name="Medium Grid 3 Accent 5" w:uiPriority="69"/>
-    <w:lsdException w:name="Dark List Accent 5" w:uiPriority="70"/>
-    <w:lsdException w:name="Colorful Shading Accent 5" w:uiPriority="71"/>
-    <w:lsdException w:name="Colorful List Accent 5" w:uiPriority="72"/>
-    <w:lsdException w:name="Colorful Grid Accent 5" w:uiPriority="73"/>
-    <w:lsdException w:name="Light Shading Accent 6" w:uiPriority="60"/>
-    <w:lsdException w:name="Light List Accent 6" w:uiPriority="61"/>
-    <w:lsdException w:name="Light Grid Accent 6" w:uiPriority="62"/>
-    <w:lsdException w:name="Medium Shading 1 Accent 6" w:uiPriority="63"/>
-    <w:lsdException w:name="Medium Shading 2 Accent 6" w:uiPriority="64"/>
-    <w:lsdException w:name="Medium List 1 Accent 6" w:uiPriority="65"/>
-    <w:lsdException w:name="Medium List 2 Accent 6" w:uiPriority="66"/>
-    <w:lsdException w:name="Medium Grid 1 Accent 6" w:uiPriority="67"/>
-    <w:lsdException w:name="Medium Grid 2 Accent 6" w:uiPriority="68"/>
-    <w:lsdException w:name="Medium Grid 3 Accent 6" w:uiPriority="69"/>
-    <w:lsdException w:name="Dark List Accent 6" w:uiPriority="70"/>
-    <w:lsdException w:name="Colorful Shading Accent 6" w:uiPriority="71"/>
-    <w:lsdException w:name="Colorful List Accent 6" w:uiPriority="72"/>
-    <w:lsdException w:name="Colorful Grid Accent 6" w:uiPriority="73"/>
-    <w:lsdException w:name="Subtle Emphasis" w:uiPriority="19" w:qFormat="1"/>
-    <w:lsdException w:name="Intense Emphasis" w:uiPriority="21" w:qFormat="1"/>
-    <w:lsdException w:name="Subtle Reference" w:uiPriority="31" w:qFormat="1"/>
-    <w:lsdException w:name="Intense Reference" w:uiPriority="32" w:qFormat="1"/>
-    <w:lsdException w:name="Book Title" w:uiPriority="33" w:qFormat="1"/>
-    <w:lsdException w:name="Bibliography" w:semiHidden="1" w:uiPriority="37" w:unhideWhenUsed="1"/>
-    <w:lsdException w:name="TOC Heading" w:semiHidden="1" w:uiPriority="39" w:unhideWhenUsed="1" w:qFormat="1"/>
-    <w:lsdException w:name="Plain Table 1" w:uiPriority="41"/>
-    <w:lsdException w:name="Plain Table 2" w:uiPriority="42"/>
-    <w:lsdException w:name="Plain Table 3" w:uiPriority="43"/>
-    <w:lsdException w:name="Plain Table 4" w:uiPriority="44"/>
-    <w:lsdException w:name="Plain Table 5" w:uiPriority="45"/>
-    <w:lsdException w:name="Grid Table Light" w:uiPriority="40"/>
-    <w:lsdException w:name="Grid Table 1 Light" w:uiPriority="46"/>
-    <w:lsdException w:name="Grid Table 2" w:uiPriority="47"/>
-    <w:lsdException w:name="Grid Table 3" w:uiPriority="48"/>
-    <w:lsdException w:name="Grid Table 4" w:uiPriority="49"/>
-    <w:lsdException w:name="Grid Table 5 Dark" w:uiPriority="50"/>
-    <w:lsdException w:name="Grid Table 6 Colorful" w:uiPriority="51"/>
-    <w:lsdException w:name="Grid Table 7 Colorful" w:uiPriority="52"/>
-    <w:lsdException w:name="Grid Table 1 Light Accent 1" w:uiPriority="46"/>
-    <w:lsdException w:name="Grid Table 2 Accent 1" w:uiPriority="47"/>
-    <w:lsdException w:name="Grid Table 3 Accent 1" w:uiPriority="48"/>
-    <w:lsdException w:name="Grid Table 4 Accent 1" w:uiPriority="49"/>
-    <w:lsdException w:name="Grid Table 5 Dark Accent 1" w:uiPriority="50"/>
-    <w:lsdException w:name="Grid Table 6 Colorful Accent 1" w:uiPriority="51"/>
-    <w:lsdException w:name="Grid Table 7 Colorful Accent 1" w:uiPriority="52"/>
-    <w:lsdException w:name="Grid Table 1 Light Accent 2" w:uiPriority="46"/>
-    <w:lsdException w:name="Grid Table 2 Accent 2" w:uiPriority="47"/>
-    <w:lsdException w:name="Grid Table 3 Accent 2" w:uiPriority="48"/>
-    <w:lsdException w:name="Grid Table 4 Accent 2" w:uiPriority="49"/>
-    <w:lsdException w:name="Grid Table 5 Dark Accent 2" w:uiPriority="50"/>
-    <w:lsdException w:name="Grid Table 6 Colorful Accent 2" w:uiPriority="51"/>
-    <w:lsdException w:name="Grid Table 7 Colorful Accent 2" w:uiPriority="52"/>
-    <w:lsdException w:name="Grid Table 1 Light Accent 3" w:uiPriority="46"/>
-    <w:lsdException w:name="Grid Table 2 Accent 3" w:uiPriority="47"/>
-    <w:lsdException w:name="Grid Table 3 Accent 3" w:uiPriority="48"/>
-    <w:lsdException w:name="Grid Table 4 Accent 3" w:uiPriority="49"/>
-    <w:lsdException w:name="Grid Table 5 Dark Accent 3" w:uiPriority="50"/>
-    <w:lsdException w:name="Grid Table 6 Colorful Accent 3" w:uiPriority="51"/>
-    <w:lsdException w:name="Grid Table 7 Colorful Accent 3" w:uiPriority="52"/>
-    <w:lsdException w:name="Grid Table 1 Light Accent 4" w:uiPriority="46"/>
-    <w:lsdException w:name="Grid Table 2 Accent 4" w:uiPriority="47"/>
-    <w:lsdException w:name="Grid Table 3 Accent 4" w:uiPriority="48"/>
-    <w:lsdException w:name="Grid Table 4 Accent 4" w:uiPriority="49"/>
-    <w:lsdException w:name="Grid Table 5 Dark Accent 4" w:uiPriority="50"/>
-    <w:lsdException w:name="Grid Table 6 Colorful Accent 4" w:uiPriority="51"/>
-    <w:lsdException w:name="Grid Table 7 Colorful Accent 4" w:uiPriority="52"/>
-    <w:lsdException w:name="Grid Table 1 Light Accent 5" w:uiPriority="46"/>
-    <w:lsdException w:name="Grid Table 2 Accent 5" w:uiPriority="47"/>
-    <w:lsdException w:name="Grid Table 3 Accent 5" w:uiPriority="48"/>
-    <w:lsdException w:name="Grid Table 4 Accent 5" w:uiPriority="49"/>
-    <w:lsdException w:name="Grid Table 5 Dark Accent 5" w:uiPriority="50"/>
-    <w:lsdException w:name="Grid Table 6 Colorful Accent 5" w:uiPriority="51"/>
-    <w:lsdException w:name="Grid Table 7 Colorful Accent 5" w:uiPriority="52"/>
-    <w:lsdException w:name="Grid Table 1 Light Accent 6" w:uiPriority="46"/>
-    <w:lsdException w:name="Grid Table 2 Accent 6" w:uiPriority="47"/>
-    <w:lsdException w:name="Grid Table 3 Accent 6" w:uiPriority="48"/>
-    <w:lsdException w:name="Grid Table 4 Accent 6" w:uiPriority="49"/>
-    <w:lsdException w:name="Grid Table 5 Dark Accent 6" w:uiPriority="50"/>
-    <w:lsdException w:name="Grid Table 6 Colorful Accent 6" w:uiPriority="51"/>
-    <w:lsdException w:name="Grid Table 7 Colorful Accent 6" w:uiPriority="52"/>
-    <w:lsdException w:name="List Table 1 Light" w:uiPriority="46"/>
-    <w:lsdException w:name="List Table 2" w:uiPriority="47"/>
-    <w:lsdException w:name="List Table 3" w:uiPriority="48"/>
-    <w:lsdException w:name="List Table 4" w:uiPriority="49"/>
-    <w:lsdException w:name="List Table 5 Dark" w:uiPriority="50"/>
-    <w:lsdException w:name="List Table 6 Colorful" w:uiPriority="51"/>
-    <w:lsdException w:name="List Table 7 Colorful" w:uiPriority="52"/>
-    <w:lsdException w:name="List Table 1 Light Accent 1" w:uiPriority="46"/>
-    <w:lsdException w:name="List Table 2 Accent 1" w:uiPriority="47"/>
-    <w:lsdException w:name="List Table 3 Accent 1" w:uiPriority="48"/>
-    <w:lsdException w:name="List Table 4 Accent 1" w:uiPriority="49"/>
-    <w:lsdException w:name="List Table 5 Dark Accent 1" w:uiPriority="50"/>
-    <w:lsdException w:name="List Table 6 Colorful Accent 1" w:uiPriority="51"/>
-    <w:lsdException w:name="List Table 7 Colorful Accent 1" w:uiPriority="52"/>
-    <w:lsdException w:name="List Table 1 Light Accent 2" w:uiPriority="46"/>
-    <w:lsdException w:name="List Table 2 Accent 2" w:uiPriority="47"/>
-    <w:lsdException w:name="List Table 3 Accent 2" w:uiPriority="48"/>
-    <w:lsdException w:name="List Table 4 Accent 2" w:uiPriority="49"/>
-    <w:lsdException w:name="List Table 5 Dark Accent 2" w:uiPriority="50"/>
-    <w:lsdException w:name="List Table 6 Colorful Accent 2" w:uiPriority="51"/>
-    <w:lsdException w:name="List Table 7 Colorful Accent 2" w:uiPriority="52"/>
-    <w:lsdException w:name="List Table 1 Light Accent 3" w:uiPriority="46"/>
-    <w:lsdException w:name="List Table 2 Accent 3" w:uiPriority="47"/>
-    <w:lsdException w:name="List Table 3 Accent 3" w:uiPriority="48"/>
-    <w:lsdException w:name="List Table 4 Accent 3" w:uiPriority="49"/>
-    <w:lsdException w:name="List Table 5 Dark Accent 3" w:uiPriority="50"/>
-    <w:lsdException w:name="List Table 6 Colorful Accent 3" w:uiPriority="51"/>
-    <w:lsdException w:name="List Table 7 Colorful Accent 3" w:uiPriority="52"/>
-    <w:lsdException w:name="List Table 1 Light Accent 4" w:uiPriority="46"/>
-    <w:lsdException w:name="List Table 2 Accent 4" w:uiPriority="47"/>
-    <w:lsdException w:name="List Table 3 Accent 4" w:uiPriority="48"/>
-    <w:lsdException w:name="List Table 4 Accent 4" w:uiPriority="49"/>
-    <w:lsdException w:name="List Table 5 Dark Accent 4" w:uiPriority="50"/>
-    <w:lsdException w:name="List Table 6 Colorful Accent 4" w:uiPriority="51"/>
-    <w:lsdException w:name="List Table 7 Colorful Accent 4" w:uiPriority="52"/>
-    <w:lsdException w:name="List Table 1 Light Accent 5" w:uiPriority="46"/>
-    <w:lsdException w:name="List Table 2 Accent 5" w:uiPriority="47"/>
-    <w:lsdException w:name="List Table 3 Accent 5" w:uiPriority="48"/>
-    <w:lsdException w:name="List Table 4 Accent 5" w:uiPriority="49"/>
-    <w:lsdException w:name="List Table 5 Dark Accent 5" w:uiPriority="50"/>
-    <w:lsdException w:name="List Table 6 Colorful Accent 5" w:uiPriority="51"/>
-    <w:lsdException w:name="List Table 7 Colorful Accent 5" w:uiPriority="52"/>
-    <w:lsdException w:name="List Table 1 Light Accent 6" w:uiPriority="46"/>
-    <w:lsdException w:name="List Table 2 Accent 6" w:uiPriority="47"/>
-    <w:lsdException w:name="List Table 3 Accent 6" w:uiPriority="48"/>
-    <w:lsdException w:name="List Table 4 Accent 6" w:uiPriority="49"/>
-    <w:lsdException w:name="List Table 5 Dark Accent 6" w:uiPriority="50"/>
-    <w:lsdException w:name="List Table 6 Colorful Accent 6" w:uiPriority="51"/>
-    <w:lsdException w:name="List Table 7 Colorful Accent 6" w:uiPriority="52"/>
-    <w:lsdException w:name="Mention" w:semiHidden="1" w:unhideWhenUsed="1"/>
-    <w:lsdException w:name="Smart Hyperlink" w:semiHidden="1" w:unhideWhenUsed="1"/>
-    <w:lsdException w:name="Hashtag" w:semiHidden="1" w:unhideWhenUsed="1"/>
-    <w:lsdException w:name="Unresolved Mention" w:semiHidden="1" w:unhideWhenUsed="1"/>
+  <w:latentStyles w:defLockedState="0" w:defUIPriority="99" w:defSemiHidden="1" w:defUnhideWhenUsed="1" w:defQFormat="0" w:count="267">
+    <w:lsdException w:name="Normal" w:semiHidden="0" w:uiPriority="0" w:unhideWhenUsed="0" w:qFormat="1"/>
+    <w:lsdException w:name="heading 1" w:semiHidden="0" w:uiPriority="9" w:unhideWhenUsed="0" w:qFormat="1"/>
+    <w:lsdException w:name="heading 2" w:uiPriority="9" w:qFormat="1"/>
+    <w:lsdException w:name="heading 3" w:uiPriority="9" w:qFormat="1"/>
+    <w:lsdException w:name="heading 4" w:uiPriority="9" w:qFormat="1"/>
+    <w:lsdException w:name="heading 5" w:uiPriority="9" w:qFormat="1"/>
+    <w:lsdException w:name="heading 6" w:uiPriority="9" w:qFormat="1"/>
+    <w:lsdException w:name="heading 7" w:uiPriority="9" w:qFormat="1"/>
+    <w:lsdException w:name="heading 8" w:uiPriority="9" w:qFormat="1"/>
+    <w:lsdException w:name="heading 9" w:uiPriority="9" w:qFormat="1"/>
+    <w:lsdException w:name="toc 1" w:uiPriority="39"/>
+    <w:lsdException w:name="toc 2" w:uiPriority="39"/>
+    <w:lsdException w:name="toc 3" w:uiPriority="39"/>
+    <w:lsdException w:name="toc 4" w:uiPriority="39"/>
+    <w:lsdException w:name="toc 5" w:uiPriority="39"/>
+    <w:lsdException w:name="toc 6" w:uiPriority="39"/>
+    <w:lsdException w:name="toc 7" w:uiPriority="39"/>
+    <w:lsdException w:name="toc 8" w:uiPriority="39"/>
+    <w:lsdException w:name="toc 9" w:uiPriority="39"/>
+    <w:lsdException w:name="caption" w:uiPriority="35" w:qFormat="1"/>
+    <w:lsdException w:name="Title" w:semiHidden="0" w:uiPriority="10" w:unhideWhenUsed="0" w:qFormat="1"/>
+    <w:lsdException w:name="Default Paragraph Font" w:uiPriority="1"/>
+    <w:lsdException w:name="Subtitle" w:semiHidden="0" w:uiPriority="11" w:unhideWhenUsed="0" w:qFormat="1"/>
+    <w:lsdException w:name="Strong" w:semiHidden="0" w:uiPriority="22" w:unhideWhenUsed="0" w:qFormat="1"/>
+    <w:lsdException w:name="Emphasis" w:semiHidden="0" w:uiPriority="20" w:unhideWhenUsed="0" w:qFormat="1"/>
+    <w:lsdException w:name="Table Grid" w:semiHidden="0" w:uiPriority="39" w:unhideWhenUsed="0"/>
+    <w:lsdException w:name="Placeholder Text" w:unhideWhenUsed="0"/>
+    <w:lsdException w:name="No Spacing" w:semiHidden="0" w:uiPriority="1" w:unhideWhenUsed="0" w:qFormat="1"/>
+    <w:lsdException w:name="Light Shading" w:semiHidden="0" w:uiPriority="60" w:unhideWhenUsed="0"/>
+    <w:lsdException w:name="Light List" w:semiHidden="0" w:uiPriority="61" w:unhideWhenUsed="0"/>
+    <w:lsdException w:name="Light Grid" w:semiHidden="0" w:uiPriority="62" w:unhideWhenUsed="0"/>
+    <w:lsdException w:name="Medium Shading 1" w:semiHidden="0" w:uiPriority="63" w:unhideWhenUsed="0"/>
+    <w:lsdException w:name="Medium Shading 2" w:semiHidden="0" w:uiPriority="64" w:unhideWhenUsed="0"/>
+    <w:lsdException w:name="Medium List 1" w:semiHidden="0" w:uiPriority="65" w:unhideWhenUsed="0"/>
+    <w:lsdException w:name="Medium List 2" w:semiHidden="0" w:uiPriority="66" w:unhideWhenUsed="0"/>
+    <w:lsdException w:name="Medium Grid 1" w:semiHidden="0" w:uiPriority="67" w:unhideWhenUsed="0"/>
+    <w:lsdException w:name="Medium Grid 2" w:semiHidden="0" w:uiPriority="68" w:unhideWhenUsed="0"/>
+    <w:lsdException w:name="Medium Grid 3" w:semiHidden="0" w:uiPriority="69" w:unhideWhenUsed="0"/>
+    <w:lsdException w:name="Dark List" w:semiHidden="0" w:uiPriority="70" w:unhideWhenUsed="0"/>
+    <w:lsdException w:name="Colorful Shading" w:semiHidden="0" w:uiPriority="71" w:unhideWhenUsed="0"/>
+    <w:lsdException w:name="Colorful List" w:semiHidden="0" w:uiPriority="72" w:unhideWhenUsed="0"/>
+    <w:lsdException w:name="Colorful Grid" w:semiHidden="0" w:uiPriority="73" w:unhideWhenUsed="0"/>
+    <w:lsdException w:name="Light Shading Accent 1" w:semiHidden="0" w:uiPriority="60" w:unhideWhenUsed="0"/>
+    <w:lsdException w:name="Light List Accent 1" w:semiHidden="0" w:uiPriority="61" w:unhideWhenUsed="0"/>
+    <w:lsdException w:name="Light Grid Accent 1" w:semiHidden="0" w:uiPriority="62" w:unhideWhenUsed="0"/>
+    <w:lsdException w:name="Medium Shading 1 Accent 1" w:semiHidden="0" w:uiPriority="63" w:unhideWhenUsed="0"/>
+    <w:lsdException w:name="Medium Shading 2 Accent 1" w:semiHidden="0" w:uiPriority="64" w:unhideWhenUsed="0"/>
+    <w:lsdException w:name="Medium List 1 Accent 1" w:semiHidden="0" w:uiPriority="65" w:unhideWhenUsed="0"/>
+    <w:lsdException w:name="Revision" w:unhideWhenUsed="0"/>
+    <w:lsdException w:name="List Paragraph" w:semiHidden="0" w:uiPriority="34" w:unhideWhenUsed="0" w:qFormat="1"/>
+    <w:lsdException w:name="Quote" w:semiHidden="0" w:uiPriority="29" w:unhideWhenUsed="0" w:qFormat="1"/>
+    <w:lsdException w:name="Intense Quote" w:semiHidden="0" w:uiPriority="30" w:unhideWhenUsed="0" w:qFormat="1"/>
+    <w:lsdException w:name="Medium List 2 Accent 1" w:semiHidden="0" w:uiPriority="66" w:unhideWhenUsed="0"/>
+    <w:lsdException w:name="Medium Grid 1 Accent 1" w:semiHidden="0" w:uiPriority="67" w:unhideWhenUsed="0"/>
+    <w:lsdException w:name="Medium Grid 2 Accent 1" w:semiHidden="0" w:uiPriority="68" w:unhideWhenUsed="0"/>
+    <w:lsdException w:name="Medium Grid 3 Accent 1" w:semiHidden="0" w:uiPriority="69" w:unhideWhenUsed="0"/>
+    <w:lsdException w:name="Dark List Accent 1" w:semiHidden="0" w:uiPriority="70" w:unhideWhenUsed="0"/>
+    <w:lsdException w:name="Colorful Shading Accent 1" w:semiHidden="0" w:uiPriority="71" w:unhideWhenUsed="0"/>
+    <w:lsdException w:name="Colorful List Accent 1" w:semiHidden="0" w:uiPriority="72" w:unhideWhenUsed="0"/>
+    <w:lsdException w:name="Colorful Grid Accent 1" w:semiHidden="0" w:uiPriority="73" w:unhideWhenUsed="0"/>
+    <w:lsdException w:name="Light Shading Accent 2" w:semiHidden="0" w:uiPriority="60" w:unhideWhenUsed="0"/>
+    <w:lsdException w:name="Light List Accent 2" w:semiHidden="0" w:uiPriority="61" w:unhideWhenUsed="0"/>
+    <w:lsdException w:name="Light Grid Accent 2" w:semiHidden="0" w:uiPriority="62" w:unhideWhenUsed="0"/>
+    <w:lsdException w:name="Medium Shading 1 Accent 2" w:semiHidden="0" w:uiPriority="63" w:unhideWhenUsed="0"/>
+    <w:lsdException w:name="Medium Shading 2 Accent 2" w:semiHidden="0" w:uiPriority="64" w:unhideWhenUsed="0"/>
+    <w:lsdException w:name="Medium List 1 Accent 2" w:semiHidden="0" w:uiPriority="65" w:unhideWhenUsed="0"/>
+    <w:lsdException w:name="Medium List 2 Accent 2" w:semiHidden="0" w:uiPriority="66" w:unhideWhenUsed="0"/>
+    <w:lsdException w:name="Medium Grid 1 Accent 2" w:semiHidden="0" w:uiPriority="67" w:unhideWhenUsed="0"/>
+    <w:lsdException w:name="Medium Grid 2 Accent 2" w:semiHidden="0" w:uiPriority="68" w:unhideWhenUsed="0"/>
+    <w:lsdException w:name="Medium Grid 3 Accent 2" w:semiHidden="0" w:uiPriority="69" w:unhideWhenUsed="0"/>
+    <w:lsdException w:name="Dark List Accent 2" w:semiHidden="0" w:uiPriority="70" w:unhideWhenUsed="0"/>
+    <w:lsdException w:name="Colorful Shading Accent 2" w:semiHidden="0" w:uiPriority="71" w:unhideWhenUsed="0"/>
+    <w:lsdException w:name="Colorful List Accent 2" w:semiHidden="0" w:uiPriority="72" w:unhideWhenUsed="0"/>
+    <w:lsdException w:name="Colorful Grid Accent 2" w:semiHidden="0" w:uiPriority="73" w:unhideWhenUsed="0"/>
+    <w:lsdException w:name="Light Shading Accent 3" w:semiHidden="0" w:uiPriority="60" w:unhideWhenUsed="0"/>
+    <w:lsdException w:name="Light List Accent 3" w:semiHidden="0" w:uiPriority="61" w:unhideWhenUsed="0"/>
+    <w:lsdException w:name="Light Grid Accent 3" w:semiHidden="0" w:uiPriority="62" w:unhideWhenUsed="0"/>
+    <w:lsdException w:name="Medium Shading 1 Accent 3" w:semiHidden="0" w:uiPriority="63" w:unhideWhenUsed="0"/>
+    <w:lsdException w:name="Medium Shading 2 Accent 3" w:semiHidden="0" w:uiPriority="64" w:unhideWhenUsed="0"/>
+    <w:lsdException w:name="Medium List 1 Accent 3" w:semiHidden="0" w:uiPriority="65" w:unhideWhenUsed="0"/>
+    <w:lsdException w:name="Medium List 2 Accent 3" w:semiHidden="0" w:uiPriority="66" w:unhideWhenUsed="0"/>
+    <w:lsdException w:name="Medium Grid 1 Accent 3" w:semiHidden="0" w:uiPriority="67" w:unhideWhenUsed="0"/>
+    <w:lsdException w:name="Medium Grid 2 Accent 3" w:semiHidden="0" w:uiPriority="68" w:unhideWhenUsed="0"/>
+    <w:lsdException w:name="Medium Grid 3 Accent 3" w:semiHidden="0" w:uiPriority="69" w:unhideWhenUsed="0"/>
+    <w:lsdException w:name="Dark List Accent 3" w:semiHidden="0" w:uiPriority="70" w:unhideWhenUsed="0"/>
+    <w:lsdException w:name="Colorful Shading Accent 3" w:semiHidden="0" w:uiPriority="71" w:unhideWhenUsed="0"/>
+    <w:lsdException w:name="Colorful List Accent 3" w:semiHidden="0" w:uiPriority="72" w:unhideWhenUsed="0"/>
+    <w:lsdException w:name="Colorful Grid Accent 3" w:semiHidden="0" w:uiPriority="73" w:unhideWhenUsed="0"/>
+    <w:lsdException w:name="Light Shading Accent 4" w:semiHidden="0" w:uiPriority="60" w:unhideWhenUsed="0"/>
+    <w:lsdException w:name="Light List Accent 4" w:semiHidden="0" w:uiPriority="61" w:unhideWhenUsed="0"/>
+    <w:lsdException w:name="Light Grid Accent 4" w:semiHidden="0" w:uiPriority="62" w:unhideWhenUsed="0"/>
+    <w:lsdException w:name="Medium Shading 1 Accent 4" w:semiHidden="0" w:uiPriority="63" w:unhideWhenUsed="0"/>
+    <w:lsdException w:name="Medium Shading 2 Accent 4" w:semiHidden="0" w:uiPriority="64" w:unhideWhenUsed="0"/>
+    <w:lsdException w:name="Medium List 1 Accent 4" w:semiHidden="0" w:uiPriority="65" w:unhideWhenUsed="0"/>
+    <w:lsdException w:name="Medium List 2 Accent 4" w:semiHidden="0" w:uiPriority="66" w:unhideWhenUsed="0"/>
+    <w:lsdException w:name="Medium Grid 1 Accent 4" w:semiHidden="0" w:uiPriority="67" w:unhideWhenUsed="0"/>
+    <w:lsdException w:name="Medium Grid 2 Accent 4" w:semiHidden="0" w:uiPriority="68" w:unhideWhenUsed="0"/>
+    <w:lsdException w:name="Medium Grid 3 Accent 4" w:semiHidden="0" w:uiPriority="69" w:unhideWhenUsed="0"/>
+    <w:lsdException w:name="Dark List Accent 4" w:semiHidden="0" w:uiPriority="70" w:unhideWhenUsed="0"/>
+    <w:lsdException w:name="Colorful Shading Accent 4" w:semiHidden="0" w:uiPriority="71" w:unhideWhenUsed="0"/>
+    <w:lsdException w:name="Colorful List Accent 4" w:semiHidden="0" w:uiPriority="72" w:unhideWhenUsed="0"/>
+    <w:lsdException w:name="Colorful Grid Accent 4" w:semiHidden="0" w:uiPriority="73" w:unhideWhenUsed="0"/>
+    <w:lsdException w:name="Light Shading Accent 5" w:semiHidden="0" w:uiPriority="60" w:unhideWhenUsed="0"/>
+    <w:lsdException w:name="Light List Accent 5" w:semiHidden="0" w:uiPriority="61" w:unhideWhenUsed="0"/>
+    <w:lsdException w:name="Light Grid Accent 5" w:semiHidden="0" w:uiPriority="62" w:unhideWhenUsed="0"/>
+    <w:lsdException w:name="Medium Shading 1 Accent 5" w:semiHidden="0" w:uiPriority="63" w:unhideWhenUsed="0"/>
+    <w:lsdException w:name="Medium Shading 2 Accent 5" w:semiHidden="0" w:uiPriority="64" w:unhideWhenUsed="0"/>
+    <w:lsdException w:name="Medium List 1 Accent 5" w:semiHidden="0" w:uiPriority="65" w:unhideWhenUsed="0"/>
+    <w:lsdException w:name="Medium List 2 Accent 5" w:semiHidden="0" w:uiPriority="66" w:unhideWhenUsed="0"/>
+    <w:lsdException w:name="Medium Grid 1 Accent 5" w:semiHidden="0" w:uiPriority="67" w:unhideWhenUsed="0"/>
+    <w:lsdException w:name="Medium Grid 2 Accent 5" w:semiHidden="0" w:uiPriority="68" w:unhideWhenUsed="0"/>
+    <w:lsdException w:name="Medium Grid 3 Accent 5" w:semiHidden="0" w:uiPriority="69" w:unhideWhenUsed="0"/>
+    <w:lsdException w:name="Dark List Accent 5" w:semiHidden="0" w:uiPriority="70" w:unhideWhenUsed="0"/>
+    <w:lsdException w:name="Colorful Shading Accent 5" w:semiHidden="0" w:uiPriority="71" w:unhideWhenUsed="0"/>
+    <w:lsdException w:name="Colorful List Accent 5" w:semiHidden="0" w:uiPriority="72" w:unhideWhenUsed="0"/>
+    <w:lsdException w:name="Colorful Grid Accent 5" w:semiHidden="0" w:uiPriority="73" w:unhideWhenUsed="0"/>
+    <w:lsdException w:name="Light Shading Accent 6" w:semiHidden="0" w:uiPriority="60" w:unhideWhenUsed="0"/>
+    <w:lsdException w:name="Light List Accent 6" w:semiHidden="0" w:uiPriority="61" w:unhideWhenUsed="0"/>
+    <w:lsdException w:name="Light Grid Accent 6" w:semiHidden="0" w:uiPriority="62" w:unhideWhenUsed="0"/>
+    <w:lsdException w:name="Medium Shading 1 Accent 6" w:semiHidden="0" w:uiPriority="63" w:unhideWhenUsed="0"/>
+    <w:lsdException w:name="Medium Shading 2 Accent 6" w:semiHidden="0" w:uiPriority="64" w:unhideWhenUsed="0"/>
+    <w:lsdException w:name="Medium List 1 Accent 6" w:semiHidden="0" w:uiPriority="65" w:unhideWhenUsed="0"/>
+    <w:lsdException w:name="Medium List 2 Accent 6" w:semiHidden="0" w:uiPriority="66" w:unhideWhenUsed="0"/>
+    <w:lsdException w:name="Medium Grid 1 Accent 6" w:semiHidden="0" w:uiPriority="67" w:unhideWhenUsed="0"/>
+    <w:lsdException w:name="Medium Grid 2 Accent 6" w:semiHidden="0" w:uiPriority="68" w:unhideWhenUsed="0"/>
+    <w:lsdException w:name="Medium Grid 3 Accent 6" w:semiHidden="0" w:uiPriority="69" w:unhideWhenUsed="0"/>
+    <w:lsdException w:name="Dark List Accent 6" w:semiHidden="0" w:uiPriority="70" w:unhideWhenUsed="0"/>
+    <w:lsdException w:name="Colorful Shading Accent 6" w:semiHidden="0" w:uiPriority="71" w:unhideWhenUsed="0"/>
+    <w:lsdException w:name="Colorful List Accent 6" w:semiHidden="0" w:uiPriority="72" w:unhideWhenUsed="0"/>
+    <w:lsdException w:name="Colorful Grid Accent 6" w:semiHidden="0" w:uiPriority="73" w:unhideWhenUsed="0"/>
+    <w:lsdException w:name="Subtle Emphasis" w:semiHidden="0" w:uiPriority="19" w:unhideWhenUsed="0" w:qFormat="1"/>
+    <w:lsdException w:name="Intense Emphasis" w:semiHidden="0" w:uiPriority="21" w:unhideWhenUsed="0" w:qFormat="1"/>
+    <w:lsdException w:name="Subtle Reference" w:semiHidden="0" w:uiPriority="31" w:unhideWhenUsed="0" w:qFormat="1"/>
+    <w:lsdException w:name="Intense Reference" w:semiHidden="0" w:uiPriority="32" w:unhideWhenUsed="0" w:qFormat="1"/>
+    <w:lsdException w:name="Book Title" w:semiHidden="0" w:uiPriority="33" w:unhideWhenUsed="0" w:qFormat="1"/>
+    <w:lsdException w:name="Bibliography" w:uiPriority="37"/>
+    <w:lsdException w:name="TOC Heading" w:uiPriority="39" w:qFormat="1"/>
   </w:latentStyles>
   <w:style w:type="paragraph" w:default="1" w:styleId="a">
     <w:name w:val="Normal"/>
     <w:qFormat/>
+    <w:rsid w:val="00EC0DC5"/>
     <w:pPr>
       <w:widowControl w:val="0"/>
       <w:jc w:val="both"/>
@@ -4858,6 +3056,7 @@
     <w:uiPriority w:val="99"/>
     <w:semiHidden/>
     <w:unhideWhenUsed/>
+    <w:qFormat/>
     <w:tblPr>
       <w:tblInd w:w="0" w:type="dxa"/>
       <w:tblCellMar>
@@ -4877,7 +3076,7 @@
   <w:style w:type="paragraph" w:styleId="HTML">
     <w:name w:val="HTML Preformatted"/>
     <w:basedOn w:val="a"/>
-    <w:link w:val="HTML0"/>
+    <w:link w:val="HTMLChar"/>
     <w:uiPriority w:val="99"/>
     <w:semiHidden/>
     <w:unhideWhenUsed/>
@@ -4911,8 +3110,8 @@
       <w:szCs w:val="24"/>
     </w:rPr>
   </w:style>
-  <w:style w:type="character" w:customStyle="1" w:styleId="HTML0">
-    <w:name w:val="HTML 预设格式 字符"/>
+  <w:style w:type="character" w:customStyle="1" w:styleId="HTMLChar">
+    <w:name w:val="HTML 预设格式 Char"/>
     <w:basedOn w:val="a0"/>
     <w:link w:val="HTML"/>
     <w:uiPriority w:val="99"/>
@@ -4955,7 +3154,7 @@
       <w:u w:val="single"/>
     </w:rPr>
   </w:style>
-  <w:style w:type="character" w:styleId="a5">
+  <w:style w:type="character" w:customStyle="1" w:styleId="UnresolvedMention">
     <w:name w:val="Unresolved Mention"/>
     <w:basedOn w:val="a0"/>
     <w:uiPriority w:val="99"/>
@@ -4967,7 +3166,7 @@
       <w:shd w:val="clear" w:color="auto" w:fill="E6E6E6"/>
     </w:rPr>
   </w:style>
-  <w:style w:type="character" w:styleId="a6">
+  <w:style w:type="character" w:styleId="a5">
     <w:name w:val="FollowedHyperlink"/>
     <w:basedOn w:val="a0"/>
     <w:uiPriority w:val="99"/>
@@ -4979,12 +3178,13 @@
       <w:u w:val="single"/>
     </w:rPr>
   </w:style>
-  <w:style w:type="table" w:styleId="a7">
+  <w:style w:type="table" w:styleId="a6">
     <w:name w:val="Table Grid"/>
     <w:basedOn w:val="a1"/>
     <w:uiPriority w:val="39"/>
     <w:rsid w:val="00645B92"/>
     <w:tblPr>
+      <w:tblInd w:w="0" w:type="dxa"/>
       <w:tblBorders>
         <w:top w:val="single" w:sz="4" w:space="0" w:color="auto"/>
         <w:left w:val="single" w:sz="4" w:space="0" w:color="auto"/>
@@ -4993,9 +3193,15 @@
         <w:insideH w:val="single" w:sz="4" w:space="0" w:color="auto"/>
         <w:insideV w:val="single" w:sz="4" w:space="0" w:color="auto"/>
       </w:tblBorders>
+      <w:tblCellMar>
+        <w:top w:w="0" w:type="dxa"/>
+        <w:left w:w="108" w:type="dxa"/>
+        <w:bottom w:w="0" w:type="dxa"/>
+        <w:right w:w="108" w:type="dxa"/>
+      </w:tblCellMar>
     </w:tblPr>
   </w:style>
-  <w:style w:type="character" w:styleId="a8">
+  <w:style w:type="character" w:styleId="a7">
     <w:name w:val="Strong"/>
     <w:basedOn w:val="a0"/>
     <w:uiPriority w:val="22"/>
@@ -5004,6 +3210,100 @@
     <w:rPr>
       <w:b/>
       <w:bCs/>
+    </w:rPr>
+  </w:style>
+  <w:style w:type="paragraph" w:styleId="a8">
+    <w:name w:val="Balloon Text"/>
+    <w:basedOn w:val="a"/>
+    <w:link w:val="Char"/>
+    <w:uiPriority w:val="99"/>
+    <w:semiHidden/>
+    <w:unhideWhenUsed/>
+    <w:rsid w:val="00F12BE5"/>
+    <w:rPr>
+      <w:sz w:val="18"/>
+      <w:szCs w:val="18"/>
+    </w:rPr>
+  </w:style>
+  <w:style w:type="character" w:customStyle="1" w:styleId="Char">
+    <w:name w:val="批注框文本 Char"/>
+    <w:basedOn w:val="a0"/>
+    <w:link w:val="a8"/>
+    <w:uiPriority w:val="99"/>
+    <w:semiHidden/>
+    <w:rsid w:val="00F12BE5"/>
+    <w:rPr>
+      <w:sz w:val="18"/>
+      <w:szCs w:val="18"/>
+    </w:rPr>
+  </w:style>
+  <w:style w:type="paragraph" w:styleId="a9">
+    <w:name w:val="header"/>
+    <w:basedOn w:val="a"/>
+    <w:link w:val="Char0"/>
+    <w:uiPriority w:val="99"/>
+    <w:semiHidden/>
+    <w:unhideWhenUsed/>
+    <w:rsid w:val="00F12BE5"/>
+    <w:pPr>
+      <w:pBdr>
+        <w:bottom w:val="single" w:sz="6" w:space="1" w:color="auto"/>
+      </w:pBdr>
+      <w:tabs>
+        <w:tab w:val="center" w:pos="4153"/>
+        <w:tab w:val="right" w:pos="8306"/>
+      </w:tabs>
+      <w:snapToGrid w:val="0"/>
+      <w:jc w:val="center"/>
+    </w:pPr>
+    <w:rPr>
+      <w:sz w:val="18"/>
+      <w:szCs w:val="18"/>
+    </w:rPr>
+  </w:style>
+  <w:style w:type="character" w:customStyle="1" w:styleId="Char0">
+    <w:name w:val="页眉 Char"/>
+    <w:basedOn w:val="a0"/>
+    <w:link w:val="a9"/>
+    <w:uiPriority w:val="99"/>
+    <w:semiHidden/>
+    <w:rsid w:val="00F12BE5"/>
+    <w:rPr>
+      <w:sz w:val="18"/>
+      <w:szCs w:val="18"/>
+    </w:rPr>
+  </w:style>
+  <w:style w:type="paragraph" w:styleId="aa">
+    <w:name w:val="footer"/>
+    <w:basedOn w:val="a"/>
+    <w:link w:val="Char1"/>
+    <w:uiPriority w:val="99"/>
+    <w:semiHidden/>
+    <w:unhideWhenUsed/>
+    <w:rsid w:val="00F12BE5"/>
+    <w:pPr>
+      <w:tabs>
+        <w:tab w:val="center" w:pos="4153"/>
+        <w:tab w:val="right" w:pos="8306"/>
+      </w:tabs>
+      <w:snapToGrid w:val="0"/>
+      <w:jc w:val="left"/>
+    </w:pPr>
+    <w:rPr>
+      <w:sz w:val="18"/>
+      <w:szCs w:val="18"/>
+    </w:rPr>
+  </w:style>
+  <w:style w:type="character" w:customStyle="1" w:styleId="Char1">
+    <w:name w:val="页脚 Char"/>
+    <w:basedOn w:val="a0"/>
+    <w:link w:val="aa"/>
+    <w:uiPriority w:val="99"/>
+    <w:semiHidden/>
+    <w:rsid w:val="00F12BE5"/>
+    <w:rPr>
+      <w:sz w:val="18"/>
+      <w:szCs w:val="18"/>
     </w:rPr>
   </w:style>
 </w:styles>
@@ -5052,7 +3352,7 @@
     </a:clrScheme>
     <a:fontScheme name="Office">
       <a:majorFont>
-        <a:latin typeface="等线 Light" panose="020F0302020204030204"/>
+        <a:latin typeface="等线 Light"/>
         <a:ea typeface=""/>
         <a:cs typeface=""/>
         <a:font script="Jpan" typeface="游ゴシック Light"/>
@@ -5087,7 +3387,7 @@
         <a:font script="Geor" typeface="Sylfaen"/>
       </a:majorFont>
       <a:minorFont>
-        <a:latin typeface="等线" panose="020F0502020204030204"/>
+        <a:latin typeface="等线"/>
         <a:ea typeface=""/>
         <a:cs typeface=""/>
         <a:font script="Jpan" typeface="游明朝"/>
@@ -5264,7 +3564,7 @@
   <a:extraClrSchemeLst/>
   <a:extLst>
     <a:ext uri="{05A4C25C-085E-4340-85A3-A5531E510DB2}">
-      <thm15:themeFamily xmlns:thm15="http://schemas.microsoft.com/office/thememl/2012/main" name="Office Theme" id="{62F939B6-93AF-4DB8-9C6B-D6C7DFDC589F}" vid="{4A3C46E8-61CC-4603-A589-7422A47A8E4A}"/>
+      <thm15:themeFamily xmlns:thm15="http://schemas.microsoft.com/office/thememl/2012/main" xmlns="" name="Office Theme" id="{62F939B6-93AF-4DB8-9C6B-D6C7DFDC589F}" vid="{4A3C46E8-61CC-4603-A589-7422A47A8E4A}"/>
     </a:ext>
   </a:extLst>
 </a:theme>

--- a/_drafts/GATK流程.docx
+++ b/_drafts/GATK流程.docx
@@ -117,7 +117,7 @@
                     <a:blip r:embed="rId7">
                       <a:extLst>
                         <a:ext uri="{28A0092B-C50C-407E-A947-70E740481C1C}">
-                          <a14:useLocalDpi xmlns:a14="http://schemas.microsoft.com/office/drawing/2010/main" xmlns:wps="http://schemas.microsoft.com/office/word/2010/wordprocessingShape" xmlns:wpi="http://schemas.microsoft.com/office/word/2010/wordprocessingInk" xmlns:wpg="http://schemas.microsoft.com/office/word/2010/wordprocessingGroup" xmlns:w16se="http://schemas.microsoft.com/office/word/2015/wordml/symex" xmlns:w16cid="http://schemas.microsoft.com/office/word/2016/wordml/cid" xmlns:w15="http://schemas.microsoft.com/office/word/2012/wordml" xmlns:w14="http://schemas.microsoft.com/office/word/2010/wordml" xmlns:w="http://schemas.openxmlformats.org/wordprocessingml/2006/main" xmlns:w10="urn:schemas-microsoft-com:office:word" xmlns:wp14="http://schemas.microsoft.com/office/word/2010/wordprocessingDrawing" xmlns:v="urn:schemas-microsoft-com:vml" xmlns:o="urn:schemas-microsoft-com:office:office" xmlns:am3d="http://schemas.microsoft.com/office/drawing/2017/model3d" xmlns:aink="http://schemas.microsoft.com/office/drawing/2016/ink" xmlns:mc="http://schemas.openxmlformats.org/markup-compatibility/2006" xmlns:cx8="http://schemas.microsoft.com/office/drawing/2016/5/14/chartex" xmlns:cx7="http://schemas.microsoft.com/office/drawing/2016/5/13/chartex" xmlns:cx6="http://schemas.microsoft.com/office/drawing/2016/5/12/chartex" xmlns:cx5="http://schemas.microsoft.com/office/drawing/2016/5/11/chartex" xmlns:cx4="http://schemas.microsoft.com/office/drawing/2016/5/10/chartex" xmlns:cx3="http://schemas.microsoft.com/office/drawing/2016/5/9/chartex" xmlns:cx2="http://schemas.microsoft.com/office/drawing/2015/10/21/chartex" xmlns:cx1="http://schemas.microsoft.com/office/drawing/2015/9/8/chartex" xmlns:cx="http://schemas.microsoft.com/office/drawing/2014/chartex" xmlns:wpc="http://schemas.microsoft.com/office/word/2010/wordprocessingCanvas" xmlns="" val="0"/>
+                          <a14:useLocalDpi xmlns="" xmlns:wpc="http://schemas.microsoft.com/office/word/2010/wordprocessingCanvas" xmlns:cx="http://schemas.microsoft.com/office/drawing/2014/chartex" xmlns:cx1="http://schemas.microsoft.com/office/drawing/2015/9/8/chartex" xmlns:cx2="http://schemas.microsoft.com/office/drawing/2015/10/21/chartex" xmlns:cx3="http://schemas.microsoft.com/office/drawing/2016/5/9/chartex" xmlns:cx4="http://schemas.microsoft.com/office/drawing/2016/5/10/chartex" xmlns:cx5="http://schemas.microsoft.com/office/drawing/2016/5/11/chartex" xmlns:cx6="http://schemas.microsoft.com/office/drawing/2016/5/12/chartex" xmlns:cx7="http://schemas.microsoft.com/office/drawing/2016/5/13/chartex" xmlns:cx8="http://schemas.microsoft.com/office/drawing/2016/5/14/chartex" xmlns:mc="http://schemas.openxmlformats.org/markup-compatibility/2006" xmlns:aink="http://schemas.microsoft.com/office/drawing/2016/ink" xmlns:am3d="http://schemas.microsoft.com/office/drawing/2017/model3d" xmlns:o="urn:schemas-microsoft-com:office:office" xmlns:v="urn:schemas-microsoft-com:vml" xmlns:wp14="http://schemas.microsoft.com/office/word/2010/wordprocessingDrawing" xmlns:w10="urn:schemas-microsoft-com:office:word" xmlns:w="http://schemas.openxmlformats.org/wordprocessingml/2006/main" xmlns:w14="http://schemas.microsoft.com/office/word/2010/wordml" xmlns:w15="http://schemas.microsoft.com/office/word/2012/wordml" xmlns:w16cid="http://schemas.microsoft.com/office/word/2016/wordml/cid" xmlns:w16se="http://schemas.microsoft.com/office/word/2015/wordml/symex" xmlns:wpg="http://schemas.microsoft.com/office/word/2010/wordprocessingGroup" xmlns:wpi="http://schemas.microsoft.com/office/word/2010/wordprocessingInk" xmlns:wps="http://schemas.microsoft.com/office/word/2010/wordprocessingShape" xmlns:a14="http://schemas.microsoft.com/office/drawing/2010/main" val="0"/>
                         </a:ext>
                       </a:extLst>
                     </a:blip>
@@ -202,7 +202,7 @@
                     <a:blip r:embed="rId8">
                       <a:extLst>
                         <a:ext uri="{28A0092B-C50C-407E-A947-70E740481C1C}">
-                          <a14:useLocalDpi xmlns:a14="http://schemas.microsoft.com/office/drawing/2010/main" xmlns:wps="http://schemas.microsoft.com/office/word/2010/wordprocessingShape" xmlns:wpi="http://schemas.microsoft.com/office/word/2010/wordprocessingInk" xmlns:wpg="http://schemas.microsoft.com/office/word/2010/wordprocessingGroup" xmlns:w16se="http://schemas.microsoft.com/office/word/2015/wordml/symex" xmlns:w16cid="http://schemas.microsoft.com/office/word/2016/wordml/cid" xmlns:w15="http://schemas.microsoft.com/office/word/2012/wordml" xmlns:w14="http://schemas.microsoft.com/office/word/2010/wordml" xmlns:w="http://schemas.openxmlformats.org/wordprocessingml/2006/main" xmlns:w10="urn:schemas-microsoft-com:office:word" xmlns:wp14="http://schemas.microsoft.com/office/word/2010/wordprocessingDrawing" xmlns:v="urn:schemas-microsoft-com:vml" xmlns:o="urn:schemas-microsoft-com:office:office" xmlns:am3d="http://schemas.microsoft.com/office/drawing/2017/model3d" xmlns:aink="http://schemas.microsoft.com/office/drawing/2016/ink" xmlns:mc="http://schemas.openxmlformats.org/markup-compatibility/2006" xmlns:cx8="http://schemas.microsoft.com/office/drawing/2016/5/14/chartex" xmlns:cx7="http://schemas.microsoft.com/office/drawing/2016/5/13/chartex" xmlns:cx6="http://schemas.microsoft.com/office/drawing/2016/5/12/chartex" xmlns:cx5="http://schemas.microsoft.com/office/drawing/2016/5/11/chartex" xmlns:cx4="http://schemas.microsoft.com/office/drawing/2016/5/10/chartex" xmlns:cx3="http://schemas.microsoft.com/office/drawing/2016/5/9/chartex" xmlns:cx2="http://schemas.microsoft.com/office/drawing/2015/10/21/chartex" xmlns:cx1="http://schemas.microsoft.com/office/drawing/2015/9/8/chartex" xmlns:cx="http://schemas.microsoft.com/office/drawing/2014/chartex" xmlns:wpc="http://schemas.microsoft.com/office/word/2010/wordprocessingCanvas" xmlns="" val="0"/>
+                          <a14:useLocalDpi xmlns="" xmlns:wpc="http://schemas.microsoft.com/office/word/2010/wordprocessingCanvas" xmlns:cx="http://schemas.microsoft.com/office/drawing/2014/chartex" xmlns:cx1="http://schemas.microsoft.com/office/drawing/2015/9/8/chartex" xmlns:cx2="http://schemas.microsoft.com/office/drawing/2015/10/21/chartex" xmlns:cx3="http://schemas.microsoft.com/office/drawing/2016/5/9/chartex" xmlns:cx4="http://schemas.microsoft.com/office/drawing/2016/5/10/chartex" xmlns:cx5="http://schemas.microsoft.com/office/drawing/2016/5/11/chartex" xmlns:cx6="http://schemas.microsoft.com/office/drawing/2016/5/12/chartex" xmlns:cx7="http://schemas.microsoft.com/office/drawing/2016/5/13/chartex" xmlns:cx8="http://schemas.microsoft.com/office/drawing/2016/5/14/chartex" xmlns:mc="http://schemas.openxmlformats.org/markup-compatibility/2006" xmlns:aink="http://schemas.microsoft.com/office/drawing/2016/ink" xmlns:am3d="http://schemas.microsoft.com/office/drawing/2017/model3d" xmlns:o="urn:schemas-microsoft-com:office:office" xmlns:v="urn:schemas-microsoft-com:vml" xmlns:wp14="http://schemas.microsoft.com/office/word/2010/wordprocessingDrawing" xmlns:w10="urn:schemas-microsoft-com:office:word" xmlns:w="http://schemas.openxmlformats.org/wordprocessingml/2006/main" xmlns:w14="http://schemas.microsoft.com/office/word/2010/wordml" xmlns:w15="http://schemas.microsoft.com/office/word/2012/wordml" xmlns:w16cid="http://schemas.microsoft.com/office/word/2016/wordml/cid" xmlns:w16se="http://schemas.microsoft.com/office/word/2015/wordml/symex" xmlns:wpg="http://schemas.microsoft.com/office/word/2010/wordprocessingGroup" xmlns:wpi="http://schemas.microsoft.com/office/word/2010/wordprocessingInk" xmlns:wps="http://schemas.microsoft.com/office/word/2010/wordprocessingShape" xmlns:a14="http://schemas.microsoft.com/office/drawing/2010/main" val="0"/>
                         </a:ext>
                       </a:extLst>
                     </a:blip>
@@ -294,7 +294,7 @@
                     <a:blip r:embed="rId9">
                       <a:extLst>
                         <a:ext uri="{28A0092B-C50C-407E-A947-70E740481C1C}">
-                          <a14:useLocalDpi xmlns:a14="http://schemas.microsoft.com/office/drawing/2010/main" xmlns:wps="http://schemas.microsoft.com/office/word/2010/wordprocessingShape" xmlns:wpi="http://schemas.microsoft.com/office/word/2010/wordprocessingInk" xmlns:wpg="http://schemas.microsoft.com/office/word/2010/wordprocessingGroup" xmlns:w16se="http://schemas.microsoft.com/office/word/2015/wordml/symex" xmlns:w16cid="http://schemas.microsoft.com/office/word/2016/wordml/cid" xmlns:w15="http://schemas.microsoft.com/office/word/2012/wordml" xmlns:w14="http://schemas.microsoft.com/office/word/2010/wordml" xmlns:w="http://schemas.openxmlformats.org/wordprocessingml/2006/main" xmlns:w10="urn:schemas-microsoft-com:office:word" xmlns:wp14="http://schemas.microsoft.com/office/word/2010/wordprocessingDrawing" xmlns:v="urn:schemas-microsoft-com:vml" xmlns:o="urn:schemas-microsoft-com:office:office" xmlns:am3d="http://schemas.microsoft.com/office/drawing/2017/model3d" xmlns:aink="http://schemas.microsoft.com/office/drawing/2016/ink" xmlns:mc="http://schemas.openxmlformats.org/markup-compatibility/2006" xmlns:cx8="http://schemas.microsoft.com/office/drawing/2016/5/14/chartex" xmlns:cx7="http://schemas.microsoft.com/office/drawing/2016/5/13/chartex" xmlns:cx6="http://schemas.microsoft.com/office/drawing/2016/5/12/chartex" xmlns:cx5="http://schemas.microsoft.com/office/drawing/2016/5/11/chartex" xmlns:cx4="http://schemas.microsoft.com/office/drawing/2016/5/10/chartex" xmlns:cx3="http://schemas.microsoft.com/office/drawing/2016/5/9/chartex" xmlns:cx2="http://schemas.microsoft.com/office/drawing/2015/10/21/chartex" xmlns:cx1="http://schemas.microsoft.com/office/drawing/2015/9/8/chartex" xmlns:cx="http://schemas.microsoft.com/office/drawing/2014/chartex" xmlns:wpc="http://schemas.microsoft.com/office/word/2010/wordprocessingCanvas" xmlns="" val="0"/>
+                          <a14:useLocalDpi xmlns="" xmlns:wpc="http://schemas.microsoft.com/office/word/2010/wordprocessingCanvas" xmlns:cx="http://schemas.microsoft.com/office/drawing/2014/chartex" xmlns:cx1="http://schemas.microsoft.com/office/drawing/2015/9/8/chartex" xmlns:cx2="http://schemas.microsoft.com/office/drawing/2015/10/21/chartex" xmlns:cx3="http://schemas.microsoft.com/office/drawing/2016/5/9/chartex" xmlns:cx4="http://schemas.microsoft.com/office/drawing/2016/5/10/chartex" xmlns:cx5="http://schemas.microsoft.com/office/drawing/2016/5/11/chartex" xmlns:cx6="http://schemas.microsoft.com/office/drawing/2016/5/12/chartex" xmlns:cx7="http://schemas.microsoft.com/office/drawing/2016/5/13/chartex" xmlns:cx8="http://schemas.microsoft.com/office/drawing/2016/5/14/chartex" xmlns:mc="http://schemas.openxmlformats.org/markup-compatibility/2006" xmlns:aink="http://schemas.microsoft.com/office/drawing/2016/ink" xmlns:am3d="http://schemas.microsoft.com/office/drawing/2017/model3d" xmlns:o="urn:schemas-microsoft-com:office:office" xmlns:v="urn:schemas-microsoft-com:vml" xmlns:wp14="http://schemas.microsoft.com/office/word/2010/wordprocessingDrawing" xmlns:w10="urn:schemas-microsoft-com:office:word" xmlns:w="http://schemas.openxmlformats.org/wordprocessingml/2006/main" xmlns:w14="http://schemas.microsoft.com/office/word/2010/wordml" xmlns:w15="http://schemas.microsoft.com/office/word/2012/wordml" xmlns:w16cid="http://schemas.microsoft.com/office/word/2016/wordml/cid" xmlns:w16se="http://schemas.microsoft.com/office/word/2015/wordml/symex" xmlns:wpg="http://schemas.microsoft.com/office/word/2010/wordprocessingGroup" xmlns:wpi="http://schemas.microsoft.com/office/word/2010/wordprocessingInk" xmlns:wps="http://schemas.microsoft.com/office/word/2010/wordprocessingShape" xmlns:a14="http://schemas.microsoft.com/office/drawing/2010/main" val="0"/>
                         </a:ext>
                       </a:extLst>
                     </a:blip>
@@ -438,7 +438,7 @@
                     <a:blip r:embed="rId10">
                       <a:extLst>
                         <a:ext uri="{28A0092B-C50C-407E-A947-70E740481C1C}">
-                          <a14:useLocalDpi xmlns:a14="http://schemas.microsoft.com/office/drawing/2010/main" xmlns:wps="http://schemas.microsoft.com/office/word/2010/wordprocessingShape" xmlns:wpi="http://schemas.microsoft.com/office/word/2010/wordprocessingInk" xmlns:wpg="http://schemas.microsoft.com/office/word/2010/wordprocessingGroup" xmlns:w16se="http://schemas.microsoft.com/office/word/2015/wordml/symex" xmlns:w16cid="http://schemas.microsoft.com/office/word/2016/wordml/cid" xmlns:w15="http://schemas.microsoft.com/office/word/2012/wordml" xmlns:w14="http://schemas.microsoft.com/office/word/2010/wordml" xmlns:w="http://schemas.openxmlformats.org/wordprocessingml/2006/main" xmlns:w10="urn:schemas-microsoft-com:office:word" xmlns:wp14="http://schemas.microsoft.com/office/word/2010/wordprocessingDrawing" xmlns:v="urn:schemas-microsoft-com:vml" xmlns:o="urn:schemas-microsoft-com:office:office" xmlns:am3d="http://schemas.microsoft.com/office/drawing/2017/model3d" xmlns:aink="http://schemas.microsoft.com/office/drawing/2016/ink" xmlns:mc="http://schemas.openxmlformats.org/markup-compatibility/2006" xmlns:cx8="http://schemas.microsoft.com/office/drawing/2016/5/14/chartex" xmlns:cx7="http://schemas.microsoft.com/office/drawing/2016/5/13/chartex" xmlns:cx6="http://schemas.microsoft.com/office/drawing/2016/5/12/chartex" xmlns:cx5="http://schemas.microsoft.com/office/drawing/2016/5/11/chartex" xmlns:cx4="http://schemas.microsoft.com/office/drawing/2016/5/10/chartex" xmlns:cx3="http://schemas.microsoft.com/office/drawing/2016/5/9/chartex" xmlns:cx2="http://schemas.microsoft.com/office/drawing/2015/10/21/chartex" xmlns:cx1="http://schemas.microsoft.com/office/drawing/2015/9/8/chartex" xmlns:cx="http://schemas.microsoft.com/office/drawing/2014/chartex" xmlns:wpc="http://schemas.microsoft.com/office/word/2010/wordprocessingCanvas" xmlns="" val="0"/>
+                          <a14:useLocalDpi xmlns="" xmlns:wpc="http://schemas.microsoft.com/office/word/2010/wordprocessingCanvas" xmlns:cx="http://schemas.microsoft.com/office/drawing/2014/chartex" xmlns:cx1="http://schemas.microsoft.com/office/drawing/2015/9/8/chartex" xmlns:cx2="http://schemas.microsoft.com/office/drawing/2015/10/21/chartex" xmlns:cx3="http://schemas.microsoft.com/office/drawing/2016/5/9/chartex" xmlns:cx4="http://schemas.microsoft.com/office/drawing/2016/5/10/chartex" xmlns:cx5="http://schemas.microsoft.com/office/drawing/2016/5/11/chartex" xmlns:cx6="http://schemas.microsoft.com/office/drawing/2016/5/12/chartex" xmlns:cx7="http://schemas.microsoft.com/office/drawing/2016/5/13/chartex" xmlns:cx8="http://schemas.microsoft.com/office/drawing/2016/5/14/chartex" xmlns:mc="http://schemas.openxmlformats.org/markup-compatibility/2006" xmlns:aink="http://schemas.microsoft.com/office/drawing/2016/ink" xmlns:am3d="http://schemas.microsoft.com/office/drawing/2017/model3d" xmlns:o="urn:schemas-microsoft-com:office:office" xmlns:v="urn:schemas-microsoft-com:vml" xmlns:wp14="http://schemas.microsoft.com/office/word/2010/wordprocessingDrawing" xmlns:w10="urn:schemas-microsoft-com:office:word" xmlns:w="http://schemas.openxmlformats.org/wordprocessingml/2006/main" xmlns:w14="http://schemas.microsoft.com/office/word/2010/wordml" xmlns:w15="http://schemas.microsoft.com/office/word/2012/wordml" xmlns:w16cid="http://schemas.microsoft.com/office/word/2016/wordml/cid" xmlns:w16se="http://schemas.microsoft.com/office/word/2015/wordml/symex" xmlns:wpg="http://schemas.microsoft.com/office/word/2010/wordprocessingGroup" xmlns:wpi="http://schemas.microsoft.com/office/word/2010/wordprocessingInk" xmlns:wps="http://schemas.microsoft.com/office/word/2010/wordprocessingShape" xmlns:a14="http://schemas.microsoft.com/office/drawing/2010/main" val="0"/>
                         </a:ext>
                       </a:extLst>
                     </a:blip>
@@ -1443,7 +1443,6 @@
     <w:p>
       <w:pPr>
         <w:rPr>
-          <w:rFonts w:hint="eastAsia"/>
           <w:sz w:val="24"/>
           <w:szCs w:val="24"/>
         </w:rPr>
@@ -2575,6 +2574,7 @@
     <w:p>
       <w:pPr>
         <w:rPr>
+          <w:rFonts w:hint="eastAsia"/>
           <w:sz w:val="28"/>
           <w:szCs w:val="28"/>
         </w:rPr>
@@ -2593,6 +2593,46 @@
     <w:p>
       <w:pPr>
         <w:rPr>
+          <w:rFonts w:hint="eastAsia"/>
+          <w:szCs w:val="21"/>
+        </w:rPr>
+      </w:pPr>
+      <w:r>
+        <w:rPr>
+          <w:rFonts w:hint="eastAsia"/>
+          <w:szCs w:val="21"/>
+        </w:rPr>
+        <w:t>用annovar</w:t>
+      </w:r>
+    </w:p>
+    <w:p>
+      <w:pPr>
+        <w:rPr>
+          <w:rFonts w:hint="eastAsia"/>
+          <w:color w:val="FF0000"/>
+          <w:szCs w:val="21"/>
+        </w:rPr>
+      </w:pPr>
+      <w:r>
+        <w:rPr>
+          <w:color w:val="FF0000"/>
+          <w:szCs w:val="21"/>
+        </w:rPr>
+        <w:t>table_annovar.pl clean.vcf humandb/hg19/ -buildver hg19 -out clean -remove -protocol refGene,genomicSuperDups,phastConsElements46way,esp6500siv2_all,exac03,1000g2015aug_eas,1000g2015aug_all,avsnp142,clinvar_20170905,scsnv,revel,mcap,cosmic68wgs,ljb26_all -operation g,r,r,f,f,f,f,f,f,f,f,f,f,f -nastring . -vcfinput</w:t>
+      </w:r>
+    </w:p>
+    <w:p>
+      <w:pPr>
+        <w:rPr>
+          <w:color w:val="FF0000"/>
+          <w:szCs w:val="21"/>
+        </w:rPr>
+      </w:pPr>
+    </w:p>
+    <w:p>
+      <w:pPr>
+        <w:rPr>
+          <w:rFonts w:hint="eastAsia"/>
           <w:sz w:val="28"/>
           <w:szCs w:val="28"/>
         </w:rPr>
@@ -2605,6 +2645,32 @@
         </w:rPr>
         <w:t>八，再次筛选</w:t>
       </w:r>
+    </w:p>
+    <w:p>
+      <w:pPr>
+        <w:rPr>
+          <w:rFonts w:hint="eastAsia"/>
+          <w:sz w:val="28"/>
+          <w:szCs w:val="28"/>
+        </w:rPr>
+      </w:pPr>
+    </w:p>
+    <w:p>
+      <w:pPr>
+        <w:rPr>
+          <w:rFonts w:hint="eastAsia"/>
+          <w:sz w:val="28"/>
+          <w:szCs w:val="28"/>
+        </w:rPr>
+      </w:pPr>
+    </w:p>
+    <w:p>
+      <w:pPr>
+        <w:rPr>
+          <w:sz w:val="28"/>
+          <w:szCs w:val="28"/>
+        </w:rPr>
+      </w:pPr>
     </w:p>
     <w:p>
       <w:pPr>
@@ -3564,7 +3630,7 @@
   <a:extraClrSchemeLst/>
   <a:extLst>
     <a:ext uri="{05A4C25C-085E-4340-85A3-A5531E510DB2}">
-      <thm15:themeFamily xmlns:thm15="http://schemas.microsoft.com/office/thememl/2012/main" xmlns="" name="Office Theme" id="{62F939B6-93AF-4DB8-9C6B-D6C7DFDC589F}" vid="{4A3C46E8-61CC-4603-A589-7422A47A8E4A}"/>
+      <thm15:themeFamily xmlns="" xmlns:thm15="http://schemas.microsoft.com/office/thememl/2012/main" name="Office Theme" id="{62F939B6-93AF-4DB8-9C6B-D6C7DFDC589F}" vid="{4A3C46E8-61CC-4603-A589-7422A47A8E4A}"/>
     </a:ext>
   </a:extLst>
 </a:theme>
